--- a/实验1-8汇总/实验8--工作量估计与统计/E组-文件系统-工作量估计与统计分析---文档19.docx
+++ b/实验1-8汇总/实验8--工作量估计与统计/E组-文件系统-工作量估计与统计分析---文档19.docx
@@ -2,11 +2,10 @@
 <file path=word/document.xml><?xml version="1.0" encoding="utf-8"?>
 <w:document xmlns:wpc="http://schemas.microsoft.com/office/word/2010/wordprocessingCanvas" xmlns:mc="http://schemas.openxmlformats.org/markup-compatibility/2006" xmlns:o="urn:schemas-microsoft-com:office:office" xmlns:r="http://schemas.openxmlformats.org/officeDocument/2006/relationships" xmlns:m="http://schemas.openxmlformats.org/officeDocument/2006/math" xmlns:v="urn:schemas-microsoft-com:vml" xmlns:wp14="http://schemas.microsoft.com/office/word/2010/wordprocessingDrawing" xmlns:wp="http://schemas.openxmlformats.org/drawingml/2006/wordprocessingDrawing" xmlns:w="http://schemas.openxmlformats.org/wordprocessingml/2006/main" xmlns:w14="http://schemas.microsoft.com/office/word/2010/wordml" xmlns:w10="urn:schemas-microsoft-com:office:word" xmlns:w15="http://schemas.microsoft.com/office/word/2012/wordml" xmlns:wpg="http://schemas.microsoft.com/office/word/2010/wordprocessingGroup" xmlns:wpi="http://schemas.microsoft.com/office/word/2010/wordprocessingInk" xmlns:wne="http://schemas.microsoft.com/office/word/2006/wordml" xmlns:wps="http://schemas.microsoft.com/office/word/2010/wordprocessingShape" xmlns:wpsCustomData="http://www.wps.cn/officeDocument/2013/wpsCustomData" mc:Ignorable="w14 w15 wp14">
   <w:body>
-    <w:p>
-      <w:pPr/>
-    </w:p>
+    <w:p/>
     <w:p>
       <w:pPr>
+        <w:pStyle w:val="2"/>
         <w:rPr>
           <w:rFonts w:hint="eastAsia"/>
           <w:lang w:eastAsia="zh-CN"/>
@@ -30,7 +29,7 @@
     </w:p>
     <w:tbl>
       <w:tblPr>
-        <w:tblStyle w:val="4"/>
+        <w:tblStyle w:val="5"/>
         <w:tblW w:w="8522" w:type="dxa"/>
         <w:tblInd w:w="0" w:type="dxa"/>
         <w:tblBorders>
@@ -81,26 +80,19 @@
           <w:p>
             <w:pPr>
               <w:rPr>
-                <w:rFonts w:hint="eastAsia"/>
-                <w:sz w:val="24"/>
-                <w:szCs w:val="24"/>
-                <w:vertAlign w:val="baseline"/>
-              </w:rPr>
-            </w:pPr>
-            <w:r>
-              <w:rPr>
-                <w:rFonts w:hint="eastAsia"/>
-                <w:sz w:val="24"/>
-                <w:szCs w:val="24"/>
-              </w:rPr>
-              <w:t>数据</w:t>
-            </w:r>
-            <w:r>
-              <w:rPr>
-                <w:sz w:val="24"/>
-                <w:szCs w:val="24"/>
-              </w:rPr>
-              <w:t>名称</w:t>
+                <w:rFonts w:hint="eastAsia" w:asciiTheme="minorEastAsia" w:hAnsiTheme="minorEastAsia" w:eastAsiaTheme="minorEastAsia" w:cstheme="minorEastAsia"/>
+                <w:sz w:val="28"/>
+                <w:szCs w:val="28"/>
+                <w:vertAlign w:val="baseline"/>
+              </w:rPr>
+            </w:pPr>
+            <w:r>
+              <w:rPr>
+                <w:rFonts w:hint="eastAsia" w:asciiTheme="minorEastAsia" w:hAnsiTheme="minorEastAsia" w:eastAsiaTheme="minorEastAsia" w:cstheme="minorEastAsia"/>
+                <w:sz w:val="28"/>
+                <w:szCs w:val="28"/>
+              </w:rPr>
+              <w:t>数据名称</w:t>
             </w:r>
           </w:p>
         </w:tc>
@@ -111,18 +103,18 @@
           <w:p>
             <w:pPr>
               <w:rPr>
-                <w:rFonts w:hint="eastAsia" w:eastAsiaTheme="minorEastAsia"/>
-                <w:sz w:val="24"/>
-                <w:szCs w:val="24"/>
-                <w:vertAlign w:val="baseline"/>
-                <w:lang w:eastAsia="zh-CN"/>
-              </w:rPr>
-            </w:pPr>
-            <w:r>
-              <w:rPr>
-                <w:rFonts w:hint="eastAsia"/>
-                <w:sz w:val="24"/>
-                <w:szCs w:val="24"/>
+                <w:rFonts w:hint="eastAsia" w:asciiTheme="minorEastAsia" w:hAnsiTheme="minorEastAsia" w:eastAsiaTheme="minorEastAsia" w:cstheme="minorEastAsia"/>
+                <w:sz w:val="28"/>
+                <w:szCs w:val="28"/>
+                <w:vertAlign w:val="baseline"/>
+                <w:lang w:eastAsia="zh-CN"/>
+              </w:rPr>
+            </w:pPr>
+            <w:r>
+              <w:rPr>
+                <w:rFonts w:hint="eastAsia" w:asciiTheme="minorEastAsia" w:hAnsiTheme="minorEastAsia" w:eastAsiaTheme="minorEastAsia" w:cstheme="minorEastAsia"/>
+                <w:sz w:val="28"/>
+                <w:szCs w:val="28"/>
                 <w:vertAlign w:val="baseline"/>
                 <w:lang w:eastAsia="zh-CN"/>
               </w:rPr>
@@ -137,18 +129,18 @@
           <w:p>
             <w:pPr>
               <w:rPr>
-                <w:rFonts w:hint="eastAsia" w:eastAsiaTheme="minorEastAsia"/>
-                <w:sz w:val="24"/>
-                <w:szCs w:val="24"/>
-                <w:vertAlign w:val="baseline"/>
-                <w:lang w:eastAsia="zh-CN"/>
-              </w:rPr>
-            </w:pPr>
-            <w:r>
-              <w:rPr>
-                <w:rFonts w:hint="eastAsia"/>
-                <w:sz w:val="24"/>
-                <w:szCs w:val="24"/>
+                <w:rFonts w:hint="eastAsia" w:asciiTheme="minorEastAsia" w:hAnsiTheme="minorEastAsia" w:eastAsiaTheme="minorEastAsia" w:cstheme="minorEastAsia"/>
+                <w:sz w:val="28"/>
+                <w:szCs w:val="28"/>
+                <w:vertAlign w:val="baseline"/>
+                <w:lang w:eastAsia="zh-CN"/>
+              </w:rPr>
+            </w:pPr>
+            <w:r>
+              <w:rPr>
+                <w:rFonts w:hint="eastAsia" w:asciiTheme="minorEastAsia" w:hAnsiTheme="minorEastAsia" w:eastAsiaTheme="minorEastAsia" w:cstheme="minorEastAsia"/>
+                <w:sz w:val="28"/>
+                <w:szCs w:val="28"/>
                 <w:vertAlign w:val="baseline"/>
                 <w:lang w:eastAsia="zh-CN"/>
               </w:rPr>
@@ -163,18 +155,18 @@
           <w:p>
             <w:pPr>
               <w:rPr>
-                <w:rFonts w:hint="eastAsia" w:eastAsiaTheme="minorEastAsia"/>
-                <w:sz w:val="24"/>
-                <w:szCs w:val="24"/>
-                <w:vertAlign w:val="baseline"/>
-                <w:lang w:eastAsia="zh-CN"/>
-              </w:rPr>
-            </w:pPr>
-            <w:r>
-              <w:rPr>
-                <w:rFonts w:hint="eastAsia"/>
-                <w:sz w:val="24"/>
-                <w:szCs w:val="24"/>
+                <w:rFonts w:hint="eastAsia" w:asciiTheme="minorEastAsia" w:hAnsiTheme="minorEastAsia" w:eastAsiaTheme="minorEastAsia" w:cstheme="minorEastAsia"/>
+                <w:sz w:val="28"/>
+                <w:szCs w:val="28"/>
+                <w:vertAlign w:val="baseline"/>
+                <w:lang w:eastAsia="zh-CN"/>
+              </w:rPr>
+            </w:pPr>
+            <w:r>
+              <w:rPr>
+                <w:rFonts w:hint="eastAsia" w:asciiTheme="minorEastAsia" w:hAnsiTheme="minorEastAsia" w:eastAsiaTheme="minorEastAsia" w:cstheme="minorEastAsia"/>
+                <w:sz w:val="28"/>
+                <w:szCs w:val="28"/>
                 <w:vertAlign w:val="baseline"/>
                 <w:lang w:eastAsia="zh-CN"/>
               </w:rPr>
@@ -189,18 +181,18 @@
           <w:p>
             <w:pPr>
               <w:rPr>
-                <w:rFonts w:hint="eastAsia" w:eastAsiaTheme="minorEastAsia"/>
-                <w:sz w:val="24"/>
-                <w:szCs w:val="24"/>
-                <w:vertAlign w:val="baseline"/>
-                <w:lang w:eastAsia="zh-CN"/>
-              </w:rPr>
-            </w:pPr>
-            <w:r>
-              <w:rPr>
-                <w:rFonts w:hint="eastAsia"/>
-                <w:sz w:val="24"/>
-                <w:szCs w:val="24"/>
+                <w:rFonts w:hint="eastAsia" w:asciiTheme="minorEastAsia" w:hAnsiTheme="minorEastAsia" w:eastAsiaTheme="minorEastAsia" w:cstheme="minorEastAsia"/>
+                <w:sz w:val="28"/>
+                <w:szCs w:val="28"/>
+                <w:vertAlign w:val="baseline"/>
+                <w:lang w:eastAsia="zh-CN"/>
+              </w:rPr>
+            </w:pPr>
+            <w:r>
+              <w:rPr>
+                <w:rFonts w:hint="eastAsia" w:asciiTheme="minorEastAsia" w:hAnsiTheme="minorEastAsia" w:eastAsiaTheme="minorEastAsia" w:cstheme="minorEastAsia"/>
+                <w:sz w:val="28"/>
+                <w:szCs w:val="28"/>
                 <w:vertAlign w:val="baseline"/>
                 <w:lang w:eastAsia="zh-CN"/>
               </w:rPr>
@@ -234,18 +226,18 @@
           <w:p>
             <w:pPr>
               <w:rPr>
-                <w:rFonts w:hint="eastAsia" w:eastAsiaTheme="minorEastAsia"/>
-                <w:sz w:val="24"/>
-                <w:szCs w:val="24"/>
-                <w:vertAlign w:val="baseline"/>
-                <w:lang w:eastAsia="zh-CN"/>
-              </w:rPr>
-            </w:pPr>
-            <w:r>
-              <w:rPr>
-                <w:rFonts w:hint="eastAsia"/>
-                <w:sz w:val="24"/>
-                <w:szCs w:val="24"/>
+                <w:rFonts w:hint="eastAsia" w:asciiTheme="minorEastAsia" w:hAnsiTheme="minorEastAsia" w:eastAsiaTheme="minorEastAsia" w:cstheme="minorEastAsia"/>
+                <w:sz w:val="28"/>
+                <w:szCs w:val="28"/>
+                <w:vertAlign w:val="baseline"/>
+                <w:lang w:eastAsia="zh-CN"/>
+              </w:rPr>
+            </w:pPr>
+            <w:r>
+              <w:rPr>
+                <w:rFonts w:hint="eastAsia" w:asciiTheme="minorEastAsia" w:hAnsiTheme="minorEastAsia" w:eastAsiaTheme="minorEastAsia" w:cstheme="minorEastAsia"/>
+                <w:sz w:val="28"/>
+                <w:szCs w:val="28"/>
                 <w:vertAlign w:val="baseline"/>
                 <w:lang w:eastAsia="zh-CN"/>
               </w:rPr>
@@ -260,18 +252,18 @@
           <w:p>
             <w:pPr>
               <w:rPr>
-                <w:rFonts w:hint="eastAsia" w:eastAsiaTheme="minorEastAsia"/>
-                <w:sz w:val="24"/>
-                <w:szCs w:val="24"/>
-                <w:vertAlign w:val="baseline"/>
-                <w:lang w:val="en-US" w:eastAsia="zh-CN"/>
-              </w:rPr>
-            </w:pPr>
-            <w:r>
-              <w:rPr>
-                <w:rFonts w:hint="eastAsia"/>
-                <w:sz w:val="24"/>
-                <w:szCs w:val="24"/>
+                <w:rFonts w:hint="eastAsia" w:asciiTheme="minorEastAsia" w:hAnsiTheme="minorEastAsia" w:eastAsiaTheme="minorEastAsia" w:cstheme="minorEastAsia"/>
+                <w:sz w:val="28"/>
+                <w:szCs w:val="28"/>
+                <w:vertAlign w:val="baseline"/>
+                <w:lang w:val="en-US" w:eastAsia="zh-CN"/>
+              </w:rPr>
+            </w:pPr>
+            <w:r>
+              <w:rPr>
+                <w:rFonts w:hint="eastAsia" w:asciiTheme="minorEastAsia" w:hAnsiTheme="minorEastAsia" w:eastAsiaTheme="minorEastAsia" w:cstheme="minorEastAsia"/>
+                <w:sz w:val="28"/>
+                <w:szCs w:val="28"/>
                 <w:vertAlign w:val="baseline"/>
                 <w:lang w:val="en-US" w:eastAsia="zh-CN"/>
               </w:rPr>
@@ -286,18 +278,18 @@
           <w:p>
             <w:pPr>
               <w:rPr>
-                <w:rFonts w:hint="eastAsia" w:eastAsiaTheme="minorEastAsia"/>
-                <w:sz w:val="24"/>
-                <w:szCs w:val="24"/>
-                <w:vertAlign w:val="baseline"/>
-                <w:lang w:val="en-US" w:eastAsia="zh-CN"/>
-              </w:rPr>
-            </w:pPr>
-            <w:r>
-              <w:rPr>
-                <w:rFonts w:hint="eastAsia"/>
-                <w:sz w:val="24"/>
-                <w:szCs w:val="24"/>
+                <w:rFonts w:hint="eastAsia" w:asciiTheme="minorEastAsia" w:hAnsiTheme="minorEastAsia" w:eastAsiaTheme="minorEastAsia" w:cstheme="minorEastAsia"/>
+                <w:sz w:val="28"/>
+                <w:szCs w:val="28"/>
+                <w:vertAlign w:val="baseline"/>
+                <w:lang w:val="en-US" w:eastAsia="zh-CN"/>
+              </w:rPr>
+            </w:pPr>
+            <w:r>
+              <w:rPr>
+                <w:rFonts w:hint="eastAsia" w:asciiTheme="minorEastAsia" w:hAnsiTheme="minorEastAsia" w:eastAsiaTheme="minorEastAsia" w:cstheme="minorEastAsia"/>
+                <w:sz w:val="28"/>
+                <w:szCs w:val="28"/>
                 <w:vertAlign w:val="baseline"/>
                 <w:lang w:val="en-US" w:eastAsia="zh-CN"/>
               </w:rPr>
@@ -312,18 +304,18 @@
           <w:p>
             <w:pPr>
               <w:rPr>
-                <w:rFonts w:hint="eastAsia" w:eastAsiaTheme="minorEastAsia"/>
-                <w:sz w:val="24"/>
-                <w:szCs w:val="24"/>
-                <w:vertAlign w:val="baseline"/>
-                <w:lang w:val="en-US" w:eastAsia="zh-CN"/>
-              </w:rPr>
-            </w:pPr>
-            <w:r>
-              <w:rPr>
-                <w:rFonts w:hint="eastAsia"/>
-                <w:sz w:val="24"/>
-                <w:szCs w:val="24"/>
+                <w:rFonts w:hint="eastAsia" w:asciiTheme="minorEastAsia" w:hAnsiTheme="minorEastAsia" w:eastAsiaTheme="minorEastAsia" w:cstheme="minorEastAsia"/>
+                <w:sz w:val="28"/>
+                <w:szCs w:val="28"/>
+                <w:vertAlign w:val="baseline"/>
+                <w:lang w:val="en-US" w:eastAsia="zh-CN"/>
+              </w:rPr>
+            </w:pPr>
+            <w:r>
+              <w:rPr>
+                <w:rFonts w:hint="eastAsia" w:asciiTheme="minorEastAsia" w:hAnsiTheme="minorEastAsia" w:eastAsiaTheme="minorEastAsia" w:cstheme="minorEastAsia"/>
+                <w:sz w:val="28"/>
+                <w:szCs w:val="28"/>
                 <w:vertAlign w:val="baseline"/>
                 <w:lang w:val="en-US" w:eastAsia="zh-CN"/>
               </w:rPr>
@@ -338,18 +330,18 @@
           <w:p>
             <w:pPr>
               <w:rPr>
-                <w:rFonts w:hint="eastAsia" w:eastAsiaTheme="minorEastAsia"/>
-                <w:sz w:val="24"/>
-                <w:szCs w:val="24"/>
-                <w:vertAlign w:val="baseline"/>
-                <w:lang w:val="en-US" w:eastAsia="zh-CN"/>
-              </w:rPr>
-            </w:pPr>
-            <w:r>
-              <w:rPr>
-                <w:rFonts w:hint="eastAsia"/>
-                <w:sz w:val="24"/>
-                <w:szCs w:val="24"/>
+                <w:rFonts w:hint="eastAsia" w:asciiTheme="minorEastAsia" w:hAnsiTheme="minorEastAsia" w:eastAsiaTheme="minorEastAsia" w:cstheme="minorEastAsia"/>
+                <w:sz w:val="28"/>
+                <w:szCs w:val="28"/>
+                <w:vertAlign w:val="baseline"/>
+                <w:lang w:val="en-US" w:eastAsia="zh-CN"/>
+              </w:rPr>
+            </w:pPr>
+            <w:r>
+              <w:rPr>
+                <w:rFonts w:hint="eastAsia" w:asciiTheme="minorEastAsia" w:hAnsiTheme="minorEastAsia" w:eastAsiaTheme="minorEastAsia" w:cstheme="minorEastAsia"/>
+                <w:sz w:val="28"/>
+                <w:szCs w:val="28"/>
                 <w:vertAlign w:val="baseline"/>
                 <w:lang w:val="en-US" w:eastAsia="zh-CN"/>
               </w:rPr>
@@ -383,18 +375,18 @@
           <w:p>
             <w:pPr>
               <w:rPr>
-                <w:rFonts w:hint="eastAsia" w:eastAsiaTheme="minorEastAsia"/>
-                <w:sz w:val="24"/>
-                <w:szCs w:val="24"/>
-                <w:vertAlign w:val="baseline"/>
-                <w:lang w:eastAsia="zh-CN"/>
-              </w:rPr>
-            </w:pPr>
-            <w:r>
-              <w:rPr>
-                <w:rFonts w:hint="eastAsia"/>
-                <w:sz w:val="24"/>
-                <w:szCs w:val="24"/>
+                <w:rFonts w:hint="eastAsia" w:asciiTheme="minorEastAsia" w:hAnsiTheme="minorEastAsia" w:eastAsiaTheme="minorEastAsia" w:cstheme="minorEastAsia"/>
+                <w:sz w:val="28"/>
+                <w:szCs w:val="28"/>
+                <w:vertAlign w:val="baseline"/>
+                <w:lang w:eastAsia="zh-CN"/>
+              </w:rPr>
+            </w:pPr>
+            <w:r>
+              <w:rPr>
+                <w:rFonts w:hint="eastAsia" w:asciiTheme="minorEastAsia" w:hAnsiTheme="minorEastAsia" w:eastAsiaTheme="minorEastAsia" w:cstheme="minorEastAsia"/>
+                <w:sz w:val="28"/>
+                <w:szCs w:val="28"/>
                 <w:vertAlign w:val="baseline"/>
                 <w:lang w:eastAsia="zh-CN"/>
               </w:rPr>
@@ -409,18 +401,18 @@
           <w:p>
             <w:pPr>
               <w:rPr>
-                <w:rFonts w:hint="eastAsia" w:eastAsiaTheme="minorEastAsia"/>
-                <w:sz w:val="24"/>
-                <w:szCs w:val="24"/>
-                <w:vertAlign w:val="baseline"/>
-                <w:lang w:val="en-US" w:eastAsia="zh-CN"/>
-              </w:rPr>
-            </w:pPr>
-            <w:r>
-              <w:rPr>
-                <w:rFonts w:hint="eastAsia"/>
-                <w:sz w:val="24"/>
-                <w:szCs w:val="24"/>
+                <w:rFonts w:hint="eastAsia" w:asciiTheme="minorEastAsia" w:hAnsiTheme="minorEastAsia" w:eastAsiaTheme="minorEastAsia" w:cstheme="minorEastAsia"/>
+                <w:sz w:val="28"/>
+                <w:szCs w:val="28"/>
+                <w:vertAlign w:val="baseline"/>
+                <w:lang w:val="en-US" w:eastAsia="zh-CN"/>
+              </w:rPr>
+            </w:pPr>
+            <w:r>
+              <w:rPr>
+                <w:rFonts w:hint="eastAsia" w:asciiTheme="minorEastAsia" w:hAnsiTheme="minorEastAsia" w:eastAsiaTheme="minorEastAsia" w:cstheme="minorEastAsia"/>
+                <w:sz w:val="28"/>
+                <w:szCs w:val="28"/>
                 <w:vertAlign w:val="baseline"/>
                 <w:lang w:val="en-US" w:eastAsia="zh-CN"/>
               </w:rPr>
@@ -435,18 +427,18 @@
           <w:p>
             <w:pPr>
               <w:rPr>
-                <w:rFonts w:hint="eastAsia" w:eastAsiaTheme="minorEastAsia"/>
-                <w:sz w:val="24"/>
-                <w:szCs w:val="24"/>
-                <w:vertAlign w:val="baseline"/>
-                <w:lang w:val="en-US" w:eastAsia="zh-CN"/>
-              </w:rPr>
-            </w:pPr>
-            <w:r>
-              <w:rPr>
-                <w:rFonts w:hint="eastAsia"/>
-                <w:sz w:val="24"/>
-                <w:szCs w:val="24"/>
+                <w:rFonts w:hint="eastAsia" w:asciiTheme="minorEastAsia" w:hAnsiTheme="minorEastAsia" w:eastAsiaTheme="minorEastAsia" w:cstheme="minorEastAsia"/>
+                <w:sz w:val="28"/>
+                <w:szCs w:val="28"/>
+                <w:vertAlign w:val="baseline"/>
+                <w:lang w:val="en-US" w:eastAsia="zh-CN"/>
+              </w:rPr>
+            </w:pPr>
+            <w:r>
+              <w:rPr>
+                <w:rFonts w:hint="eastAsia" w:asciiTheme="minorEastAsia" w:hAnsiTheme="minorEastAsia" w:eastAsiaTheme="minorEastAsia" w:cstheme="minorEastAsia"/>
+                <w:sz w:val="28"/>
+                <w:szCs w:val="28"/>
                 <w:vertAlign w:val="baseline"/>
                 <w:lang w:val="en-US" w:eastAsia="zh-CN"/>
               </w:rPr>
@@ -461,18 +453,18 @@
           <w:p>
             <w:pPr>
               <w:rPr>
-                <w:rFonts w:hint="eastAsia" w:eastAsiaTheme="minorEastAsia"/>
-                <w:sz w:val="24"/>
-                <w:szCs w:val="24"/>
-                <w:vertAlign w:val="baseline"/>
-                <w:lang w:val="en-US" w:eastAsia="zh-CN"/>
-              </w:rPr>
-            </w:pPr>
-            <w:r>
-              <w:rPr>
-                <w:rFonts w:hint="eastAsia"/>
-                <w:sz w:val="24"/>
-                <w:szCs w:val="24"/>
+                <w:rFonts w:hint="eastAsia" w:asciiTheme="minorEastAsia" w:hAnsiTheme="minorEastAsia" w:eastAsiaTheme="minorEastAsia" w:cstheme="minorEastAsia"/>
+                <w:sz w:val="28"/>
+                <w:szCs w:val="28"/>
+                <w:vertAlign w:val="baseline"/>
+                <w:lang w:val="en-US" w:eastAsia="zh-CN"/>
+              </w:rPr>
+            </w:pPr>
+            <w:r>
+              <w:rPr>
+                <w:rFonts w:hint="eastAsia" w:asciiTheme="minorEastAsia" w:hAnsiTheme="minorEastAsia" w:eastAsiaTheme="minorEastAsia" w:cstheme="minorEastAsia"/>
+                <w:sz w:val="28"/>
+                <w:szCs w:val="28"/>
                 <w:vertAlign w:val="baseline"/>
                 <w:lang w:val="en-US" w:eastAsia="zh-CN"/>
               </w:rPr>
@@ -487,18 +479,18 @@
           <w:p>
             <w:pPr>
               <w:rPr>
-                <w:rFonts w:hint="eastAsia" w:eastAsiaTheme="minorEastAsia"/>
-                <w:sz w:val="24"/>
-                <w:szCs w:val="24"/>
-                <w:vertAlign w:val="baseline"/>
-                <w:lang w:val="en-US" w:eastAsia="zh-CN"/>
-              </w:rPr>
-            </w:pPr>
-            <w:r>
-              <w:rPr>
-                <w:rFonts w:hint="eastAsia"/>
-                <w:sz w:val="24"/>
-                <w:szCs w:val="24"/>
+                <w:rFonts w:hint="eastAsia" w:asciiTheme="minorEastAsia" w:hAnsiTheme="minorEastAsia" w:eastAsiaTheme="minorEastAsia" w:cstheme="minorEastAsia"/>
+                <w:sz w:val="28"/>
+                <w:szCs w:val="28"/>
+                <w:vertAlign w:val="baseline"/>
+                <w:lang w:val="en-US" w:eastAsia="zh-CN"/>
+              </w:rPr>
+            </w:pPr>
+            <w:r>
+              <w:rPr>
+                <w:rFonts w:hint="eastAsia" w:asciiTheme="minorEastAsia" w:hAnsiTheme="minorEastAsia" w:eastAsiaTheme="minorEastAsia" w:cstheme="minorEastAsia"/>
+                <w:sz w:val="28"/>
+                <w:szCs w:val="28"/>
                 <w:vertAlign w:val="baseline"/>
                 <w:lang w:val="en-US" w:eastAsia="zh-CN"/>
               </w:rPr>
@@ -532,18 +524,18 @@
           <w:p>
             <w:pPr>
               <w:rPr>
-                <w:rFonts w:hint="eastAsia" w:eastAsiaTheme="minorEastAsia"/>
-                <w:sz w:val="24"/>
-                <w:szCs w:val="24"/>
-                <w:vertAlign w:val="baseline"/>
-                <w:lang w:eastAsia="zh-CN"/>
-              </w:rPr>
-            </w:pPr>
-            <w:r>
-              <w:rPr>
-                <w:rFonts w:hint="eastAsia"/>
-                <w:sz w:val="24"/>
-                <w:szCs w:val="24"/>
+                <w:rFonts w:hint="eastAsia" w:asciiTheme="minorEastAsia" w:hAnsiTheme="minorEastAsia" w:eastAsiaTheme="minorEastAsia" w:cstheme="minorEastAsia"/>
+                <w:sz w:val="28"/>
+                <w:szCs w:val="28"/>
+                <w:vertAlign w:val="baseline"/>
+                <w:lang w:eastAsia="zh-CN"/>
+              </w:rPr>
+            </w:pPr>
+            <w:r>
+              <w:rPr>
+                <w:rFonts w:hint="eastAsia" w:asciiTheme="minorEastAsia" w:hAnsiTheme="minorEastAsia" w:eastAsiaTheme="minorEastAsia" w:cstheme="minorEastAsia"/>
+                <w:sz w:val="28"/>
+                <w:szCs w:val="28"/>
                 <w:vertAlign w:val="baseline"/>
                 <w:lang w:eastAsia="zh-CN"/>
               </w:rPr>
@@ -558,18 +550,18 @@
           <w:p>
             <w:pPr>
               <w:rPr>
-                <w:rFonts w:hint="eastAsia" w:eastAsiaTheme="minorEastAsia"/>
-                <w:sz w:val="24"/>
-                <w:szCs w:val="24"/>
-                <w:vertAlign w:val="baseline"/>
-                <w:lang w:val="en-US" w:eastAsia="zh-CN"/>
-              </w:rPr>
-            </w:pPr>
-            <w:r>
-              <w:rPr>
-                <w:rFonts w:hint="eastAsia"/>
-                <w:sz w:val="24"/>
-                <w:szCs w:val="24"/>
+                <w:rFonts w:hint="eastAsia" w:asciiTheme="minorEastAsia" w:hAnsiTheme="minorEastAsia" w:eastAsiaTheme="minorEastAsia" w:cstheme="minorEastAsia"/>
+                <w:sz w:val="28"/>
+                <w:szCs w:val="28"/>
+                <w:vertAlign w:val="baseline"/>
+                <w:lang w:val="en-US" w:eastAsia="zh-CN"/>
+              </w:rPr>
+            </w:pPr>
+            <w:r>
+              <w:rPr>
+                <w:rFonts w:hint="eastAsia" w:asciiTheme="minorEastAsia" w:hAnsiTheme="minorEastAsia" w:eastAsiaTheme="minorEastAsia" w:cstheme="minorEastAsia"/>
+                <w:sz w:val="28"/>
+                <w:szCs w:val="28"/>
                 <w:vertAlign w:val="baseline"/>
                 <w:lang w:val="en-US" w:eastAsia="zh-CN"/>
               </w:rPr>
@@ -584,18 +576,18 @@
           <w:p>
             <w:pPr>
               <w:rPr>
-                <w:rFonts w:hint="eastAsia" w:eastAsiaTheme="minorEastAsia"/>
-                <w:sz w:val="24"/>
-                <w:szCs w:val="24"/>
-                <w:vertAlign w:val="baseline"/>
-                <w:lang w:val="en-US" w:eastAsia="zh-CN"/>
-              </w:rPr>
-            </w:pPr>
-            <w:r>
-              <w:rPr>
-                <w:rFonts w:hint="eastAsia"/>
-                <w:sz w:val="24"/>
-                <w:szCs w:val="24"/>
+                <w:rFonts w:hint="eastAsia" w:asciiTheme="minorEastAsia" w:hAnsiTheme="minorEastAsia" w:eastAsiaTheme="minorEastAsia" w:cstheme="minorEastAsia"/>
+                <w:sz w:val="28"/>
+                <w:szCs w:val="28"/>
+                <w:vertAlign w:val="baseline"/>
+                <w:lang w:val="en-US" w:eastAsia="zh-CN"/>
+              </w:rPr>
+            </w:pPr>
+            <w:r>
+              <w:rPr>
+                <w:rFonts w:hint="eastAsia" w:asciiTheme="minorEastAsia" w:hAnsiTheme="minorEastAsia" w:eastAsiaTheme="minorEastAsia" w:cstheme="minorEastAsia"/>
+                <w:sz w:val="28"/>
+                <w:szCs w:val="28"/>
                 <w:vertAlign w:val="baseline"/>
                 <w:lang w:val="en-US" w:eastAsia="zh-CN"/>
               </w:rPr>
@@ -610,18 +602,18 @@
           <w:p>
             <w:pPr>
               <w:rPr>
-                <w:rFonts w:hint="eastAsia" w:eastAsiaTheme="minorEastAsia"/>
-                <w:sz w:val="24"/>
-                <w:szCs w:val="24"/>
-                <w:vertAlign w:val="baseline"/>
-                <w:lang w:val="en-US" w:eastAsia="zh-CN"/>
-              </w:rPr>
-            </w:pPr>
-            <w:r>
-              <w:rPr>
-                <w:rFonts w:hint="eastAsia"/>
-                <w:sz w:val="24"/>
-                <w:szCs w:val="24"/>
+                <w:rFonts w:hint="eastAsia" w:asciiTheme="minorEastAsia" w:hAnsiTheme="minorEastAsia" w:eastAsiaTheme="minorEastAsia" w:cstheme="minorEastAsia"/>
+                <w:sz w:val="28"/>
+                <w:szCs w:val="28"/>
+                <w:vertAlign w:val="baseline"/>
+                <w:lang w:val="en-US" w:eastAsia="zh-CN"/>
+              </w:rPr>
+            </w:pPr>
+            <w:r>
+              <w:rPr>
+                <w:rFonts w:hint="eastAsia" w:asciiTheme="minorEastAsia" w:hAnsiTheme="minorEastAsia" w:eastAsiaTheme="minorEastAsia" w:cstheme="minorEastAsia"/>
+                <w:sz w:val="28"/>
+                <w:szCs w:val="28"/>
                 <w:vertAlign w:val="baseline"/>
                 <w:lang w:val="en-US" w:eastAsia="zh-CN"/>
               </w:rPr>
@@ -636,18 +628,18 @@
           <w:p>
             <w:pPr>
               <w:rPr>
-                <w:rFonts w:hint="eastAsia" w:eastAsiaTheme="minorEastAsia"/>
-                <w:sz w:val="24"/>
-                <w:szCs w:val="24"/>
-                <w:vertAlign w:val="baseline"/>
-                <w:lang w:val="en-US" w:eastAsia="zh-CN"/>
-              </w:rPr>
-            </w:pPr>
-            <w:r>
-              <w:rPr>
-                <w:rFonts w:hint="eastAsia"/>
-                <w:sz w:val="24"/>
-                <w:szCs w:val="24"/>
+                <w:rFonts w:hint="eastAsia" w:asciiTheme="minorEastAsia" w:hAnsiTheme="minorEastAsia" w:eastAsiaTheme="minorEastAsia" w:cstheme="minorEastAsia"/>
+                <w:sz w:val="28"/>
+                <w:szCs w:val="28"/>
+                <w:vertAlign w:val="baseline"/>
+                <w:lang w:val="en-US" w:eastAsia="zh-CN"/>
+              </w:rPr>
+            </w:pPr>
+            <w:r>
+              <w:rPr>
+                <w:rFonts w:hint="eastAsia" w:asciiTheme="minorEastAsia" w:hAnsiTheme="minorEastAsia" w:eastAsiaTheme="minorEastAsia" w:cstheme="minorEastAsia"/>
+                <w:sz w:val="28"/>
+                <w:szCs w:val="28"/>
                 <w:vertAlign w:val="baseline"/>
                 <w:lang w:val="en-US" w:eastAsia="zh-CN"/>
               </w:rPr>
@@ -681,18 +673,18 @@
           <w:p>
             <w:pPr>
               <w:rPr>
-                <w:rFonts w:hint="eastAsia" w:eastAsiaTheme="minorEastAsia"/>
-                <w:sz w:val="24"/>
-                <w:szCs w:val="24"/>
-                <w:vertAlign w:val="baseline"/>
-                <w:lang w:eastAsia="zh-CN"/>
-              </w:rPr>
-            </w:pPr>
-            <w:r>
-              <w:rPr>
-                <w:rFonts w:hint="eastAsia"/>
-                <w:sz w:val="24"/>
-                <w:szCs w:val="24"/>
+                <w:rFonts w:hint="eastAsia" w:asciiTheme="minorEastAsia" w:hAnsiTheme="minorEastAsia" w:eastAsiaTheme="minorEastAsia" w:cstheme="minorEastAsia"/>
+                <w:sz w:val="28"/>
+                <w:szCs w:val="28"/>
+                <w:vertAlign w:val="baseline"/>
+                <w:lang w:eastAsia="zh-CN"/>
+              </w:rPr>
+            </w:pPr>
+            <w:r>
+              <w:rPr>
+                <w:rFonts w:hint="eastAsia" w:asciiTheme="minorEastAsia" w:hAnsiTheme="minorEastAsia" w:eastAsiaTheme="minorEastAsia" w:cstheme="minorEastAsia"/>
+                <w:sz w:val="28"/>
+                <w:szCs w:val="28"/>
                 <w:vertAlign w:val="baseline"/>
                 <w:lang w:eastAsia="zh-CN"/>
               </w:rPr>
@@ -707,18 +699,18 @@
           <w:p>
             <w:pPr>
               <w:rPr>
-                <w:rFonts w:hint="eastAsia" w:eastAsiaTheme="minorEastAsia"/>
-                <w:sz w:val="24"/>
-                <w:szCs w:val="24"/>
-                <w:vertAlign w:val="baseline"/>
-                <w:lang w:val="en-US" w:eastAsia="zh-CN"/>
-              </w:rPr>
-            </w:pPr>
-            <w:r>
-              <w:rPr>
-                <w:rFonts w:hint="eastAsia"/>
-                <w:sz w:val="24"/>
-                <w:szCs w:val="24"/>
+                <w:rFonts w:hint="eastAsia" w:asciiTheme="minorEastAsia" w:hAnsiTheme="minorEastAsia" w:eastAsiaTheme="minorEastAsia" w:cstheme="minorEastAsia"/>
+                <w:sz w:val="28"/>
+                <w:szCs w:val="28"/>
+                <w:vertAlign w:val="baseline"/>
+                <w:lang w:val="en-US" w:eastAsia="zh-CN"/>
+              </w:rPr>
+            </w:pPr>
+            <w:r>
+              <w:rPr>
+                <w:rFonts w:hint="eastAsia" w:asciiTheme="minorEastAsia" w:hAnsiTheme="minorEastAsia" w:eastAsiaTheme="minorEastAsia" w:cstheme="minorEastAsia"/>
+                <w:sz w:val="28"/>
+                <w:szCs w:val="28"/>
                 <w:vertAlign w:val="baseline"/>
                 <w:lang w:val="en-US" w:eastAsia="zh-CN"/>
               </w:rPr>
@@ -733,18 +725,18 @@
           <w:p>
             <w:pPr>
               <w:rPr>
-                <w:rFonts w:hint="eastAsia" w:eastAsiaTheme="minorEastAsia"/>
-                <w:sz w:val="24"/>
-                <w:szCs w:val="24"/>
-                <w:vertAlign w:val="baseline"/>
-                <w:lang w:val="en-US" w:eastAsia="zh-CN"/>
-              </w:rPr>
-            </w:pPr>
-            <w:r>
-              <w:rPr>
-                <w:rFonts w:hint="eastAsia"/>
-                <w:sz w:val="24"/>
-                <w:szCs w:val="24"/>
+                <w:rFonts w:hint="eastAsia" w:asciiTheme="minorEastAsia" w:hAnsiTheme="minorEastAsia" w:eastAsiaTheme="minorEastAsia" w:cstheme="minorEastAsia"/>
+                <w:sz w:val="28"/>
+                <w:szCs w:val="28"/>
+                <w:vertAlign w:val="baseline"/>
+                <w:lang w:val="en-US" w:eastAsia="zh-CN"/>
+              </w:rPr>
+            </w:pPr>
+            <w:r>
+              <w:rPr>
+                <w:rFonts w:hint="eastAsia" w:asciiTheme="minorEastAsia" w:hAnsiTheme="minorEastAsia" w:eastAsiaTheme="minorEastAsia" w:cstheme="minorEastAsia"/>
+                <w:sz w:val="28"/>
+                <w:szCs w:val="28"/>
                 <w:vertAlign w:val="baseline"/>
                 <w:lang w:val="en-US" w:eastAsia="zh-CN"/>
               </w:rPr>
@@ -759,18 +751,18 @@
           <w:p>
             <w:pPr>
               <w:rPr>
-                <w:rFonts w:hint="eastAsia" w:eastAsiaTheme="minorEastAsia"/>
-                <w:sz w:val="24"/>
-                <w:szCs w:val="24"/>
-                <w:vertAlign w:val="baseline"/>
-                <w:lang w:val="en-US" w:eastAsia="zh-CN"/>
-              </w:rPr>
-            </w:pPr>
-            <w:r>
-              <w:rPr>
-                <w:rFonts w:hint="eastAsia"/>
-                <w:sz w:val="24"/>
-                <w:szCs w:val="24"/>
+                <w:rFonts w:hint="eastAsia" w:asciiTheme="minorEastAsia" w:hAnsiTheme="minorEastAsia" w:eastAsiaTheme="minorEastAsia" w:cstheme="minorEastAsia"/>
+                <w:sz w:val="28"/>
+                <w:szCs w:val="28"/>
+                <w:vertAlign w:val="baseline"/>
+                <w:lang w:val="en-US" w:eastAsia="zh-CN"/>
+              </w:rPr>
+            </w:pPr>
+            <w:r>
+              <w:rPr>
+                <w:rFonts w:hint="eastAsia" w:asciiTheme="minorEastAsia" w:hAnsiTheme="minorEastAsia" w:eastAsiaTheme="minorEastAsia" w:cstheme="minorEastAsia"/>
+                <w:sz w:val="28"/>
+                <w:szCs w:val="28"/>
                 <w:vertAlign w:val="baseline"/>
                 <w:lang w:val="en-US" w:eastAsia="zh-CN"/>
               </w:rPr>
@@ -785,18 +777,18 @@
           <w:p>
             <w:pPr>
               <w:rPr>
-                <w:rFonts w:hint="eastAsia" w:eastAsiaTheme="minorEastAsia"/>
-                <w:sz w:val="24"/>
-                <w:szCs w:val="24"/>
-                <w:vertAlign w:val="baseline"/>
-                <w:lang w:val="en-US" w:eastAsia="zh-CN"/>
-              </w:rPr>
-            </w:pPr>
-            <w:r>
-              <w:rPr>
-                <w:rFonts w:hint="eastAsia"/>
-                <w:sz w:val="24"/>
-                <w:szCs w:val="24"/>
+                <w:rFonts w:hint="eastAsia" w:asciiTheme="minorEastAsia" w:hAnsiTheme="minorEastAsia" w:eastAsiaTheme="minorEastAsia" w:cstheme="minorEastAsia"/>
+                <w:sz w:val="28"/>
+                <w:szCs w:val="28"/>
+                <w:vertAlign w:val="baseline"/>
+                <w:lang w:val="en-US" w:eastAsia="zh-CN"/>
+              </w:rPr>
+            </w:pPr>
+            <w:r>
+              <w:rPr>
+                <w:rFonts w:hint="eastAsia" w:asciiTheme="minorEastAsia" w:hAnsiTheme="minorEastAsia" w:eastAsiaTheme="minorEastAsia" w:cstheme="minorEastAsia"/>
+                <w:sz w:val="28"/>
+                <w:szCs w:val="28"/>
                 <w:vertAlign w:val="baseline"/>
                 <w:lang w:val="en-US" w:eastAsia="zh-CN"/>
               </w:rPr>
@@ -830,18 +822,18 @@
           <w:p>
             <w:pPr>
               <w:rPr>
-                <w:rFonts w:hint="eastAsia"/>
-                <w:sz w:val="24"/>
-                <w:szCs w:val="24"/>
-                <w:vertAlign w:val="baseline"/>
-                <w:lang w:eastAsia="zh-CN"/>
-              </w:rPr>
-            </w:pPr>
-            <w:r>
-              <w:rPr>
-                <w:rFonts w:hint="eastAsia"/>
-                <w:sz w:val="24"/>
-                <w:szCs w:val="24"/>
+                <w:rFonts w:hint="eastAsia" w:asciiTheme="minorEastAsia" w:hAnsiTheme="minorEastAsia" w:eastAsiaTheme="minorEastAsia" w:cstheme="minorEastAsia"/>
+                <w:sz w:val="28"/>
+                <w:szCs w:val="28"/>
+                <w:vertAlign w:val="baseline"/>
+                <w:lang w:eastAsia="zh-CN"/>
+              </w:rPr>
+            </w:pPr>
+            <w:r>
+              <w:rPr>
+                <w:rFonts w:hint="eastAsia" w:asciiTheme="minorEastAsia" w:hAnsiTheme="minorEastAsia" w:eastAsiaTheme="minorEastAsia" w:cstheme="minorEastAsia"/>
+                <w:sz w:val="28"/>
+                <w:szCs w:val="28"/>
                 <w:vertAlign w:val="baseline"/>
                 <w:lang w:eastAsia="zh-CN"/>
               </w:rPr>
@@ -849,9 +841,9 @@
             </w:r>
             <w:r>
               <w:rPr>
-                <w:rFonts w:hint="eastAsia"/>
-                <w:sz w:val="24"/>
-                <w:szCs w:val="24"/>
+                <w:rFonts w:hint="eastAsia" w:asciiTheme="minorEastAsia" w:hAnsiTheme="minorEastAsia" w:eastAsiaTheme="minorEastAsia" w:cstheme="minorEastAsia"/>
+                <w:sz w:val="28"/>
+                <w:szCs w:val="28"/>
                 <w:vertAlign w:val="baseline"/>
                 <w:lang w:val="en-US" w:eastAsia="zh-CN"/>
               </w:rPr>
@@ -859,9 +851,9 @@
             </w:r>
             <w:r>
               <w:rPr>
-                <w:rFonts w:hint="eastAsia"/>
-                <w:sz w:val="24"/>
-                <w:szCs w:val="24"/>
+                <w:rFonts w:hint="eastAsia" w:asciiTheme="minorEastAsia" w:hAnsiTheme="minorEastAsia" w:eastAsiaTheme="minorEastAsia" w:cstheme="minorEastAsia"/>
+                <w:sz w:val="28"/>
+                <w:szCs w:val="28"/>
                 <w:vertAlign w:val="baseline"/>
                 <w:lang w:eastAsia="zh-CN"/>
               </w:rPr>
@@ -876,18 +868,18 @@
           <w:p>
             <w:pPr>
               <w:rPr>
-                <w:rFonts w:hint="eastAsia"/>
-                <w:sz w:val="24"/>
-                <w:szCs w:val="24"/>
-                <w:vertAlign w:val="baseline"/>
-                <w:lang w:val="en-US" w:eastAsia="zh-CN"/>
-              </w:rPr>
-            </w:pPr>
-            <w:r>
-              <w:rPr>
-                <w:rFonts w:hint="eastAsia"/>
-                <w:sz w:val="24"/>
-                <w:szCs w:val="24"/>
+                <w:rFonts w:hint="eastAsia" w:asciiTheme="minorEastAsia" w:hAnsiTheme="minorEastAsia" w:eastAsiaTheme="minorEastAsia" w:cstheme="minorEastAsia"/>
+                <w:sz w:val="28"/>
+                <w:szCs w:val="28"/>
+                <w:vertAlign w:val="baseline"/>
+                <w:lang w:val="en-US" w:eastAsia="zh-CN"/>
+              </w:rPr>
+            </w:pPr>
+            <w:r>
+              <w:rPr>
+                <w:rFonts w:hint="eastAsia" w:asciiTheme="minorEastAsia" w:hAnsiTheme="minorEastAsia" w:eastAsiaTheme="minorEastAsia" w:cstheme="minorEastAsia"/>
+                <w:sz w:val="28"/>
+                <w:szCs w:val="28"/>
                 <w:vertAlign w:val="baseline"/>
                 <w:lang w:val="en-US" w:eastAsia="zh-CN"/>
               </w:rPr>
@@ -902,18 +894,18 @@
           <w:p>
             <w:pPr>
               <w:rPr>
-                <w:rFonts w:hint="eastAsia"/>
-                <w:sz w:val="24"/>
-                <w:szCs w:val="24"/>
-                <w:vertAlign w:val="baseline"/>
-                <w:lang w:val="en-US" w:eastAsia="zh-CN"/>
-              </w:rPr>
-            </w:pPr>
-            <w:r>
-              <w:rPr>
-                <w:rFonts w:hint="eastAsia"/>
-                <w:sz w:val="24"/>
-                <w:szCs w:val="24"/>
+                <w:rFonts w:hint="eastAsia" w:asciiTheme="minorEastAsia" w:hAnsiTheme="minorEastAsia" w:eastAsiaTheme="minorEastAsia" w:cstheme="minorEastAsia"/>
+                <w:sz w:val="28"/>
+                <w:szCs w:val="28"/>
+                <w:vertAlign w:val="baseline"/>
+                <w:lang w:val="en-US" w:eastAsia="zh-CN"/>
+              </w:rPr>
+            </w:pPr>
+            <w:r>
+              <w:rPr>
+                <w:rFonts w:hint="eastAsia" w:asciiTheme="minorEastAsia" w:hAnsiTheme="minorEastAsia" w:eastAsiaTheme="minorEastAsia" w:cstheme="minorEastAsia"/>
+                <w:sz w:val="28"/>
+                <w:szCs w:val="28"/>
                 <w:vertAlign w:val="baseline"/>
                 <w:lang w:val="en-US" w:eastAsia="zh-CN"/>
               </w:rPr>
@@ -928,18 +920,18 @@
           <w:p>
             <w:pPr>
               <w:rPr>
-                <w:rFonts w:hint="eastAsia"/>
-                <w:sz w:val="24"/>
-                <w:szCs w:val="24"/>
-                <w:vertAlign w:val="baseline"/>
-                <w:lang w:val="en-US" w:eastAsia="zh-CN"/>
-              </w:rPr>
-            </w:pPr>
-            <w:r>
-              <w:rPr>
-                <w:rFonts w:hint="eastAsia"/>
-                <w:sz w:val="24"/>
-                <w:szCs w:val="24"/>
+                <w:rFonts w:hint="eastAsia" w:asciiTheme="minorEastAsia" w:hAnsiTheme="minorEastAsia" w:eastAsiaTheme="minorEastAsia" w:cstheme="minorEastAsia"/>
+                <w:sz w:val="28"/>
+                <w:szCs w:val="28"/>
+                <w:vertAlign w:val="baseline"/>
+                <w:lang w:val="en-US" w:eastAsia="zh-CN"/>
+              </w:rPr>
+            </w:pPr>
+            <w:r>
+              <w:rPr>
+                <w:rFonts w:hint="eastAsia" w:asciiTheme="minorEastAsia" w:hAnsiTheme="minorEastAsia" w:eastAsiaTheme="minorEastAsia" w:cstheme="minorEastAsia"/>
+                <w:sz w:val="28"/>
+                <w:szCs w:val="28"/>
                 <w:vertAlign w:val="baseline"/>
                 <w:lang w:val="en-US" w:eastAsia="zh-CN"/>
               </w:rPr>
@@ -954,18 +946,18 @@
           <w:p>
             <w:pPr>
               <w:rPr>
-                <w:rFonts w:hint="eastAsia"/>
-                <w:sz w:val="24"/>
-                <w:szCs w:val="24"/>
-                <w:vertAlign w:val="baseline"/>
-                <w:lang w:val="en-US" w:eastAsia="zh-CN"/>
-              </w:rPr>
-            </w:pPr>
-            <w:r>
-              <w:rPr>
-                <w:rFonts w:hint="eastAsia"/>
-                <w:sz w:val="24"/>
-                <w:szCs w:val="24"/>
+                <w:rFonts w:hint="eastAsia" w:asciiTheme="minorEastAsia" w:hAnsiTheme="minorEastAsia" w:eastAsiaTheme="minorEastAsia" w:cstheme="minorEastAsia"/>
+                <w:sz w:val="28"/>
+                <w:szCs w:val="28"/>
+                <w:vertAlign w:val="baseline"/>
+                <w:lang w:val="en-US" w:eastAsia="zh-CN"/>
+              </w:rPr>
+            </w:pPr>
+            <w:r>
+              <w:rPr>
+                <w:rFonts w:hint="eastAsia" w:asciiTheme="minorEastAsia" w:hAnsiTheme="minorEastAsia" w:eastAsiaTheme="minorEastAsia" w:cstheme="minorEastAsia"/>
+                <w:sz w:val="28"/>
+                <w:szCs w:val="28"/>
                 <w:vertAlign w:val="baseline"/>
                 <w:lang w:val="en-US" w:eastAsia="zh-CN"/>
               </w:rPr>
@@ -975,13 +967,12 @@
         </w:tc>
       </w:tr>
     </w:tbl>
-    <w:p>
-      <w:pPr/>
-    </w:p>
+    <w:p/>
     <w:p>
       <w:pPr>
-        <w:rPr>
-          <w:rFonts w:hint="eastAsia" w:eastAsiaTheme="minorEastAsia"/>
+        <w:pStyle w:val="2"/>
+        <w:rPr>
+          <w:rFonts w:hint="eastAsia"/>
           <w:lang w:val="en-US" w:eastAsia="zh-CN"/>
         </w:rPr>
       </w:pPr>
@@ -993,12 +984,10 @@
         <w:t>二、文档撰写情况：</w:t>
       </w:r>
     </w:p>
-    <w:p>
-      <w:pPr/>
-    </w:p>
+    <w:p/>
     <w:tbl>
       <w:tblPr>
-        <w:tblStyle w:val="4"/>
+        <w:tblStyle w:val="5"/>
         <w:tblW w:w="8522" w:type="dxa"/>
         <w:tblInd w:w="0" w:type="dxa"/>
         <w:tblBorders>
@@ -1052,24 +1041,25 @@
           <w:p>
             <w:pPr>
               <w:rPr>
-                <w:sz w:val="24"/>
-                <w:szCs w:val="24"/>
-              </w:rPr>
-            </w:pPr>
-            <w:r>
-              <w:rPr>
-                <w:rFonts w:hint="eastAsia"/>
-                <w:sz w:val="24"/>
-                <w:szCs w:val="24"/>
+                <w:rFonts w:hint="eastAsia" w:asciiTheme="minorEastAsia" w:hAnsiTheme="minorEastAsia" w:eastAsiaTheme="minorEastAsia" w:cstheme="minorEastAsia"/>
+                <w:sz w:val="28"/>
+                <w:szCs w:val="28"/>
+              </w:rPr>
+            </w:pPr>
+            <w:r>
+              <w:rPr>
+                <w:rFonts w:hint="eastAsia" w:asciiTheme="minorEastAsia" w:hAnsiTheme="minorEastAsia" w:eastAsiaTheme="minorEastAsia" w:cstheme="minorEastAsia"/>
+                <w:sz w:val="28"/>
+                <w:szCs w:val="28"/>
                 <w:lang w:eastAsia="zh-CN"/>
               </w:rPr>
               <w:t>文档</w:t>
             </w:r>
             <w:r>
               <w:rPr>
-                <w:rFonts w:hint="eastAsia"/>
-                <w:sz w:val="24"/>
-                <w:szCs w:val="24"/>
+                <w:rFonts w:hint="eastAsia" w:asciiTheme="minorEastAsia" w:hAnsiTheme="minorEastAsia" w:eastAsiaTheme="minorEastAsia" w:cstheme="minorEastAsia"/>
+                <w:sz w:val="28"/>
+                <w:szCs w:val="28"/>
               </w:rPr>
               <w:t>名称</w:t>
             </w:r>
@@ -1082,15 +1072,16 @@
           <w:p>
             <w:pPr>
               <w:rPr>
-                <w:sz w:val="24"/>
-                <w:szCs w:val="24"/>
-              </w:rPr>
-            </w:pPr>
-            <w:r>
-              <w:rPr>
-                <w:rFonts w:hint="eastAsia"/>
-                <w:sz w:val="24"/>
-                <w:szCs w:val="24"/>
+                <w:rFonts w:hint="eastAsia" w:asciiTheme="minorEastAsia" w:hAnsiTheme="minorEastAsia" w:eastAsiaTheme="minorEastAsia" w:cstheme="minorEastAsia"/>
+                <w:sz w:val="28"/>
+                <w:szCs w:val="28"/>
+              </w:rPr>
+            </w:pPr>
+            <w:r>
+              <w:rPr>
+                <w:rFonts w:hint="eastAsia" w:asciiTheme="minorEastAsia" w:hAnsiTheme="minorEastAsia" w:eastAsiaTheme="minorEastAsia" w:cstheme="minorEastAsia"/>
+                <w:sz w:val="28"/>
+                <w:szCs w:val="28"/>
               </w:rPr>
               <w:t>成员</w:t>
             </w:r>
@@ -1103,15 +1094,16 @@
           <w:p>
             <w:pPr>
               <w:rPr>
-                <w:sz w:val="24"/>
-                <w:szCs w:val="24"/>
-              </w:rPr>
-            </w:pPr>
-            <w:r>
-              <w:rPr>
-                <w:rFonts w:hint="eastAsia"/>
-                <w:sz w:val="24"/>
-                <w:szCs w:val="24"/>
+                <w:rFonts w:hint="eastAsia" w:asciiTheme="minorEastAsia" w:hAnsiTheme="minorEastAsia" w:eastAsiaTheme="minorEastAsia" w:cstheme="minorEastAsia"/>
+                <w:sz w:val="28"/>
+                <w:szCs w:val="28"/>
+              </w:rPr>
+            </w:pPr>
+            <w:r>
+              <w:rPr>
+                <w:rFonts w:hint="eastAsia" w:asciiTheme="minorEastAsia" w:hAnsiTheme="minorEastAsia" w:eastAsiaTheme="minorEastAsia" w:cstheme="minorEastAsia"/>
+                <w:sz w:val="28"/>
+                <w:szCs w:val="28"/>
               </w:rPr>
               <w:t>工作评估</w:t>
             </w:r>
@@ -1124,15 +1116,16 @@
           <w:p>
             <w:pPr>
               <w:rPr>
-                <w:sz w:val="24"/>
-                <w:szCs w:val="24"/>
-              </w:rPr>
-            </w:pPr>
-            <w:r>
-              <w:rPr>
-                <w:rFonts w:hint="eastAsia"/>
-                <w:sz w:val="24"/>
-                <w:szCs w:val="24"/>
+                <w:rFonts w:hint="eastAsia" w:asciiTheme="minorEastAsia" w:hAnsiTheme="minorEastAsia" w:eastAsiaTheme="minorEastAsia" w:cstheme="minorEastAsia"/>
+                <w:sz w:val="28"/>
+                <w:szCs w:val="28"/>
+              </w:rPr>
+            </w:pPr>
+            <w:r>
+              <w:rPr>
+                <w:rFonts w:hint="eastAsia" w:asciiTheme="minorEastAsia" w:hAnsiTheme="minorEastAsia" w:eastAsiaTheme="minorEastAsia" w:cstheme="minorEastAsia"/>
+                <w:sz w:val="28"/>
+                <w:szCs w:val="28"/>
               </w:rPr>
               <w:t>工作量统计数据</w:t>
             </w:r>
@@ -1145,15 +1138,16 @@
           <w:p>
             <w:pPr>
               <w:rPr>
-                <w:sz w:val="24"/>
-                <w:szCs w:val="24"/>
-              </w:rPr>
-            </w:pPr>
-            <w:r>
-              <w:rPr>
-                <w:rFonts w:hint="eastAsia"/>
-                <w:sz w:val="24"/>
-                <w:szCs w:val="24"/>
+                <w:rFonts w:hint="eastAsia" w:asciiTheme="minorEastAsia" w:hAnsiTheme="minorEastAsia" w:eastAsiaTheme="minorEastAsia" w:cstheme="minorEastAsia"/>
+                <w:sz w:val="28"/>
+                <w:szCs w:val="28"/>
+              </w:rPr>
+            </w:pPr>
+            <w:r>
+              <w:rPr>
+                <w:rFonts w:hint="eastAsia" w:asciiTheme="minorEastAsia" w:hAnsiTheme="minorEastAsia" w:eastAsiaTheme="minorEastAsia" w:cstheme="minorEastAsia"/>
+                <w:sz w:val="28"/>
+                <w:szCs w:val="28"/>
               </w:rPr>
               <w:t>工作量</w:t>
             </w:r>
@@ -1188,26 +1182,28 @@
           <w:p>
             <w:pPr>
               <w:rPr>
-                <w:rFonts w:hint="eastAsia"/>
-                <w:vertAlign w:val="baseline"/>
-                <w:lang w:eastAsia="zh-CN"/>
-              </w:rPr>
-            </w:pPr>
-            <w:r>
-              <w:rPr>
-                <w:rFonts w:hint="eastAsia" w:ascii="宋体" w:hAnsi="宋体" w:cs="宋体"/>
+                <w:rFonts w:hint="eastAsia" w:asciiTheme="minorEastAsia" w:hAnsiTheme="minorEastAsia" w:eastAsiaTheme="minorEastAsia" w:cstheme="minorEastAsia"/>
+                <w:sz w:val="28"/>
+                <w:szCs w:val="28"/>
+                <w:vertAlign w:val="baseline"/>
+                <w:lang w:eastAsia="zh-CN"/>
+              </w:rPr>
+            </w:pPr>
+            <w:r>
+              <w:rPr>
+                <w:rFonts w:hint="eastAsia" w:asciiTheme="minorEastAsia" w:hAnsiTheme="minorEastAsia" w:eastAsiaTheme="minorEastAsia" w:cstheme="minorEastAsia"/>
                 <w:kern w:val="0"/>
-                <w:sz w:val="24"/>
-                <w:szCs w:val="24"/>
+                <w:sz w:val="28"/>
+                <w:szCs w:val="28"/>
               </w:rPr>
               <w:t>项目计划书</w:t>
             </w:r>
             <w:r>
               <w:rPr>
-                <w:rFonts w:hint="eastAsia" w:ascii="宋体" w:hAnsi="宋体" w:cs="宋体"/>
+                <w:rFonts w:hint="eastAsia" w:asciiTheme="minorEastAsia" w:hAnsiTheme="minorEastAsia" w:eastAsiaTheme="minorEastAsia" w:cstheme="minorEastAsia"/>
                 <w:kern w:val="0"/>
-                <w:sz w:val="24"/>
-                <w:szCs w:val="24"/>
+                <w:sz w:val="28"/>
+                <w:szCs w:val="28"/>
                 <w:lang w:val="en-US" w:eastAsia="zh-CN"/>
               </w:rPr>
               <w:t>(初稿)</w:t>
@@ -1221,14 +1217,18 @@
           <w:p>
             <w:pPr>
               <w:rPr>
-                <w:rFonts w:hint="eastAsia"/>
-                <w:vertAlign w:val="baseline"/>
-                <w:lang w:eastAsia="zh-CN"/>
-              </w:rPr>
-            </w:pPr>
-            <w:r>
-              <w:rPr>
-                <w:rFonts w:hint="eastAsia"/>
+                <w:rFonts w:hint="eastAsia" w:asciiTheme="minorEastAsia" w:hAnsiTheme="minorEastAsia" w:eastAsiaTheme="minorEastAsia" w:cstheme="minorEastAsia"/>
+                <w:sz w:val="28"/>
+                <w:szCs w:val="28"/>
+                <w:vertAlign w:val="baseline"/>
+                <w:lang w:eastAsia="zh-CN"/>
+              </w:rPr>
+            </w:pPr>
+            <w:r>
+              <w:rPr>
+                <w:rFonts w:hint="eastAsia" w:asciiTheme="minorEastAsia" w:hAnsiTheme="minorEastAsia" w:eastAsiaTheme="minorEastAsia" w:cstheme="minorEastAsia"/>
+                <w:sz w:val="28"/>
+                <w:szCs w:val="28"/>
                 <w:vertAlign w:val="baseline"/>
                 <w:lang w:eastAsia="zh-CN"/>
               </w:rPr>
@@ -1243,14 +1243,18 @@
           <w:p>
             <w:pPr>
               <w:rPr>
-                <w:rFonts w:hint="eastAsia"/>
-                <w:vertAlign w:val="baseline"/>
-                <w:lang w:eastAsia="zh-CN"/>
-              </w:rPr>
-            </w:pPr>
-            <w:r>
-              <w:rPr>
-                <w:rFonts w:hint="eastAsia"/>
+                <w:rFonts w:hint="eastAsia" w:asciiTheme="minorEastAsia" w:hAnsiTheme="minorEastAsia" w:eastAsiaTheme="minorEastAsia" w:cstheme="minorEastAsia"/>
+                <w:sz w:val="28"/>
+                <w:szCs w:val="28"/>
+                <w:vertAlign w:val="baseline"/>
+                <w:lang w:eastAsia="zh-CN"/>
+              </w:rPr>
+            </w:pPr>
+            <w:r>
+              <w:rPr>
+                <w:rFonts w:hint="eastAsia" w:asciiTheme="minorEastAsia" w:hAnsiTheme="minorEastAsia" w:eastAsiaTheme="minorEastAsia" w:cstheme="minorEastAsia"/>
+                <w:sz w:val="28"/>
+                <w:szCs w:val="28"/>
                 <w:vertAlign w:val="baseline"/>
                 <w:lang w:eastAsia="zh-CN"/>
               </w:rPr>
@@ -1265,14 +1269,18 @@
           <w:p>
             <w:pPr>
               <w:rPr>
-                <w:rFonts w:hint="eastAsia"/>
-                <w:vertAlign w:val="baseline"/>
-                <w:lang w:eastAsia="zh-CN"/>
-              </w:rPr>
-            </w:pPr>
-            <w:r>
-              <w:rPr>
-                <w:rFonts w:hint="eastAsia"/>
+                <w:rFonts w:hint="eastAsia" w:asciiTheme="minorEastAsia" w:hAnsiTheme="minorEastAsia" w:eastAsiaTheme="minorEastAsia" w:cstheme="minorEastAsia"/>
+                <w:sz w:val="28"/>
+                <w:szCs w:val="28"/>
+                <w:vertAlign w:val="baseline"/>
+                <w:lang w:eastAsia="zh-CN"/>
+              </w:rPr>
+            </w:pPr>
+            <w:r>
+              <w:rPr>
+                <w:rFonts w:hint="eastAsia" w:asciiTheme="minorEastAsia" w:hAnsiTheme="minorEastAsia" w:eastAsiaTheme="minorEastAsia" w:cstheme="minorEastAsia"/>
+                <w:sz w:val="28"/>
+                <w:szCs w:val="28"/>
                 <w:vertAlign w:val="baseline"/>
                 <w:lang w:eastAsia="zh-CN"/>
               </w:rPr>
@@ -1287,14 +1295,18 @@
           <w:p>
             <w:pPr>
               <w:rPr>
-                <w:rFonts w:hint="eastAsia"/>
-                <w:vertAlign w:val="baseline"/>
-                <w:lang w:val="en-US" w:eastAsia="zh-CN"/>
-              </w:rPr>
-            </w:pPr>
-            <w:r>
-              <w:rPr>
-                <w:rFonts w:hint="eastAsia"/>
+                <w:rFonts w:hint="eastAsia" w:asciiTheme="minorEastAsia" w:hAnsiTheme="minorEastAsia" w:eastAsiaTheme="minorEastAsia" w:cstheme="minorEastAsia"/>
+                <w:sz w:val="28"/>
+                <w:szCs w:val="28"/>
+                <w:vertAlign w:val="baseline"/>
+                <w:lang w:val="en-US" w:eastAsia="zh-CN"/>
+              </w:rPr>
+            </w:pPr>
+            <w:r>
+              <w:rPr>
+                <w:rFonts w:hint="eastAsia" w:asciiTheme="minorEastAsia" w:hAnsiTheme="minorEastAsia" w:eastAsiaTheme="minorEastAsia" w:cstheme="minorEastAsia"/>
+                <w:sz w:val="28"/>
+                <w:szCs w:val="28"/>
                 <w:vertAlign w:val="baseline"/>
                 <w:lang w:val="en-US" w:eastAsia="zh-CN"/>
               </w:rPr>
@@ -1331,26 +1343,28 @@
           <w:p>
             <w:pPr>
               <w:rPr>
-                <w:rFonts w:hint="eastAsia"/>
-                <w:vertAlign w:val="baseline"/>
-                <w:lang w:eastAsia="zh-CN"/>
-              </w:rPr>
-            </w:pPr>
-            <w:r>
-              <w:rPr>
-                <w:rFonts w:hint="eastAsia" w:ascii="宋体" w:hAnsi="宋体" w:cs="宋体"/>
+                <w:rFonts w:hint="eastAsia" w:asciiTheme="minorEastAsia" w:hAnsiTheme="minorEastAsia" w:eastAsiaTheme="minorEastAsia" w:cstheme="minorEastAsia"/>
+                <w:sz w:val="28"/>
+                <w:szCs w:val="28"/>
+                <w:vertAlign w:val="baseline"/>
+                <w:lang w:eastAsia="zh-CN"/>
+              </w:rPr>
+            </w:pPr>
+            <w:r>
+              <w:rPr>
+                <w:rFonts w:hint="eastAsia" w:asciiTheme="minorEastAsia" w:hAnsiTheme="minorEastAsia" w:eastAsiaTheme="minorEastAsia" w:cstheme="minorEastAsia"/>
                 <w:kern w:val="0"/>
-                <w:sz w:val="24"/>
-                <w:szCs w:val="24"/>
+                <w:sz w:val="28"/>
+                <w:szCs w:val="28"/>
               </w:rPr>
               <w:t>软件需求</w:t>
             </w:r>
             <w:r>
               <w:rPr>
-                <w:rFonts w:hint="eastAsia" w:ascii="宋体" w:hAnsi="宋体" w:cs="宋体"/>
+                <w:rFonts w:hint="eastAsia" w:asciiTheme="minorEastAsia" w:hAnsiTheme="minorEastAsia" w:eastAsiaTheme="minorEastAsia" w:cstheme="minorEastAsia"/>
                 <w:kern w:val="0"/>
-                <w:sz w:val="24"/>
-                <w:szCs w:val="24"/>
+                <w:sz w:val="28"/>
+                <w:szCs w:val="28"/>
                 <w:lang w:eastAsia="zh-CN"/>
               </w:rPr>
               <w:t>说明书第一版</w:t>
@@ -1364,14 +1378,18 @@
           <w:p>
             <w:pPr>
               <w:rPr>
-                <w:rFonts w:hint="eastAsia"/>
-                <w:vertAlign w:val="baseline"/>
-                <w:lang w:eastAsia="zh-CN"/>
-              </w:rPr>
-            </w:pPr>
-            <w:r>
-              <w:rPr>
-                <w:rFonts w:hint="eastAsia"/>
+                <w:rFonts w:hint="eastAsia" w:asciiTheme="minorEastAsia" w:hAnsiTheme="minorEastAsia" w:eastAsiaTheme="minorEastAsia" w:cstheme="minorEastAsia"/>
+                <w:sz w:val="28"/>
+                <w:szCs w:val="28"/>
+                <w:vertAlign w:val="baseline"/>
+                <w:lang w:eastAsia="zh-CN"/>
+              </w:rPr>
+            </w:pPr>
+            <w:r>
+              <w:rPr>
+                <w:rFonts w:hint="eastAsia" w:asciiTheme="minorEastAsia" w:hAnsiTheme="minorEastAsia" w:eastAsiaTheme="minorEastAsia" w:cstheme="minorEastAsia"/>
+                <w:sz w:val="28"/>
+                <w:szCs w:val="28"/>
                 <w:vertAlign w:val="baseline"/>
                 <w:lang w:eastAsia="zh-CN"/>
               </w:rPr>
@@ -1386,14 +1404,18 @@
           <w:p>
             <w:pPr>
               <w:rPr>
-                <w:rFonts w:hint="eastAsia"/>
-                <w:vertAlign w:val="baseline"/>
-                <w:lang w:eastAsia="zh-CN"/>
-              </w:rPr>
-            </w:pPr>
-            <w:r>
-              <w:rPr>
-                <w:rFonts w:hint="eastAsia"/>
+                <w:rFonts w:hint="eastAsia" w:asciiTheme="minorEastAsia" w:hAnsiTheme="minorEastAsia" w:eastAsiaTheme="minorEastAsia" w:cstheme="minorEastAsia"/>
+                <w:sz w:val="28"/>
+                <w:szCs w:val="28"/>
+                <w:vertAlign w:val="baseline"/>
+                <w:lang w:eastAsia="zh-CN"/>
+              </w:rPr>
+            </w:pPr>
+            <w:r>
+              <w:rPr>
+                <w:rFonts w:hint="eastAsia" w:asciiTheme="minorEastAsia" w:hAnsiTheme="minorEastAsia" w:eastAsiaTheme="minorEastAsia" w:cstheme="minorEastAsia"/>
+                <w:sz w:val="28"/>
+                <w:szCs w:val="28"/>
                 <w:vertAlign w:val="baseline"/>
                 <w:lang w:eastAsia="zh-CN"/>
               </w:rPr>
@@ -1403,14 +1425,18 @@
           <w:p>
             <w:pPr>
               <w:rPr>
-                <w:rFonts w:hint="eastAsia"/>
-                <w:vertAlign w:val="baseline"/>
-                <w:lang w:eastAsia="zh-CN"/>
-              </w:rPr>
-            </w:pPr>
-            <w:r>
-              <w:rPr>
-                <w:rFonts w:hint="eastAsia"/>
+                <w:rFonts w:hint="eastAsia" w:asciiTheme="minorEastAsia" w:hAnsiTheme="minorEastAsia" w:eastAsiaTheme="minorEastAsia" w:cstheme="minorEastAsia"/>
+                <w:sz w:val="28"/>
+                <w:szCs w:val="28"/>
+                <w:vertAlign w:val="baseline"/>
+                <w:lang w:eastAsia="zh-CN"/>
+              </w:rPr>
+            </w:pPr>
+            <w:r>
+              <w:rPr>
+                <w:rFonts w:hint="eastAsia" w:asciiTheme="minorEastAsia" w:hAnsiTheme="minorEastAsia" w:eastAsiaTheme="minorEastAsia" w:cstheme="minorEastAsia"/>
+                <w:sz w:val="28"/>
+                <w:szCs w:val="28"/>
                 <w:vertAlign w:val="baseline"/>
                 <w:lang w:eastAsia="zh-CN"/>
               </w:rPr>
@@ -1425,14 +1451,18 @@
           <w:p>
             <w:pPr>
               <w:rPr>
-                <w:rFonts w:hint="eastAsia"/>
-                <w:vertAlign w:val="baseline"/>
-                <w:lang w:eastAsia="zh-CN"/>
-              </w:rPr>
-            </w:pPr>
-            <w:r>
-              <w:rPr>
-                <w:rFonts w:hint="eastAsia"/>
+                <w:rFonts w:hint="eastAsia" w:asciiTheme="minorEastAsia" w:hAnsiTheme="minorEastAsia" w:eastAsiaTheme="minorEastAsia" w:cstheme="minorEastAsia"/>
+                <w:sz w:val="28"/>
+                <w:szCs w:val="28"/>
+                <w:vertAlign w:val="baseline"/>
+                <w:lang w:eastAsia="zh-CN"/>
+              </w:rPr>
+            </w:pPr>
+            <w:r>
+              <w:rPr>
+                <w:rFonts w:hint="eastAsia" w:asciiTheme="minorEastAsia" w:hAnsiTheme="minorEastAsia" w:eastAsiaTheme="minorEastAsia" w:cstheme="minorEastAsia"/>
+                <w:sz w:val="28"/>
+                <w:szCs w:val="28"/>
                 <w:vertAlign w:val="baseline"/>
                 <w:lang w:eastAsia="zh-CN"/>
               </w:rPr>
@@ -1447,14 +1477,18 @@
           <w:p>
             <w:pPr>
               <w:rPr>
-                <w:rFonts w:hint="eastAsia"/>
-                <w:vertAlign w:val="baseline"/>
-                <w:lang w:val="en-US" w:eastAsia="zh-CN"/>
-              </w:rPr>
-            </w:pPr>
-            <w:r>
-              <w:rPr>
-                <w:rFonts w:hint="eastAsia"/>
+                <w:rFonts w:hint="eastAsia" w:asciiTheme="minorEastAsia" w:hAnsiTheme="minorEastAsia" w:eastAsiaTheme="minorEastAsia" w:cstheme="minorEastAsia"/>
+                <w:sz w:val="28"/>
+                <w:szCs w:val="28"/>
+                <w:vertAlign w:val="baseline"/>
+                <w:lang w:val="en-US" w:eastAsia="zh-CN"/>
+              </w:rPr>
+            </w:pPr>
+            <w:r>
+              <w:rPr>
+                <w:rFonts w:hint="eastAsia" w:asciiTheme="minorEastAsia" w:hAnsiTheme="minorEastAsia" w:eastAsiaTheme="minorEastAsia" w:cstheme="minorEastAsia"/>
+                <w:sz w:val="28"/>
+                <w:szCs w:val="28"/>
                 <w:vertAlign w:val="baseline"/>
                 <w:lang w:val="en-US" w:eastAsia="zh-CN"/>
               </w:rPr>
@@ -1490,26 +1524,28 @@
               <w:widowControl/>
               <w:jc w:val="left"/>
               <w:rPr>
-                <w:rFonts w:hint="eastAsia"/>
-                <w:vertAlign w:val="baseline"/>
-                <w:lang w:eastAsia="zh-CN"/>
-              </w:rPr>
-            </w:pPr>
-            <w:r>
-              <w:rPr>
-                <w:rFonts w:hint="eastAsia" w:ascii="宋体" w:hAnsi="宋体" w:cs="宋体"/>
+                <w:rFonts w:hint="eastAsia" w:asciiTheme="minorEastAsia" w:hAnsiTheme="minorEastAsia" w:eastAsiaTheme="minorEastAsia" w:cstheme="minorEastAsia"/>
+                <w:sz w:val="28"/>
+                <w:szCs w:val="28"/>
+                <w:vertAlign w:val="baseline"/>
+                <w:lang w:eastAsia="zh-CN"/>
+              </w:rPr>
+            </w:pPr>
+            <w:r>
+              <w:rPr>
+                <w:rFonts w:hint="eastAsia" w:asciiTheme="minorEastAsia" w:hAnsiTheme="minorEastAsia" w:eastAsiaTheme="minorEastAsia" w:cstheme="minorEastAsia"/>
                 <w:kern w:val="0"/>
-                <w:sz w:val="24"/>
-                <w:szCs w:val="24"/>
+                <w:sz w:val="28"/>
+                <w:szCs w:val="28"/>
               </w:rPr>
               <w:t>项目计划书</w:t>
             </w:r>
             <w:r>
               <w:rPr>
-                <w:rFonts w:hint="eastAsia" w:ascii="宋体" w:hAnsi="宋体" w:cs="宋体"/>
+                <w:rFonts w:hint="eastAsia" w:asciiTheme="minorEastAsia" w:hAnsiTheme="minorEastAsia" w:eastAsiaTheme="minorEastAsia" w:cstheme="minorEastAsia"/>
                 <w:kern w:val="0"/>
-                <w:sz w:val="24"/>
-                <w:szCs w:val="24"/>
+                <w:sz w:val="28"/>
+                <w:szCs w:val="28"/>
                 <w:lang w:val="en-US" w:eastAsia="zh-CN"/>
               </w:rPr>
               <w:t>(修订稿)</w:t>
@@ -1523,14 +1559,18 @@
           <w:p>
             <w:pPr>
               <w:rPr>
-                <w:rFonts w:hint="eastAsia"/>
-                <w:vertAlign w:val="baseline"/>
-                <w:lang w:eastAsia="zh-CN"/>
-              </w:rPr>
-            </w:pPr>
-            <w:r>
-              <w:rPr>
-                <w:rFonts w:hint="eastAsia"/>
+                <w:rFonts w:hint="eastAsia" w:asciiTheme="minorEastAsia" w:hAnsiTheme="minorEastAsia" w:eastAsiaTheme="minorEastAsia" w:cstheme="minorEastAsia"/>
+                <w:sz w:val="28"/>
+                <w:szCs w:val="28"/>
+                <w:vertAlign w:val="baseline"/>
+                <w:lang w:eastAsia="zh-CN"/>
+              </w:rPr>
+            </w:pPr>
+            <w:r>
+              <w:rPr>
+                <w:rFonts w:hint="eastAsia" w:asciiTheme="minorEastAsia" w:hAnsiTheme="minorEastAsia" w:eastAsiaTheme="minorEastAsia" w:cstheme="minorEastAsia"/>
+                <w:sz w:val="28"/>
+                <w:szCs w:val="28"/>
                 <w:vertAlign w:val="baseline"/>
                 <w:lang w:eastAsia="zh-CN"/>
               </w:rPr>
@@ -1545,14 +1585,18 @@
           <w:p>
             <w:pPr>
               <w:rPr>
-                <w:rFonts w:hint="eastAsia"/>
-                <w:vertAlign w:val="baseline"/>
-                <w:lang w:eastAsia="zh-CN"/>
-              </w:rPr>
-            </w:pPr>
-            <w:r>
-              <w:rPr>
-                <w:rFonts w:hint="eastAsia"/>
+                <w:rFonts w:hint="eastAsia" w:asciiTheme="minorEastAsia" w:hAnsiTheme="minorEastAsia" w:eastAsiaTheme="minorEastAsia" w:cstheme="minorEastAsia"/>
+                <w:sz w:val="28"/>
+                <w:szCs w:val="28"/>
+                <w:vertAlign w:val="baseline"/>
+                <w:lang w:eastAsia="zh-CN"/>
+              </w:rPr>
+            </w:pPr>
+            <w:r>
+              <w:rPr>
+                <w:rFonts w:hint="eastAsia" w:asciiTheme="minorEastAsia" w:hAnsiTheme="minorEastAsia" w:eastAsiaTheme="minorEastAsia" w:cstheme="minorEastAsia"/>
+                <w:sz w:val="28"/>
+                <w:szCs w:val="28"/>
                 <w:vertAlign w:val="baseline"/>
                 <w:lang w:eastAsia="zh-CN"/>
               </w:rPr>
@@ -1562,14 +1606,18 @@
           <w:p>
             <w:pPr>
               <w:rPr>
-                <w:rFonts w:hint="eastAsia"/>
-                <w:vertAlign w:val="baseline"/>
-                <w:lang w:eastAsia="zh-CN"/>
-              </w:rPr>
-            </w:pPr>
-            <w:r>
-              <w:rPr>
-                <w:rFonts w:hint="eastAsia"/>
+                <w:rFonts w:hint="eastAsia" w:asciiTheme="minorEastAsia" w:hAnsiTheme="minorEastAsia" w:eastAsiaTheme="minorEastAsia" w:cstheme="minorEastAsia"/>
+                <w:sz w:val="28"/>
+                <w:szCs w:val="28"/>
+                <w:vertAlign w:val="baseline"/>
+                <w:lang w:eastAsia="zh-CN"/>
+              </w:rPr>
+            </w:pPr>
+            <w:r>
+              <w:rPr>
+                <w:rFonts w:hint="eastAsia" w:asciiTheme="minorEastAsia" w:hAnsiTheme="minorEastAsia" w:eastAsiaTheme="minorEastAsia" w:cstheme="minorEastAsia"/>
+                <w:sz w:val="28"/>
+                <w:szCs w:val="28"/>
                 <w:vertAlign w:val="baseline"/>
                 <w:lang w:eastAsia="zh-CN"/>
               </w:rPr>
@@ -1584,14 +1632,18 @@
           <w:p>
             <w:pPr>
               <w:rPr>
-                <w:rFonts w:hint="eastAsia"/>
-                <w:vertAlign w:val="baseline"/>
-                <w:lang w:eastAsia="zh-CN"/>
-              </w:rPr>
-            </w:pPr>
-            <w:r>
-              <w:rPr>
-                <w:rFonts w:hint="eastAsia"/>
+                <w:rFonts w:hint="eastAsia" w:asciiTheme="minorEastAsia" w:hAnsiTheme="minorEastAsia" w:eastAsiaTheme="minorEastAsia" w:cstheme="minorEastAsia"/>
+                <w:sz w:val="28"/>
+                <w:szCs w:val="28"/>
+                <w:vertAlign w:val="baseline"/>
+                <w:lang w:eastAsia="zh-CN"/>
+              </w:rPr>
+            </w:pPr>
+            <w:r>
+              <w:rPr>
+                <w:rFonts w:hint="eastAsia" w:asciiTheme="minorEastAsia" w:hAnsiTheme="minorEastAsia" w:eastAsiaTheme="minorEastAsia" w:cstheme="minorEastAsia"/>
+                <w:sz w:val="28"/>
+                <w:szCs w:val="28"/>
                 <w:vertAlign w:val="baseline"/>
                 <w:lang w:eastAsia="zh-CN"/>
               </w:rPr>
@@ -1606,14 +1658,18 @@
           <w:p>
             <w:pPr>
               <w:rPr>
-                <w:rFonts w:hint="eastAsia"/>
-                <w:vertAlign w:val="baseline"/>
-                <w:lang w:val="en-US" w:eastAsia="zh-CN"/>
-              </w:rPr>
-            </w:pPr>
-            <w:r>
-              <w:rPr>
-                <w:rFonts w:hint="eastAsia"/>
+                <w:rFonts w:hint="eastAsia" w:asciiTheme="minorEastAsia" w:hAnsiTheme="minorEastAsia" w:eastAsiaTheme="minorEastAsia" w:cstheme="minorEastAsia"/>
+                <w:sz w:val="28"/>
+                <w:szCs w:val="28"/>
+                <w:vertAlign w:val="baseline"/>
+                <w:lang w:val="en-US" w:eastAsia="zh-CN"/>
+              </w:rPr>
+            </w:pPr>
+            <w:r>
+              <w:rPr>
+                <w:rFonts w:hint="eastAsia" w:asciiTheme="minorEastAsia" w:hAnsiTheme="minorEastAsia" w:eastAsiaTheme="minorEastAsia" w:cstheme="minorEastAsia"/>
+                <w:sz w:val="28"/>
+                <w:szCs w:val="28"/>
                 <w:vertAlign w:val="baseline"/>
                 <w:lang w:val="en-US" w:eastAsia="zh-CN"/>
               </w:rPr>
@@ -1649,26 +1705,28 @@
               <w:widowControl/>
               <w:jc w:val="left"/>
               <w:rPr>
-                <w:rFonts w:hint="eastAsia"/>
-                <w:vertAlign w:val="baseline"/>
-                <w:lang w:eastAsia="zh-CN"/>
-              </w:rPr>
-            </w:pPr>
-            <w:r>
-              <w:rPr>
-                <w:rFonts w:hint="eastAsia" w:ascii="宋体" w:hAnsi="宋体" w:cs="宋体"/>
+                <w:rFonts w:hint="eastAsia" w:asciiTheme="minorEastAsia" w:hAnsiTheme="minorEastAsia" w:eastAsiaTheme="minorEastAsia" w:cstheme="minorEastAsia"/>
+                <w:sz w:val="28"/>
+                <w:szCs w:val="28"/>
+                <w:vertAlign w:val="baseline"/>
+                <w:lang w:eastAsia="zh-CN"/>
+              </w:rPr>
+            </w:pPr>
+            <w:r>
+              <w:rPr>
+                <w:rFonts w:hint="eastAsia" w:asciiTheme="minorEastAsia" w:hAnsiTheme="minorEastAsia" w:eastAsiaTheme="minorEastAsia" w:cstheme="minorEastAsia"/>
                 <w:kern w:val="0"/>
-                <w:sz w:val="24"/>
-                <w:szCs w:val="24"/>
+                <w:sz w:val="28"/>
+                <w:szCs w:val="28"/>
               </w:rPr>
               <w:t>软件需求</w:t>
             </w:r>
             <w:r>
               <w:rPr>
-                <w:rFonts w:hint="eastAsia" w:ascii="宋体" w:hAnsi="宋体" w:cs="宋体"/>
+                <w:rFonts w:hint="eastAsia" w:asciiTheme="minorEastAsia" w:hAnsiTheme="minorEastAsia" w:eastAsiaTheme="minorEastAsia" w:cstheme="minorEastAsia"/>
                 <w:kern w:val="0"/>
-                <w:sz w:val="24"/>
-                <w:szCs w:val="24"/>
+                <w:sz w:val="28"/>
+                <w:szCs w:val="28"/>
                 <w:lang w:eastAsia="zh-CN"/>
               </w:rPr>
               <w:t>说明书第二版</w:t>
@@ -1682,14 +1740,18 @@
           <w:p>
             <w:pPr>
               <w:rPr>
-                <w:rFonts w:hint="eastAsia"/>
-                <w:vertAlign w:val="baseline"/>
-                <w:lang w:eastAsia="zh-CN"/>
-              </w:rPr>
-            </w:pPr>
-            <w:r>
-              <w:rPr>
-                <w:rFonts w:hint="eastAsia"/>
+                <w:rFonts w:hint="eastAsia" w:asciiTheme="minorEastAsia" w:hAnsiTheme="minorEastAsia" w:eastAsiaTheme="minorEastAsia" w:cstheme="minorEastAsia"/>
+                <w:sz w:val="28"/>
+                <w:szCs w:val="28"/>
+                <w:vertAlign w:val="baseline"/>
+                <w:lang w:eastAsia="zh-CN"/>
+              </w:rPr>
+            </w:pPr>
+            <w:r>
+              <w:rPr>
+                <w:rFonts w:hint="eastAsia" w:asciiTheme="minorEastAsia" w:hAnsiTheme="minorEastAsia" w:eastAsiaTheme="minorEastAsia" w:cstheme="minorEastAsia"/>
+                <w:sz w:val="28"/>
+                <w:szCs w:val="28"/>
                 <w:vertAlign w:val="baseline"/>
                 <w:lang w:eastAsia="zh-CN"/>
               </w:rPr>
@@ -1704,14 +1766,18 @@
           <w:p>
             <w:pPr>
               <w:rPr>
-                <w:rFonts w:hint="eastAsia"/>
-                <w:vertAlign w:val="baseline"/>
-                <w:lang w:eastAsia="zh-CN"/>
-              </w:rPr>
-            </w:pPr>
-            <w:r>
-              <w:rPr>
-                <w:rFonts w:hint="eastAsia"/>
+                <w:rFonts w:hint="eastAsia" w:asciiTheme="minorEastAsia" w:hAnsiTheme="minorEastAsia" w:eastAsiaTheme="minorEastAsia" w:cstheme="minorEastAsia"/>
+                <w:sz w:val="28"/>
+                <w:szCs w:val="28"/>
+                <w:vertAlign w:val="baseline"/>
+                <w:lang w:eastAsia="zh-CN"/>
+              </w:rPr>
+            </w:pPr>
+            <w:r>
+              <w:rPr>
+                <w:rFonts w:hint="eastAsia" w:asciiTheme="minorEastAsia" w:hAnsiTheme="minorEastAsia" w:eastAsiaTheme="minorEastAsia" w:cstheme="minorEastAsia"/>
+                <w:sz w:val="28"/>
+                <w:szCs w:val="28"/>
                 <w:vertAlign w:val="baseline"/>
                 <w:lang w:eastAsia="zh-CN"/>
               </w:rPr>
@@ -1721,14 +1787,18 @@
           <w:p>
             <w:pPr>
               <w:rPr>
-                <w:rFonts w:hint="eastAsia"/>
-                <w:vertAlign w:val="baseline"/>
-                <w:lang w:eastAsia="zh-CN"/>
-              </w:rPr>
-            </w:pPr>
-            <w:r>
-              <w:rPr>
-                <w:rFonts w:hint="eastAsia"/>
+                <w:rFonts w:hint="eastAsia" w:asciiTheme="minorEastAsia" w:hAnsiTheme="minorEastAsia" w:eastAsiaTheme="minorEastAsia" w:cstheme="minorEastAsia"/>
+                <w:sz w:val="28"/>
+                <w:szCs w:val="28"/>
+                <w:vertAlign w:val="baseline"/>
+                <w:lang w:eastAsia="zh-CN"/>
+              </w:rPr>
+            </w:pPr>
+            <w:r>
+              <w:rPr>
+                <w:rFonts w:hint="eastAsia" w:asciiTheme="minorEastAsia" w:hAnsiTheme="minorEastAsia" w:eastAsiaTheme="minorEastAsia" w:cstheme="minorEastAsia"/>
+                <w:sz w:val="28"/>
+                <w:szCs w:val="28"/>
                 <w:vertAlign w:val="baseline"/>
                 <w:lang w:eastAsia="zh-CN"/>
               </w:rPr>
@@ -1743,14 +1813,18 @@
           <w:p>
             <w:pPr>
               <w:rPr>
-                <w:rFonts w:hint="eastAsia"/>
-                <w:vertAlign w:val="baseline"/>
-                <w:lang w:eastAsia="zh-CN"/>
-              </w:rPr>
-            </w:pPr>
-            <w:r>
-              <w:rPr>
-                <w:rFonts w:hint="eastAsia"/>
+                <w:rFonts w:hint="eastAsia" w:asciiTheme="minorEastAsia" w:hAnsiTheme="minorEastAsia" w:eastAsiaTheme="minorEastAsia" w:cstheme="minorEastAsia"/>
+                <w:sz w:val="28"/>
+                <w:szCs w:val="28"/>
+                <w:vertAlign w:val="baseline"/>
+                <w:lang w:eastAsia="zh-CN"/>
+              </w:rPr>
+            </w:pPr>
+            <w:r>
+              <w:rPr>
+                <w:rFonts w:hint="eastAsia" w:asciiTheme="minorEastAsia" w:hAnsiTheme="minorEastAsia" w:eastAsiaTheme="minorEastAsia" w:cstheme="minorEastAsia"/>
+                <w:sz w:val="28"/>
+                <w:szCs w:val="28"/>
                 <w:vertAlign w:val="baseline"/>
                 <w:lang w:eastAsia="zh-CN"/>
               </w:rPr>
@@ -1765,14 +1839,18 @@
           <w:p>
             <w:pPr>
               <w:rPr>
-                <w:rFonts w:hint="eastAsia"/>
-                <w:vertAlign w:val="baseline"/>
-                <w:lang w:val="en-US" w:eastAsia="zh-CN"/>
-              </w:rPr>
-            </w:pPr>
-            <w:r>
-              <w:rPr>
-                <w:rFonts w:hint="eastAsia"/>
+                <w:rFonts w:hint="eastAsia" w:asciiTheme="minorEastAsia" w:hAnsiTheme="minorEastAsia" w:eastAsiaTheme="minorEastAsia" w:cstheme="minorEastAsia"/>
+                <w:sz w:val="28"/>
+                <w:szCs w:val="28"/>
+                <w:vertAlign w:val="baseline"/>
+                <w:lang w:val="en-US" w:eastAsia="zh-CN"/>
+              </w:rPr>
+            </w:pPr>
+            <w:r>
+              <w:rPr>
+                <w:rFonts w:hint="eastAsia" w:asciiTheme="minorEastAsia" w:hAnsiTheme="minorEastAsia" w:eastAsiaTheme="minorEastAsia" w:cstheme="minorEastAsia"/>
+                <w:sz w:val="28"/>
+                <w:szCs w:val="28"/>
                 <w:vertAlign w:val="baseline"/>
                 <w:lang w:val="en-US" w:eastAsia="zh-CN"/>
               </w:rPr>
@@ -1808,26 +1886,28 @@
               <w:widowControl/>
               <w:jc w:val="left"/>
               <w:rPr>
-                <w:rFonts w:hint="eastAsia"/>
-                <w:vertAlign w:val="baseline"/>
-                <w:lang w:eastAsia="zh-CN"/>
-              </w:rPr>
-            </w:pPr>
-            <w:r>
-              <w:rPr>
-                <w:rFonts w:hint="eastAsia" w:ascii="宋体" w:hAnsi="宋体" w:cs="宋体"/>
+                <w:rFonts w:hint="eastAsia" w:asciiTheme="minorEastAsia" w:hAnsiTheme="minorEastAsia" w:eastAsiaTheme="minorEastAsia" w:cstheme="minorEastAsia"/>
+                <w:sz w:val="28"/>
+                <w:szCs w:val="28"/>
+                <w:vertAlign w:val="baseline"/>
+                <w:lang w:eastAsia="zh-CN"/>
+              </w:rPr>
+            </w:pPr>
+            <w:r>
+              <w:rPr>
+                <w:rFonts w:hint="eastAsia" w:asciiTheme="minorEastAsia" w:hAnsiTheme="minorEastAsia" w:eastAsiaTheme="minorEastAsia" w:cstheme="minorEastAsia"/>
                 <w:kern w:val="0"/>
-                <w:sz w:val="24"/>
-                <w:szCs w:val="24"/>
+                <w:sz w:val="28"/>
+                <w:szCs w:val="28"/>
               </w:rPr>
               <w:t>软件需求</w:t>
             </w:r>
             <w:r>
               <w:rPr>
-                <w:rFonts w:hint="eastAsia" w:ascii="宋体" w:hAnsi="宋体" w:cs="宋体"/>
+                <w:rFonts w:hint="eastAsia" w:asciiTheme="minorEastAsia" w:hAnsiTheme="minorEastAsia" w:eastAsiaTheme="minorEastAsia" w:cstheme="minorEastAsia"/>
                 <w:kern w:val="0"/>
-                <w:sz w:val="24"/>
-                <w:szCs w:val="24"/>
+                <w:sz w:val="28"/>
+                <w:szCs w:val="28"/>
                 <w:lang w:eastAsia="zh-CN"/>
               </w:rPr>
               <w:t>说明书第三版</w:t>
@@ -1841,14 +1921,18 @@
           <w:p>
             <w:pPr>
               <w:rPr>
-                <w:rFonts w:hint="eastAsia"/>
-                <w:vertAlign w:val="baseline"/>
-                <w:lang w:eastAsia="zh-CN"/>
-              </w:rPr>
-            </w:pPr>
-            <w:r>
-              <w:rPr>
-                <w:rFonts w:hint="eastAsia"/>
+                <w:rFonts w:hint="eastAsia" w:asciiTheme="minorEastAsia" w:hAnsiTheme="minorEastAsia" w:eastAsiaTheme="minorEastAsia" w:cstheme="minorEastAsia"/>
+                <w:sz w:val="28"/>
+                <w:szCs w:val="28"/>
+                <w:vertAlign w:val="baseline"/>
+                <w:lang w:eastAsia="zh-CN"/>
+              </w:rPr>
+            </w:pPr>
+            <w:r>
+              <w:rPr>
+                <w:rFonts w:hint="eastAsia" w:asciiTheme="minorEastAsia" w:hAnsiTheme="minorEastAsia" w:eastAsiaTheme="minorEastAsia" w:cstheme="minorEastAsia"/>
+                <w:sz w:val="28"/>
+                <w:szCs w:val="28"/>
                 <w:vertAlign w:val="baseline"/>
                 <w:lang w:eastAsia="zh-CN"/>
               </w:rPr>
@@ -1863,14 +1947,18 @@
           <w:p>
             <w:pPr>
               <w:rPr>
-                <w:rFonts w:hint="eastAsia"/>
-                <w:vertAlign w:val="baseline"/>
-                <w:lang w:eastAsia="zh-CN"/>
-              </w:rPr>
-            </w:pPr>
-            <w:r>
-              <w:rPr>
-                <w:rFonts w:hint="eastAsia"/>
+                <w:rFonts w:hint="eastAsia" w:asciiTheme="minorEastAsia" w:hAnsiTheme="minorEastAsia" w:eastAsiaTheme="minorEastAsia" w:cstheme="minorEastAsia"/>
+                <w:sz w:val="28"/>
+                <w:szCs w:val="28"/>
+                <w:vertAlign w:val="baseline"/>
+                <w:lang w:eastAsia="zh-CN"/>
+              </w:rPr>
+            </w:pPr>
+            <w:r>
+              <w:rPr>
+                <w:rFonts w:hint="eastAsia" w:asciiTheme="minorEastAsia" w:hAnsiTheme="minorEastAsia" w:eastAsiaTheme="minorEastAsia" w:cstheme="minorEastAsia"/>
+                <w:sz w:val="28"/>
+                <w:szCs w:val="28"/>
                 <w:vertAlign w:val="baseline"/>
                 <w:lang w:eastAsia="zh-CN"/>
               </w:rPr>
@@ -1880,14 +1968,18 @@
           <w:p>
             <w:pPr>
               <w:rPr>
-                <w:rFonts w:hint="eastAsia"/>
-                <w:vertAlign w:val="baseline"/>
-                <w:lang w:eastAsia="zh-CN"/>
-              </w:rPr>
-            </w:pPr>
-            <w:r>
-              <w:rPr>
-                <w:rFonts w:hint="eastAsia"/>
+                <w:rFonts w:hint="eastAsia" w:asciiTheme="minorEastAsia" w:hAnsiTheme="minorEastAsia" w:eastAsiaTheme="minorEastAsia" w:cstheme="minorEastAsia"/>
+                <w:sz w:val="28"/>
+                <w:szCs w:val="28"/>
+                <w:vertAlign w:val="baseline"/>
+                <w:lang w:eastAsia="zh-CN"/>
+              </w:rPr>
+            </w:pPr>
+            <w:r>
+              <w:rPr>
+                <w:rFonts w:hint="eastAsia" w:asciiTheme="minorEastAsia" w:hAnsiTheme="minorEastAsia" w:eastAsiaTheme="minorEastAsia" w:cstheme="minorEastAsia"/>
+                <w:sz w:val="28"/>
+                <w:szCs w:val="28"/>
                 <w:vertAlign w:val="baseline"/>
                 <w:lang w:eastAsia="zh-CN"/>
               </w:rPr>
@@ -1902,14 +1994,18 @@
           <w:p>
             <w:pPr>
               <w:rPr>
-                <w:rFonts w:hint="eastAsia"/>
-                <w:vertAlign w:val="baseline"/>
-                <w:lang w:eastAsia="zh-CN"/>
-              </w:rPr>
-            </w:pPr>
-            <w:r>
-              <w:rPr>
-                <w:rFonts w:hint="eastAsia"/>
+                <w:rFonts w:hint="eastAsia" w:asciiTheme="minorEastAsia" w:hAnsiTheme="minorEastAsia" w:eastAsiaTheme="minorEastAsia" w:cstheme="minorEastAsia"/>
+                <w:sz w:val="28"/>
+                <w:szCs w:val="28"/>
+                <w:vertAlign w:val="baseline"/>
+                <w:lang w:eastAsia="zh-CN"/>
+              </w:rPr>
+            </w:pPr>
+            <w:r>
+              <w:rPr>
+                <w:rFonts w:hint="eastAsia" w:asciiTheme="minorEastAsia" w:hAnsiTheme="minorEastAsia" w:eastAsiaTheme="minorEastAsia" w:cstheme="minorEastAsia"/>
+                <w:sz w:val="28"/>
+                <w:szCs w:val="28"/>
                 <w:vertAlign w:val="baseline"/>
                 <w:lang w:eastAsia="zh-CN"/>
               </w:rPr>
@@ -1924,14 +2020,18 @@
           <w:p>
             <w:pPr>
               <w:rPr>
-                <w:rFonts w:hint="eastAsia"/>
-                <w:vertAlign w:val="baseline"/>
-                <w:lang w:val="en-US" w:eastAsia="zh-CN"/>
-              </w:rPr>
-            </w:pPr>
-            <w:r>
-              <w:rPr>
-                <w:rFonts w:hint="eastAsia"/>
+                <w:rFonts w:hint="eastAsia" w:asciiTheme="minorEastAsia" w:hAnsiTheme="minorEastAsia" w:eastAsiaTheme="minorEastAsia" w:cstheme="minorEastAsia"/>
+                <w:sz w:val="28"/>
+                <w:szCs w:val="28"/>
+                <w:vertAlign w:val="baseline"/>
+                <w:lang w:val="en-US" w:eastAsia="zh-CN"/>
+              </w:rPr>
+            </w:pPr>
+            <w:r>
+              <w:rPr>
+                <w:rFonts w:hint="eastAsia" w:asciiTheme="minorEastAsia" w:hAnsiTheme="minorEastAsia" w:eastAsiaTheme="minorEastAsia" w:cstheme="minorEastAsia"/>
+                <w:sz w:val="28"/>
+                <w:szCs w:val="28"/>
                 <w:vertAlign w:val="baseline"/>
                 <w:lang w:val="en-US" w:eastAsia="zh-CN"/>
               </w:rPr>
@@ -1967,26 +2067,28 @@
               <w:widowControl/>
               <w:jc w:val="left"/>
               <w:rPr>
-                <w:rFonts w:hint="eastAsia"/>
-                <w:vertAlign w:val="baseline"/>
-                <w:lang w:eastAsia="zh-CN"/>
-              </w:rPr>
-            </w:pPr>
-            <w:r>
-              <w:rPr>
-                <w:rFonts w:hint="eastAsia" w:ascii="宋体" w:hAnsi="宋体" w:cs="宋体"/>
+                <w:rFonts w:hint="eastAsia" w:asciiTheme="minorEastAsia" w:hAnsiTheme="minorEastAsia" w:eastAsiaTheme="minorEastAsia" w:cstheme="minorEastAsia"/>
+                <w:sz w:val="28"/>
+                <w:szCs w:val="28"/>
+                <w:vertAlign w:val="baseline"/>
+                <w:lang w:eastAsia="zh-CN"/>
+              </w:rPr>
+            </w:pPr>
+            <w:r>
+              <w:rPr>
+                <w:rFonts w:hint="eastAsia" w:asciiTheme="minorEastAsia" w:hAnsiTheme="minorEastAsia" w:eastAsiaTheme="minorEastAsia" w:cstheme="minorEastAsia"/>
                 <w:kern w:val="0"/>
-                <w:sz w:val="24"/>
-                <w:szCs w:val="24"/>
+                <w:sz w:val="28"/>
+                <w:szCs w:val="28"/>
               </w:rPr>
               <w:t>软件需求</w:t>
             </w:r>
             <w:r>
               <w:rPr>
-                <w:rFonts w:hint="eastAsia" w:ascii="宋体" w:hAnsi="宋体" w:cs="宋体"/>
+                <w:rFonts w:hint="eastAsia" w:asciiTheme="minorEastAsia" w:hAnsiTheme="minorEastAsia" w:eastAsiaTheme="minorEastAsia" w:cstheme="minorEastAsia"/>
                 <w:kern w:val="0"/>
-                <w:sz w:val="24"/>
-                <w:szCs w:val="24"/>
+                <w:sz w:val="28"/>
+                <w:szCs w:val="28"/>
                 <w:lang w:eastAsia="zh-CN"/>
               </w:rPr>
               <w:t>说明书第四版</w:t>
@@ -2000,14 +2102,18 @@
           <w:p>
             <w:pPr>
               <w:rPr>
-                <w:rFonts w:hint="eastAsia"/>
-                <w:vertAlign w:val="baseline"/>
-                <w:lang w:eastAsia="zh-CN"/>
-              </w:rPr>
-            </w:pPr>
-            <w:r>
-              <w:rPr>
-                <w:rFonts w:hint="eastAsia"/>
+                <w:rFonts w:hint="eastAsia" w:asciiTheme="minorEastAsia" w:hAnsiTheme="minorEastAsia" w:eastAsiaTheme="minorEastAsia" w:cstheme="minorEastAsia"/>
+                <w:sz w:val="28"/>
+                <w:szCs w:val="28"/>
+                <w:vertAlign w:val="baseline"/>
+                <w:lang w:eastAsia="zh-CN"/>
+              </w:rPr>
+            </w:pPr>
+            <w:r>
+              <w:rPr>
+                <w:rFonts w:hint="eastAsia" w:asciiTheme="minorEastAsia" w:hAnsiTheme="minorEastAsia" w:eastAsiaTheme="minorEastAsia" w:cstheme="minorEastAsia"/>
+                <w:sz w:val="28"/>
+                <w:szCs w:val="28"/>
                 <w:vertAlign w:val="baseline"/>
                 <w:lang w:eastAsia="zh-CN"/>
               </w:rPr>
@@ -2022,14 +2128,18 @@
           <w:p>
             <w:pPr>
               <w:rPr>
-                <w:rFonts w:hint="eastAsia"/>
-                <w:vertAlign w:val="baseline"/>
-                <w:lang w:eastAsia="zh-CN"/>
-              </w:rPr>
-            </w:pPr>
-            <w:r>
-              <w:rPr>
-                <w:rFonts w:hint="eastAsia"/>
+                <w:rFonts w:hint="eastAsia" w:asciiTheme="minorEastAsia" w:hAnsiTheme="minorEastAsia" w:eastAsiaTheme="minorEastAsia" w:cstheme="minorEastAsia"/>
+                <w:sz w:val="28"/>
+                <w:szCs w:val="28"/>
+                <w:vertAlign w:val="baseline"/>
+                <w:lang w:eastAsia="zh-CN"/>
+              </w:rPr>
+            </w:pPr>
+            <w:r>
+              <w:rPr>
+                <w:rFonts w:hint="eastAsia" w:asciiTheme="minorEastAsia" w:hAnsiTheme="minorEastAsia" w:eastAsiaTheme="minorEastAsia" w:cstheme="minorEastAsia"/>
+                <w:sz w:val="28"/>
+                <w:szCs w:val="28"/>
                 <w:vertAlign w:val="baseline"/>
                 <w:lang w:eastAsia="zh-CN"/>
               </w:rPr>
@@ -2039,14 +2149,18 @@
           <w:p>
             <w:pPr>
               <w:rPr>
-                <w:rFonts w:hint="eastAsia"/>
-                <w:vertAlign w:val="baseline"/>
-                <w:lang w:eastAsia="zh-CN"/>
-              </w:rPr>
-            </w:pPr>
-            <w:r>
-              <w:rPr>
-                <w:rFonts w:hint="eastAsia"/>
+                <w:rFonts w:hint="eastAsia" w:asciiTheme="minorEastAsia" w:hAnsiTheme="minorEastAsia" w:eastAsiaTheme="minorEastAsia" w:cstheme="minorEastAsia"/>
+                <w:sz w:val="28"/>
+                <w:szCs w:val="28"/>
+                <w:vertAlign w:val="baseline"/>
+                <w:lang w:eastAsia="zh-CN"/>
+              </w:rPr>
+            </w:pPr>
+            <w:r>
+              <w:rPr>
+                <w:rFonts w:hint="eastAsia" w:asciiTheme="minorEastAsia" w:hAnsiTheme="minorEastAsia" w:eastAsiaTheme="minorEastAsia" w:cstheme="minorEastAsia"/>
+                <w:sz w:val="28"/>
+                <w:szCs w:val="28"/>
                 <w:vertAlign w:val="baseline"/>
                 <w:lang w:eastAsia="zh-CN"/>
               </w:rPr>
@@ -2061,14 +2175,18 @@
           <w:p>
             <w:pPr>
               <w:rPr>
-                <w:rFonts w:hint="eastAsia"/>
-                <w:vertAlign w:val="baseline"/>
-                <w:lang w:eastAsia="zh-CN"/>
-              </w:rPr>
-            </w:pPr>
-            <w:r>
-              <w:rPr>
-                <w:rFonts w:hint="eastAsia"/>
+                <w:rFonts w:hint="eastAsia" w:asciiTheme="minorEastAsia" w:hAnsiTheme="minorEastAsia" w:eastAsiaTheme="minorEastAsia" w:cstheme="minorEastAsia"/>
+                <w:sz w:val="28"/>
+                <w:szCs w:val="28"/>
+                <w:vertAlign w:val="baseline"/>
+                <w:lang w:eastAsia="zh-CN"/>
+              </w:rPr>
+            </w:pPr>
+            <w:r>
+              <w:rPr>
+                <w:rFonts w:hint="eastAsia" w:asciiTheme="minorEastAsia" w:hAnsiTheme="minorEastAsia" w:eastAsiaTheme="minorEastAsia" w:cstheme="minorEastAsia"/>
+                <w:sz w:val="28"/>
+                <w:szCs w:val="28"/>
                 <w:vertAlign w:val="baseline"/>
                 <w:lang w:eastAsia="zh-CN"/>
               </w:rPr>
@@ -2083,14 +2201,18 @@
           <w:p>
             <w:pPr>
               <w:rPr>
-                <w:rFonts w:hint="eastAsia"/>
-                <w:vertAlign w:val="baseline"/>
-                <w:lang w:val="en-US" w:eastAsia="zh-CN"/>
-              </w:rPr>
-            </w:pPr>
-            <w:r>
-              <w:rPr>
-                <w:rFonts w:hint="eastAsia"/>
+                <w:rFonts w:hint="eastAsia" w:asciiTheme="minorEastAsia" w:hAnsiTheme="minorEastAsia" w:eastAsiaTheme="minorEastAsia" w:cstheme="minorEastAsia"/>
+                <w:sz w:val="28"/>
+                <w:szCs w:val="28"/>
+                <w:vertAlign w:val="baseline"/>
+                <w:lang w:val="en-US" w:eastAsia="zh-CN"/>
+              </w:rPr>
+            </w:pPr>
+            <w:r>
+              <w:rPr>
+                <w:rFonts w:hint="eastAsia" w:asciiTheme="minorEastAsia" w:hAnsiTheme="minorEastAsia" w:eastAsiaTheme="minorEastAsia" w:cstheme="minorEastAsia"/>
+                <w:sz w:val="28"/>
+                <w:szCs w:val="28"/>
                 <w:vertAlign w:val="baseline"/>
                 <w:lang w:val="en-US" w:eastAsia="zh-CN"/>
               </w:rPr>
@@ -2126,17 +2248,19 @@
               <w:widowControl/>
               <w:jc w:val="left"/>
               <w:rPr>
-                <w:rFonts w:hint="eastAsia"/>
-                <w:vertAlign w:val="baseline"/>
-                <w:lang w:eastAsia="zh-CN"/>
-              </w:rPr>
-            </w:pPr>
-            <w:r>
-              <w:rPr>
-                <w:rFonts w:hint="eastAsia" w:ascii="宋体" w:hAnsi="宋体" w:cs="宋体"/>
+                <w:rFonts w:hint="eastAsia" w:asciiTheme="minorEastAsia" w:hAnsiTheme="minorEastAsia" w:eastAsiaTheme="minorEastAsia" w:cstheme="minorEastAsia"/>
+                <w:sz w:val="28"/>
+                <w:szCs w:val="28"/>
+                <w:vertAlign w:val="baseline"/>
+                <w:lang w:eastAsia="zh-CN"/>
+              </w:rPr>
+            </w:pPr>
+            <w:r>
+              <w:rPr>
+                <w:rFonts w:hint="eastAsia" w:asciiTheme="minorEastAsia" w:hAnsiTheme="minorEastAsia" w:eastAsiaTheme="minorEastAsia" w:cstheme="minorEastAsia"/>
                 <w:kern w:val="0"/>
-                <w:sz w:val="24"/>
-                <w:szCs w:val="24"/>
+                <w:sz w:val="28"/>
+                <w:szCs w:val="28"/>
                 <w:lang w:eastAsia="zh-CN"/>
               </w:rPr>
               <w:t>具体实现方案的修改第一版</w:t>
@@ -2150,14 +2274,18 @@
           <w:p>
             <w:pPr>
               <w:rPr>
-                <w:rFonts w:hint="eastAsia"/>
-                <w:vertAlign w:val="baseline"/>
-                <w:lang w:eastAsia="zh-CN"/>
-              </w:rPr>
-            </w:pPr>
-            <w:r>
-              <w:rPr>
-                <w:rFonts w:hint="eastAsia"/>
+                <w:rFonts w:hint="eastAsia" w:asciiTheme="minorEastAsia" w:hAnsiTheme="minorEastAsia" w:eastAsiaTheme="minorEastAsia" w:cstheme="minorEastAsia"/>
+                <w:sz w:val="28"/>
+                <w:szCs w:val="28"/>
+                <w:vertAlign w:val="baseline"/>
+                <w:lang w:eastAsia="zh-CN"/>
+              </w:rPr>
+            </w:pPr>
+            <w:r>
+              <w:rPr>
+                <w:rFonts w:hint="eastAsia" w:asciiTheme="minorEastAsia" w:hAnsiTheme="minorEastAsia" w:eastAsiaTheme="minorEastAsia" w:cstheme="minorEastAsia"/>
+                <w:sz w:val="28"/>
+                <w:szCs w:val="28"/>
                 <w:vertAlign w:val="baseline"/>
                 <w:lang w:eastAsia="zh-CN"/>
               </w:rPr>
@@ -2172,14 +2300,18 @@
           <w:p>
             <w:pPr>
               <w:rPr>
-                <w:rFonts w:hint="eastAsia"/>
-                <w:vertAlign w:val="baseline"/>
-                <w:lang w:eastAsia="zh-CN"/>
-              </w:rPr>
-            </w:pPr>
-            <w:r>
-              <w:rPr>
-                <w:rFonts w:hint="eastAsia"/>
+                <w:rFonts w:hint="eastAsia" w:asciiTheme="minorEastAsia" w:hAnsiTheme="minorEastAsia" w:eastAsiaTheme="minorEastAsia" w:cstheme="minorEastAsia"/>
+                <w:sz w:val="28"/>
+                <w:szCs w:val="28"/>
+                <w:vertAlign w:val="baseline"/>
+                <w:lang w:eastAsia="zh-CN"/>
+              </w:rPr>
+            </w:pPr>
+            <w:r>
+              <w:rPr>
+                <w:rFonts w:hint="eastAsia" w:asciiTheme="minorEastAsia" w:hAnsiTheme="minorEastAsia" w:eastAsiaTheme="minorEastAsia" w:cstheme="minorEastAsia"/>
+                <w:sz w:val="28"/>
+                <w:szCs w:val="28"/>
                 <w:vertAlign w:val="baseline"/>
                 <w:lang w:eastAsia="zh-CN"/>
               </w:rPr>
@@ -2189,14 +2321,18 @@
           <w:p>
             <w:pPr>
               <w:rPr>
-                <w:rFonts w:hint="eastAsia"/>
-                <w:vertAlign w:val="baseline"/>
-                <w:lang w:eastAsia="zh-CN"/>
-              </w:rPr>
-            </w:pPr>
-            <w:r>
-              <w:rPr>
-                <w:rFonts w:hint="eastAsia"/>
+                <w:rFonts w:hint="eastAsia" w:asciiTheme="minorEastAsia" w:hAnsiTheme="minorEastAsia" w:eastAsiaTheme="minorEastAsia" w:cstheme="minorEastAsia"/>
+                <w:sz w:val="28"/>
+                <w:szCs w:val="28"/>
+                <w:vertAlign w:val="baseline"/>
+                <w:lang w:eastAsia="zh-CN"/>
+              </w:rPr>
+            </w:pPr>
+            <w:r>
+              <w:rPr>
+                <w:rFonts w:hint="eastAsia" w:asciiTheme="minorEastAsia" w:hAnsiTheme="minorEastAsia" w:eastAsiaTheme="minorEastAsia" w:cstheme="minorEastAsia"/>
+                <w:sz w:val="28"/>
+                <w:szCs w:val="28"/>
                 <w:vertAlign w:val="baseline"/>
                 <w:lang w:eastAsia="zh-CN"/>
               </w:rPr>
@@ -2211,14 +2347,18 @@
           <w:p>
             <w:pPr>
               <w:rPr>
-                <w:rFonts w:hint="eastAsia"/>
-                <w:vertAlign w:val="baseline"/>
-                <w:lang w:eastAsia="zh-CN"/>
-              </w:rPr>
-            </w:pPr>
-            <w:r>
-              <w:rPr>
-                <w:rFonts w:hint="eastAsia"/>
+                <w:rFonts w:hint="eastAsia" w:asciiTheme="minorEastAsia" w:hAnsiTheme="minorEastAsia" w:eastAsiaTheme="minorEastAsia" w:cstheme="minorEastAsia"/>
+                <w:sz w:val="28"/>
+                <w:szCs w:val="28"/>
+                <w:vertAlign w:val="baseline"/>
+                <w:lang w:eastAsia="zh-CN"/>
+              </w:rPr>
+            </w:pPr>
+            <w:r>
+              <w:rPr>
+                <w:rFonts w:hint="eastAsia" w:asciiTheme="minorEastAsia" w:hAnsiTheme="minorEastAsia" w:eastAsiaTheme="minorEastAsia" w:cstheme="minorEastAsia"/>
+                <w:sz w:val="28"/>
+                <w:szCs w:val="28"/>
                 <w:vertAlign w:val="baseline"/>
                 <w:lang w:eastAsia="zh-CN"/>
               </w:rPr>
@@ -2233,14 +2373,18 @@
           <w:p>
             <w:pPr>
               <w:rPr>
-                <w:rFonts w:hint="eastAsia"/>
-                <w:vertAlign w:val="baseline"/>
-                <w:lang w:val="en-US" w:eastAsia="zh-CN"/>
-              </w:rPr>
-            </w:pPr>
-            <w:r>
-              <w:rPr>
-                <w:rFonts w:hint="eastAsia"/>
+                <w:rFonts w:hint="eastAsia" w:asciiTheme="minorEastAsia" w:hAnsiTheme="minorEastAsia" w:eastAsiaTheme="minorEastAsia" w:cstheme="minorEastAsia"/>
+                <w:sz w:val="28"/>
+                <w:szCs w:val="28"/>
+                <w:vertAlign w:val="baseline"/>
+                <w:lang w:val="en-US" w:eastAsia="zh-CN"/>
+              </w:rPr>
+            </w:pPr>
+            <w:r>
+              <w:rPr>
+                <w:rFonts w:hint="eastAsia" w:asciiTheme="minorEastAsia" w:hAnsiTheme="minorEastAsia" w:eastAsiaTheme="minorEastAsia" w:cstheme="minorEastAsia"/>
+                <w:sz w:val="28"/>
+                <w:szCs w:val="28"/>
                 <w:vertAlign w:val="baseline"/>
                 <w:lang w:val="en-US" w:eastAsia="zh-CN"/>
               </w:rPr>
@@ -2276,17 +2420,19 @@
               <w:widowControl/>
               <w:jc w:val="left"/>
               <w:rPr>
-                <w:rFonts w:hint="eastAsia"/>
-                <w:vertAlign w:val="baseline"/>
-                <w:lang w:eastAsia="zh-CN"/>
-              </w:rPr>
-            </w:pPr>
-            <w:r>
-              <w:rPr>
-                <w:rFonts w:hint="eastAsia" w:ascii="宋体" w:hAnsi="宋体" w:cs="宋体"/>
+                <w:rFonts w:hint="eastAsia" w:asciiTheme="minorEastAsia" w:hAnsiTheme="minorEastAsia" w:eastAsiaTheme="minorEastAsia" w:cstheme="minorEastAsia"/>
+                <w:sz w:val="28"/>
+                <w:szCs w:val="28"/>
+                <w:vertAlign w:val="baseline"/>
+                <w:lang w:eastAsia="zh-CN"/>
+              </w:rPr>
+            </w:pPr>
+            <w:r>
+              <w:rPr>
+                <w:rFonts w:hint="eastAsia" w:asciiTheme="minorEastAsia" w:hAnsiTheme="minorEastAsia" w:eastAsiaTheme="minorEastAsia" w:cstheme="minorEastAsia"/>
                 <w:kern w:val="0"/>
-                <w:sz w:val="24"/>
-                <w:szCs w:val="24"/>
+                <w:sz w:val="28"/>
+                <w:szCs w:val="28"/>
                 <w:lang w:eastAsia="zh-CN"/>
               </w:rPr>
               <w:t>具体实现方案的修改第二版</w:t>
@@ -2300,14 +2446,18 @@
           <w:p>
             <w:pPr>
               <w:rPr>
-                <w:rFonts w:hint="eastAsia"/>
-                <w:vertAlign w:val="baseline"/>
-                <w:lang w:eastAsia="zh-CN"/>
-              </w:rPr>
-            </w:pPr>
-            <w:r>
-              <w:rPr>
-                <w:rFonts w:hint="eastAsia"/>
+                <w:rFonts w:hint="eastAsia" w:asciiTheme="minorEastAsia" w:hAnsiTheme="minorEastAsia" w:eastAsiaTheme="minorEastAsia" w:cstheme="minorEastAsia"/>
+                <w:sz w:val="28"/>
+                <w:szCs w:val="28"/>
+                <w:vertAlign w:val="baseline"/>
+                <w:lang w:eastAsia="zh-CN"/>
+              </w:rPr>
+            </w:pPr>
+            <w:r>
+              <w:rPr>
+                <w:rFonts w:hint="eastAsia" w:asciiTheme="minorEastAsia" w:hAnsiTheme="minorEastAsia" w:eastAsiaTheme="minorEastAsia" w:cstheme="minorEastAsia"/>
+                <w:sz w:val="28"/>
+                <w:szCs w:val="28"/>
                 <w:vertAlign w:val="baseline"/>
                 <w:lang w:eastAsia="zh-CN"/>
               </w:rPr>
@@ -2322,14 +2472,18 @@
           <w:p>
             <w:pPr>
               <w:rPr>
-                <w:rFonts w:hint="eastAsia"/>
-                <w:vertAlign w:val="baseline"/>
-                <w:lang w:eastAsia="zh-CN"/>
-              </w:rPr>
-            </w:pPr>
-            <w:r>
-              <w:rPr>
-                <w:rFonts w:hint="eastAsia"/>
+                <w:rFonts w:hint="eastAsia" w:asciiTheme="minorEastAsia" w:hAnsiTheme="minorEastAsia" w:eastAsiaTheme="minorEastAsia" w:cstheme="minorEastAsia"/>
+                <w:sz w:val="28"/>
+                <w:szCs w:val="28"/>
+                <w:vertAlign w:val="baseline"/>
+                <w:lang w:eastAsia="zh-CN"/>
+              </w:rPr>
+            </w:pPr>
+            <w:r>
+              <w:rPr>
+                <w:rFonts w:hint="eastAsia" w:asciiTheme="minorEastAsia" w:hAnsiTheme="minorEastAsia" w:eastAsiaTheme="minorEastAsia" w:cstheme="minorEastAsia"/>
+                <w:sz w:val="28"/>
+                <w:szCs w:val="28"/>
                 <w:vertAlign w:val="baseline"/>
                 <w:lang w:eastAsia="zh-CN"/>
               </w:rPr>
@@ -2339,14 +2493,18 @@
           <w:p>
             <w:pPr>
               <w:rPr>
-                <w:rFonts w:hint="eastAsia"/>
-                <w:vertAlign w:val="baseline"/>
-                <w:lang w:eastAsia="zh-CN"/>
-              </w:rPr>
-            </w:pPr>
-            <w:r>
-              <w:rPr>
-                <w:rFonts w:hint="eastAsia"/>
+                <w:rFonts w:hint="eastAsia" w:asciiTheme="minorEastAsia" w:hAnsiTheme="minorEastAsia" w:eastAsiaTheme="minorEastAsia" w:cstheme="minorEastAsia"/>
+                <w:sz w:val="28"/>
+                <w:szCs w:val="28"/>
+                <w:vertAlign w:val="baseline"/>
+                <w:lang w:eastAsia="zh-CN"/>
+              </w:rPr>
+            </w:pPr>
+            <w:r>
+              <w:rPr>
+                <w:rFonts w:hint="eastAsia" w:asciiTheme="minorEastAsia" w:hAnsiTheme="minorEastAsia" w:eastAsiaTheme="minorEastAsia" w:cstheme="minorEastAsia"/>
+                <w:sz w:val="28"/>
+                <w:szCs w:val="28"/>
                 <w:vertAlign w:val="baseline"/>
                 <w:lang w:eastAsia="zh-CN"/>
               </w:rPr>
@@ -2361,14 +2519,18 @@
           <w:p>
             <w:pPr>
               <w:rPr>
-                <w:rFonts w:hint="eastAsia"/>
-                <w:vertAlign w:val="baseline"/>
-                <w:lang w:eastAsia="zh-CN"/>
-              </w:rPr>
-            </w:pPr>
-            <w:r>
-              <w:rPr>
-                <w:rFonts w:hint="eastAsia"/>
+                <w:rFonts w:hint="eastAsia" w:asciiTheme="minorEastAsia" w:hAnsiTheme="minorEastAsia" w:eastAsiaTheme="minorEastAsia" w:cstheme="minorEastAsia"/>
+                <w:sz w:val="28"/>
+                <w:szCs w:val="28"/>
+                <w:vertAlign w:val="baseline"/>
+                <w:lang w:eastAsia="zh-CN"/>
+              </w:rPr>
+            </w:pPr>
+            <w:r>
+              <w:rPr>
+                <w:rFonts w:hint="eastAsia" w:asciiTheme="minorEastAsia" w:hAnsiTheme="minorEastAsia" w:eastAsiaTheme="minorEastAsia" w:cstheme="minorEastAsia"/>
+                <w:sz w:val="28"/>
+                <w:szCs w:val="28"/>
                 <w:vertAlign w:val="baseline"/>
                 <w:lang w:eastAsia="zh-CN"/>
               </w:rPr>
@@ -2383,14 +2545,18 @@
           <w:p>
             <w:pPr>
               <w:rPr>
-                <w:rFonts w:hint="eastAsia"/>
-                <w:vertAlign w:val="baseline"/>
-                <w:lang w:val="en-US" w:eastAsia="zh-CN"/>
-              </w:rPr>
-            </w:pPr>
-            <w:r>
-              <w:rPr>
-                <w:rFonts w:hint="eastAsia"/>
+                <w:rFonts w:hint="eastAsia" w:asciiTheme="minorEastAsia" w:hAnsiTheme="minorEastAsia" w:eastAsiaTheme="minorEastAsia" w:cstheme="minorEastAsia"/>
+                <w:sz w:val="28"/>
+                <w:szCs w:val="28"/>
+                <w:vertAlign w:val="baseline"/>
+                <w:lang w:val="en-US" w:eastAsia="zh-CN"/>
+              </w:rPr>
+            </w:pPr>
+            <w:r>
+              <w:rPr>
+                <w:rFonts w:hint="eastAsia" w:asciiTheme="minorEastAsia" w:hAnsiTheme="minorEastAsia" w:eastAsiaTheme="minorEastAsia" w:cstheme="minorEastAsia"/>
+                <w:sz w:val="28"/>
+                <w:szCs w:val="28"/>
                 <w:vertAlign w:val="baseline"/>
                 <w:lang w:val="en-US" w:eastAsia="zh-CN"/>
               </w:rPr>
@@ -2424,17 +2590,19 @@
           <w:p>
             <w:pPr>
               <w:rPr>
-                <w:rFonts w:hint="eastAsia"/>
-                <w:vertAlign w:val="baseline"/>
-                <w:lang w:eastAsia="zh-CN"/>
-              </w:rPr>
-            </w:pPr>
-            <w:r>
-              <w:rPr>
-                <w:rFonts w:hint="eastAsia" w:ascii="宋体" w:hAnsi="宋体" w:cs="宋体"/>
+                <w:rFonts w:hint="eastAsia" w:asciiTheme="minorEastAsia" w:hAnsiTheme="minorEastAsia" w:eastAsiaTheme="minorEastAsia" w:cstheme="minorEastAsia"/>
+                <w:sz w:val="28"/>
+                <w:szCs w:val="28"/>
+                <w:vertAlign w:val="baseline"/>
+                <w:lang w:eastAsia="zh-CN"/>
+              </w:rPr>
+            </w:pPr>
+            <w:r>
+              <w:rPr>
+                <w:rFonts w:hint="eastAsia" w:asciiTheme="minorEastAsia" w:hAnsiTheme="minorEastAsia" w:eastAsiaTheme="minorEastAsia" w:cstheme="minorEastAsia"/>
                 <w:kern w:val="0"/>
-                <w:sz w:val="24"/>
-                <w:szCs w:val="24"/>
+                <w:sz w:val="28"/>
+                <w:szCs w:val="28"/>
                 <w:lang w:eastAsia="zh-CN"/>
               </w:rPr>
               <w:t>具体实现方案的修改第三版</w:t>
@@ -2448,14 +2616,18 @@
           <w:p>
             <w:pPr>
               <w:rPr>
-                <w:rFonts w:hint="eastAsia"/>
-                <w:vertAlign w:val="baseline"/>
-                <w:lang w:eastAsia="zh-CN"/>
-              </w:rPr>
-            </w:pPr>
-            <w:r>
-              <w:rPr>
-                <w:rFonts w:hint="eastAsia"/>
+                <w:rFonts w:hint="eastAsia" w:asciiTheme="minorEastAsia" w:hAnsiTheme="minorEastAsia" w:eastAsiaTheme="minorEastAsia" w:cstheme="minorEastAsia"/>
+                <w:sz w:val="28"/>
+                <w:szCs w:val="28"/>
+                <w:vertAlign w:val="baseline"/>
+                <w:lang w:eastAsia="zh-CN"/>
+              </w:rPr>
+            </w:pPr>
+            <w:r>
+              <w:rPr>
+                <w:rFonts w:hint="eastAsia" w:asciiTheme="minorEastAsia" w:hAnsiTheme="minorEastAsia" w:eastAsiaTheme="minorEastAsia" w:cstheme="minorEastAsia"/>
+                <w:sz w:val="28"/>
+                <w:szCs w:val="28"/>
                 <w:vertAlign w:val="baseline"/>
                 <w:lang w:eastAsia="zh-CN"/>
               </w:rPr>
@@ -2470,14 +2642,18 @@
           <w:p>
             <w:pPr>
               <w:rPr>
-                <w:rFonts w:hint="eastAsia"/>
-                <w:vertAlign w:val="baseline"/>
-                <w:lang w:eastAsia="zh-CN"/>
-              </w:rPr>
-            </w:pPr>
-            <w:r>
-              <w:rPr>
-                <w:rFonts w:hint="eastAsia"/>
+                <w:rFonts w:hint="eastAsia" w:asciiTheme="minorEastAsia" w:hAnsiTheme="minorEastAsia" w:eastAsiaTheme="minorEastAsia" w:cstheme="minorEastAsia"/>
+                <w:sz w:val="28"/>
+                <w:szCs w:val="28"/>
+                <w:vertAlign w:val="baseline"/>
+                <w:lang w:eastAsia="zh-CN"/>
+              </w:rPr>
+            </w:pPr>
+            <w:r>
+              <w:rPr>
+                <w:rFonts w:hint="eastAsia" w:asciiTheme="minorEastAsia" w:hAnsiTheme="minorEastAsia" w:eastAsiaTheme="minorEastAsia" w:cstheme="minorEastAsia"/>
+                <w:sz w:val="28"/>
+                <w:szCs w:val="28"/>
                 <w:vertAlign w:val="baseline"/>
                 <w:lang w:eastAsia="zh-CN"/>
               </w:rPr>
@@ -2487,14 +2663,18 @@
           <w:p>
             <w:pPr>
               <w:rPr>
-                <w:rFonts w:hint="eastAsia"/>
-                <w:vertAlign w:val="baseline"/>
-                <w:lang w:eastAsia="zh-CN"/>
-              </w:rPr>
-            </w:pPr>
-            <w:r>
-              <w:rPr>
-                <w:rFonts w:hint="eastAsia"/>
+                <w:rFonts w:hint="eastAsia" w:asciiTheme="minorEastAsia" w:hAnsiTheme="minorEastAsia" w:eastAsiaTheme="minorEastAsia" w:cstheme="minorEastAsia"/>
+                <w:sz w:val="28"/>
+                <w:szCs w:val="28"/>
+                <w:vertAlign w:val="baseline"/>
+                <w:lang w:eastAsia="zh-CN"/>
+              </w:rPr>
+            </w:pPr>
+            <w:r>
+              <w:rPr>
+                <w:rFonts w:hint="eastAsia" w:asciiTheme="minorEastAsia" w:hAnsiTheme="minorEastAsia" w:eastAsiaTheme="minorEastAsia" w:cstheme="minorEastAsia"/>
+                <w:sz w:val="28"/>
+                <w:szCs w:val="28"/>
                 <w:vertAlign w:val="baseline"/>
                 <w:lang w:eastAsia="zh-CN"/>
               </w:rPr>
@@ -2509,14 +2689,18 @@
           <w:p>
             <w:pPr>
               <w:rPr>
-                <w:rFonts w:hint="eastAsia"/>
-                <w:vertAlign w:val="baseline"/>
-                <w:lang w:eastAsia="zh-CN"/>
-              </w:rPr>
-            </w:pPr>
-            <w:r>
-              <w:rPr>
-                <w:rFonts w:hint="eastAsia"/>
+                <w:rFonts w:hint="eastAsia" w:asciiTheme="minorEastAsia" w:hAnsiTheme="minorEastAsia" w:eastAsiaTheme="minorEastAsia" w:cstheme="minorEastAsia"/>
+                <w:sz w:val="28"/>
+                <w:szCs w:val="28"/>
+                <w:vertAlign w:val="baseline"/>
+                <w:lang w:eastAsia="zh-CN"/>
+              </w:rPr>
+            </w:pPr>
+            <w:r>
+              <w:rPr>
+                <w:rFonts w:hint="eastAsia" w:asciiTheme="minorEastAsia" w:hAnsiTheme="minorEastAsia" w:eastAsiaTheme="minorEastAsia" w:cstheme="minorEastAsia"/>
+                <w:sz w:val="28"/>
+                <w:szCs w:val="28"/>
                 <w:vertAlign w:val="baseline"/>
                 <w:lang w:eastAsia="zh-CN"/>
               </w:rPr>
@@ -2531,14 +2715,18 @@
           <w:p>
             <w:pPr>
               <w:rPr>
-                <w:rFonts w:hint="eastAsia"/>
-                <w:vertAlign w:val="baseline"/>
-                <w:lang w:val="en-US" w:eastAsia="zh-CN"/>
-              </w:rPr>
-            </w:pPr>
-            <w:r>
-              <w:rPr>
-                <w:rFonts w:hint="eastAsia"/>
+                <w:rFonts w:hint="eastAsia" w:asciiTheme="minorEastAsia" w:hAnsiTheme="minorEastAsia" w:eastAsiaTheme="minorEastAsia" w:cstheme="minorEastAsia"/>
+                <w:sz w:val="28"/>
+                <w:szCs w:val="28"/>
+                <w:vertAlign w:val="baseline"/>
+                <w:lang w:val="en-US" w:eastAsia="zh-CN"/>
+              </w:rPr>
+            </w:pPr>
+            <w:r>
+              <w:rPr>
+                <w:rFonts w:hint="eastAsia" w:asciiTheme="minorEastAsia" w:hAnsiTheme="minorEastAsia" w:eastAsiaTheme="minorEastAsia" w:cstheme="minorEastAsia"/>
+                <w:sz w:val="28"/>
+                <w:szCs w:val="28"/>
                 <w:vertAlign w:val="baseline"/>
                 <w:lang w:val="en-US" w:eastAsia="zh-CN"/>
               </w:rPr>
@@ -2572,26 +2760,28 @@
           <w:p>
             <w:pPr>
               <w:rPr>
-                <w:rFonts w:hint="eastAsia"/>
-                <w:vertAlign w:val="baseline"/>
-                <w:lang w:eastAsia="zh-CN"/>
-              </w:rPr>
-            </w:pPr>
-            <w:r>
-              <w:rPr>
-                <w:rFonts w:hint="eastAsia" w:ascii="宋体" w:hAnsi="宋体" w:cs="宋体"/>
+                <w:rFonts w:hint="eastAsia" w:asciiTheme="minorEastAsia" w:hAnsiTheme="minorEastAsia" w:eastAsiaTheme="minorEastAsia" w:cstheme="minorEastAsia"/>
+                <w:sz w:val="28"/>
+                <w:szCs w:val="28"/>
+                <w:vertAlign w:val="baseline"/>
+                <w:lang w:eastAsia="zh-CN"/>
+              </w:rPr>
+            </w:pPr>
+            <w:r>
+              <w:rPr>
+                <w:rFonts w:hint="eastAsia" w:asciiTheme="minorEastAsia" w:hAnsiTheme="minorEastAsia" w:eastAsiaTheme="minorEastAsia" w:cstheme="minorEastAsia"/>
                 <w:kern w:val="0"/>
-                <w:sz w:val="24"/>
-                <w:szCs w:val="24"/>
+                <w:sz w:val="28"/>
+                <w:szCs w:val="28"/>
               </w:rPr>
               <w:t>软件需求</w:t>
             </w:r>
             <w:r>
               <w:rPr>
-                <w:rFonts w:hint="eastAsia" w:ascii="宋体" w:hAnsi="宋体" w:cs="宋体"/>
+                <w:rFonts w:hint="eastAsia" w:asciiTheme="minorEastAsia" w:hAnsiTheme="minorEastAsia" w:eastAsiaTheme="minorEastAsia" w:cstheme="minorEastAsia"/>
                 <w:kern w:val="0"/>
-                <w:sz w:val="24"/>
-                <w:szCs w:val="24"/>
+                <w:sz w:val="28"/>
+                <w:szCs w:val="28"/>
                 <w:lang w:eastAsia="zh-CN"/>
               </w:rPr>
               <w:t>说明修订版（针对具体改进，具体化）</w:t>
@@ -2605,14 +2795,18 @@
           <w:p>
             <w:pPr>
               <w:rPr>
-                <w:rFonts w:hint="eastAsia"/>
-                <w:vertAlign w:val="baseline"/>
-                <w:lang w:eastAsia="zh-CN"/>
-              </w:rPr>
-            </w:pPr>
-            <w:r>
-              <w:rPr>
-                <w:rFonts w:hint="eastAsia"/>
+                <w:rFonts w:hint="eastAsia" w:asciiTheme="minorEastAsia" w:hAnsiTheme="minorEastAsia" w:eastAsiaTheme="minorEastAsia" w:cstheme="minorEastAsia"/>
+                <w:sz w:val="28"/>
+                <w:szCs w:val="28"/>
+                <w:vertAlign w:val="baseline"/>
+                <w:lang w:eastAsia="zh-CN"/>
+              </w:rPr>
+            </w:pPr>
+            <w:r>
+              <w:rPr>
+                <w:rFonts w:hint="eastAsia" w:asciiTheme="minorEastAsia" w:hAnsiTheme="minorEastAsia" w:eastAsiaTheme="minorEastAsia" w:cstheme="minorEastAsia"/>
+                <w:sz w:val="28"/>
+                <w:szCs w:val="28"/>
                 <w:vertAlign w:val="baseline"/>
                 <w:lang w:eastAsia="zh-CN"/>
               </w:rPr>
@@ -2627,14 +2821,18 @@
           <w:p>
             <w:pPr>
               <w:rPr>
-                <w:rFonts w:hint="eastAsia"/>
-                <w:vertAlign w:val="baseline"/>
-                <w:lang w:eastAsia="zh-CN"/>
-              </w:rPr>
-            </w:pPr>
-            <w:r>
-              <w:rPr>
-                <w:rFonts w:hint="eastAsia"/>
+                <w:rFonts w:hint="eastAsia" w:asciiTheme="minorEastAsia" w:hAnsiTheme="minorEastAsia" w:eastAsiaTheme="minorEastAsia" w:cstheme="minorEastAsia"/>
+                <w:sz w:val="28"/>
+                <w:szCs w:val="28"/>
+                <w:vertAlign w:val="baseline"/>
+                <w:lang w:eastAsia="zh-CN"/>
+              </w:rPr>
+            </w:pPr>
+            <w:r>
+              <w:rPr>
+                <w:rFonts w:hint="eastAsia" w:asciiTheme="minorEastAsia" w:hAnsiTheme="minorEastAsia" w:eastAsiaTheme="minorEastAsia" w:cstheme="minorEastAsia"/>
+                <w:sz w:val="28"/>
+                <w:szCs w:val="28"/>
                 <w:vertAlign w:val="baseline"/>
                 <w:lang w:eastAsia="zh-CN"/>
               </w:rPr>
@@ -2644,14 +2842,18 @@
           <w:p>
             <w:pPr>
               <w:rPr>
-                <w:rFonts w:hint="eastAsia"/>
-                <w:vertAlign w:val="baseline"/>
-                <w:lang w:eastAsia="zh-CN"/>
-              </w:rPr>
-            </w:pPr>
-            <w:r>
-              <w:rPr>
-                <w:rFonts w:hint="eastAsia"/>
+                <w:rFonts w:hint="eastAsia" w:asciiTheme="minorEastAsia" w:hAnsiTheme="minorEastAsia" w:eastAsiaTheme="minorEastAsia" w:cstheme="minorEastAsia"/>
+                <w:sz w:val="28"/>
+                <w:szCs w:val="28"/>
+                <w:vertAlign w:val="baseline"/>
+                <w:lang w:eastAsia="zh-CN"/>
+              </w:rPr>
+            </w:pPr>
+            <w:r>
+              <w:rPr>
+                <w:rFonts w:hint="eastAsia" w:asciiTheme="minorEastAsia" w:hAnsiTheme="minorEastAsia" w:eastAsiaTheme="minorEastAsia" w:cstheme="minorEastAsia"/>
+                <w:sz w:val="28"/>
+                <w:szCs w:val="28"/>
                 <w:vertAlign w:val="baseline"/>
                 <w:lang w:eastAsia="zh-CN"/>
               </w:rPr>
@@ -2666,14 +2868,18 @@
           <w:p>
             <w:pPr>
               <w:rPr>
-                <w:rFonts w:hint="eastAsia"/>
-                <w:vertAlign w:val="baseline"/>
-                <w:lang w:eastAsia="zh-CN"/>
-              </w:rPr>
-            </w:pPr>
-            <w:r>
-              <w:rPr>
-                <w:rFonts w:hint="eastAsia"/>
+                <w:rFonts w:hint="eastAsia" w:asciiTheme="minorEastAsia" w:hAnsiTheme="minorEastAsia" w:eastAsiaTheme="minorEastAsia" w:cstheme="minorEastAsia"/>
+                <w:sz w:val="28"/>
+                <w:szCs w:val="28"/>
+                <w:vertAlign w:val="baseline"/>
+                <w:lang w:eastAsia="zh-CN"/>
+              </w:rPr>
+            </w:pPr>
+            <w:r>
+              <w:rPr>
+                <w:rFonts w:hint="eastAsia" w:asciiTheme="minorEastAsia" w:hAnsiTheme="minorEastAsia" w:eastAsiaTheme="minorEastAsia" w:cstheme="minorEastAsia"/>
+                <w:sz w:val="28"/>
+                <w:szCs w:val="28"/>
                 <w:vertAlign w:val="baseline"/>
                 <w:lang w:eastAsia="zh-CN"/>
               </w:rPr>
@@ -2688,14 +2894,18 @@
           <w:p>
             <w:pPr>
               <w:rPr>
-                <w:rFonts w:hint="eastAsia"/>
-                <w:vertAlign w:val="baseline"/>
-                <w:lang w:val="en-US" w:eastAsia="zh-CN"/>
-              </w:rPr>
-            </w:pPr>
-            <w:r>
-              <w:rPr>
-                <w:rFonts w:hint="eastAsia"/>
+                <w:rFonts w:hint="eastAsia" w:asciiTheme="minorEastAsia" w:hAnsiTheme="minorEastAsia" w:eastAsiaTheme="minorEastAsia" w:cstheme="minorEastAsia"/>
+                <w:sz w:val="28"/>
+                <w:szCs w:val="28"/>
+                <w:vertAlign w:val="baseline"/>
+                <w:lang w:val="en-US" w:eastAsia="zh-CN"/>
+              </w:rPr>
+            </w:pPr>
+            <w:r>
+              <w:rPr>
+                <w:rFonts w:hint="eastAsia" w:asciiTheme="minorEastAsia" w:hAnsiTheme="minorEastAsia" w:eastAsiaTheme="minorEastAsia" w:cstheme="minorEastAsia"/>
+                <w:sz w:val="28"/>
+                <w:szCs w:val="28"/>
                 <w:vertAlign w:val="baseline"/>
                 <w:lang w:val="en-US" w:eastAsia="zh-CN"/>
               </w:rPr>
@@ -2729,18 +2939,18 @@
           <w:p>
             <w:pPr>
               <w:rPr>
-                <w:rFonts w:hint="eastAsia" w:ascii="宋体" w:hAnsi="宋体" w:cs="宋体"/>
+                <w:rFonts w:hint="eastAsia" w:asciiTheme="minorEastAsia" w:hAnsiTheme="minorEastAsia" w:eastAsiaTheme="minorEastAsia" w:cstheme="minorEastAsia"/>
                 <w:kern w:val="0"/>
-                <w:sz w:val="24"/>
-                <w:szCs w:val="24"/>
-              </w:rPr>
-            </w:pPr>
-            <w:r>
-              <w:rPr>
-                <w:rFonts w:hint="eastAsia" w:ascii="宋体" w:hAnsi="宋体" w:cs="宋体"/>
+                <w:sz w:val="28"/>
+                <w:szCs w:val="28"/>
+              </w:rPr>
+            </w:pPr>
+            <w:r>
+              <w:rPr>
+                <w:rFonts w:hint="eastAsia" w:asciiTheme="minorEastAsia" w:hAnsiTheme="minorEastAsia" w:eastAsiaTheme="minorEastAsia" w:cstheme="minorEastAsia"/>
                 <w:kern w:val="0"/>
-                <w:sz w:val="24"/>
-                <w:szCs w:val="24"/>
+                <w:sz w:val="28"/>
+                <w:szCs w:val="28"/>
               </w:rPr>
               <w:t>需求修订（具体化）---文档12</w:t>
             </w:r>
@@ -2753,14 +2963,18 @@
           <w:p>
             <w:pPr>
               <w:rPr>
-                <w:rFonts w:hint="eastAsia"/>
-                <w:vertAlign w:val="baseline"/>
-                <w:lang w:eastAsia="zh-CN"/>
-              </w:rPr>
-            </w:pPr>
-            <w:r>
-              <w:rPr>
-                <w:rFonts w:hint="eastAsia"/>
+                <w:rFonts w:hint="eastAsia" w:asciiTheme="minorEastAsia" w:hAnsiTheme="minorEastAsia" w:eastAsiaTheme="minorEastAsia" w:cstheme="minorEastAsia"/>
+                <w:sz w:val="28"/>
+                <w:szCs w:val="28"/>
+                <w:vertAlign w:val="baseline"/>
+                <w:lang w:eastAsia="zh-CN"/>
+              </w:rPr>
+            </w:pPr>
+            <w:r>
+              <w:rPr>
+                <w:rFonts w:hint="eastAsia" w:asciiTheme="minorEastAsia" w:hAnsiTheme="minorEastAsia" w:eastAsiaTheme="minorEastAsia" w:cstheme="minorEastAsia"/>
+                <w:sz w:val="28"/>
+                <w:szCs w:val="28"/>
                 <w:vertAlign w:val="baseline"/>
                 <w:lang w:eastAsia="zh-CN"/>
               </w:rPr>
@@ -2775,14 +2989,18 @@
           <w:p>
             <w:pPr>
               <w:rPr>
-                <w:rFonts w:hint="eastAsia"/>
-                <w:vertAlign w:val="baseline"/>
-                <w:lang w:eastAsia="zh-CN"/>
-              </w:rPr>
-            </w:pPr>
-            <w:r>
-              <w:rPr>
-                <w:rFonts w:hint="eastAsia"/>
+                <w:rFonts w:hint="eastAsia" w:asciiTheme="minorEastAsia" w:hAnsiTheme="minorEastAsia" w:eastAsiaTheme="minorEastAsia" w:cstheme="minorEastAsia"/>
+                <w:sz w:val="28"/>
+                <w:szCs w:val="28"/>
+                <w:vertAlign w:val="baseline"/>
+                <w:lang w:eastAsia="zh-CN"/>
+              </w:rPr>
+            </w:pPr>
+            <w:r>
+              <w:rPr>
+                <w:rFonts w:hint="eastAsia" w:asciiTheme="minorEastAsia" w:hAnsiTheme="minorEastAsia" w:eastAsiaTheme="minorEastAsia" w:cstheme="minorEastAsia"/>
+                <w:sz w:val="28"/>
+                <w:szCs w:val="28"/>
                 <w:vertAlign w:val="baseline"/>
                 <w:lang w:eastAsia="zh-CN"/>
               </w:rPr>
@@ -2792,14 +3010,18 @@
           <w:p>
             <w:pPr>
               <w:rPr>
-                <w:rFonts w:hint="eastAsia"/>
-                <w:vertAlign w:val="baseline"/>
-                <w:lang w:eastAsia="zh-CN"/>
-              </w:rPr>
-            </w:pPr>
-            <w:r>
-              <w:rPr>
-                <w:rFonts w:hint="eastAsia"/>
+                <w:rFonts w:hint="eastAsia" w:asciiTheme="minorEastAsia" w:hAnsiTheme="minorEastAsia" w:eastAsiaTheme="minorEastAsia" w:cstheme="minorEastAsia"/>
+                <w:sz w:val="28"/>
+                <w:szCs w:val="28"/>
+                <w:vertAlign w:val="baseline"/>
+                <w:lang w:eastAsia="zh-CN"/>
+              </w:rPr>
+            </w:pPr>
+            <w:r>
+              <w:rPr>
+                <w:rFonts w:hint="eastAsia" w:asciiTheme="minorEastAsia" w:hAnsiTheme="minorEastAsia" w:eastAsiaTheme="minorEastAsia" w:cstheme="minorEastAsia"/>
+                <w:sz w:val="28"/>
+                <w:szCs w:val="28"/>
                 <w:vertAlign w:val="baseline"/>
                 <w:lang w:eastAsia="zh-CN"/>
               </w:rPr>
@@ -2814,14 +3036,18 @@
           <w:p>
             <w:pPr>
               <w:rPr>
-                <w:rFonts w:hint="eastAsia"/>
-                <w:vertAlign w:val="baseline"/>
-                <w:lang w:eastAsia="zh-CN"/>
-              </w:rPr>
-            </w:pPr>
-            <w:r>
-              <w:rPr>
-                <w:rFonts w:hint="eastAsia"/>
+                <w:rFonts w:hint="eastAsia" w:asciiTheme="minorEastAsia" w:hAnsiTheme="minorEastAsia" w:eastAsiaTheme="minorEastAsia" w:cstheme="minorEastAsia"/>
+                <w:sz w:val="28"/>
+                <w:szCs w:val="28"/>
+                <w:vertAlign w:val="baseline"/>
+                <w:lang w:eastAsia="zh-CN"/>
+              </w:rPr>
+            </w:pPr>
+            <w:r>
+              <w:rPr>
+                <w:rFonts w:hint="eastAsia" w:asciiTheme="minorEastAsia" w:hAnsiTheme="minorEastAsia" w:eastAsiaTheme="minorEastAsia" w:cstheme="minorEastAsia"/>
+                <w:sz w:val="28"/>
+                <w:szCs w:val="28"/>
                 <w:vertAlign w:val="baseline"/>
                 <w:lang w:eastAsia="zh-CN"/>
               </w:rPr>
@@ -2836,14 +3062,18 @@
           <w:p>
             <w:pPr>
               <w:rPr>
-                <w:rFonts w:hint="eastAsia"/>
-                <w:vertAlign w:val="baseline"/>
-                <w:lang w:val="en-US" w:eastAsia="zh-CN"/>
-              </w:rPr>
-            </w:pPr>
-            <w:r>
-              <w:rPr>
-                <w:rFonts w:hint="eastAsia"/>
+                <w:rFonts w:hint="eastAsia" w:asciiTheme="minorEastAsia" w:hAnsiTheme="minorEastAsia" w:eastAsiaTheme="minorEastAsia" w:cstheme="minorEastAsia"/>
+                <w:sz w:val="28"/>
+                <w:szCs w:val="28"/>
+                <w:vertAlign w:val="baseline"/>
+                <w:lang w:val="en-US" w:eastAsia="zh-CN"/>
+              </w:rPr>
+            </w:pPr>
+            <w:r>
+              <w:rPr>
+                <w:rFonts w:hint="eastAsia" w:asciiTheme="minorEastAsia" w:hAnsiTheme="minorEastAsia" w:eastAsiaTheme="minorEastAsia" w:cstheme="minorEastAsia"/>
+                <w:sz w:val="28"/>
+                <w:szCs w:val="28"/>
                 <w:vertAlign w:val="baseline"/>
                 <w:lang w:val="en-US" w:eastAsia="zh-CN"/>
               </w:rPr>
@@ -2877,18 +3107,18 @@
           <w:p>
             <w:pPr>
               <w:rPr>
-                <w:rFonts w:hint="eastAsia" w:ascii="宋体" w:hAnsi="宋体" w:cs="宋体"/>
+                <w:rFonts w:hint="eastAsia" w:asciiTheme="minorEastAsia" w:hAnsiTheme="minorEastAsia" w:eastAsiaTheme="minorEastAsia" w:cstheme="minorEastAsia"/>
                 <w:kern w:val="0"/>
-                <w:sz w:val="24"/>
-                <w:szCs w:val="24"/>
-              </w:rPr>
-            </w:pPr>
-            <w:r>
-              <w:rPr>
-                <w:rFonts w:hint="eastAsia" w:ascii="宋体" w:hAnsi="宋体" w:cs="宋体"/>
+                <w:sz w:val="28"/>
+                <w:szCs w:val="28"/>
+              </w:rPr>
+            </w:pPr>
+            <w:r>
+              <w:rPr>
+                <w:rFonts w:hint="eastAsia" w:asciiTheme="minorEastAsia" w:hAnsiTheme="minorEastAsia" w:eastAsiaTheme="minorEastAsia" w:cstheme="minorEastAsia"/>
                 <w:kern w:val="0"/>
-                <w:sz w:val="24"/>
-                <w:szCs w:val="24"/>
+                <w:sz w:val="28"/>
+                <w:szCs w:val="28"/>
               </w:rPr>
               <w:t>测试规格说明书---文档13</w:t>
             </w:r>
@@ -2901,14 +3131,18 @@
           <w:p>
             <w:pPr>
               <w:rPr>
-                <w:rFonts w:hint="eastAsia"/>
-                <w:vertAlign w:val="baseline"/>
-                <w:lang w:eastAsia="zh-CN"/>
-              </w:rPr>
-            </w:pPr>
-            <w:r>
-              <w:rPr>
-                <w:rFonts w:hint="eastAsia"/>
+                <w:rFonts w:hint="eastAsia" w:asciiTheme="minorEastAsia" w:hAnsiTheme="minorEastAsia" w:eastAsiaTheme="minorEastAsia" w:cstheme="minorEastAsia"/>
+                <w:sz w:val="28"/>
+                <w:szCs w:val="28"/>
+                <w:vertAlign w:val="baseline"/>
+                <w:lang w:eastAsia="zh-CN"/>
+              </w:rPr>
+            </w:pPr>
+            <w:r>
+              <w:rPr>
+                <w:rFonts w:hint="eastAsia" w:asciiTheme="minorEastAsia" w:hAnsiTheme="minorEastAsia" w:eastAsiaTheme="minorEastAsia" w:cstheme="minorEastAsia"/>
+                <w:sz w:val="28"/>
+                <w:szCs w:val="28"/>
                 <w:vertAlign w:val="baseline"/>
                 <w:lang w:eastAsia="zh-CN"/>
               </w:rPr>
@@ -2923,14 +3157,18 @@
           <w:p>
             <w:pPr>
               <w:rPr>
-                <w:rFonts w:hint="eastAsia"/>
-                <w:vertAlign w:val="baseline"/>
-                <w:lang w:eastAsia="zh-CN"/>
-              </w:rPr>
-            </w:pPr>
-            <w:r>
-              <w:rPr>
-                <w:rFonts w:hint="eastAsia"/>
+                <w:rFonts w:hint="eastAsia" w:asciiTheme="minorEastAsia" w:hAnsiTheme="minorEastAsia" w:eastAsiaTheme="minorEastAsia" w:cstheme="minorEastAsia"/>
+                <w:sz w:val="28"/>
+                <w:szCs w:val="28"/>
+                <w:vertAlign w:val="baseline"/>
+                <w:lang w:eastAsia="zh-CN"/>
+              </w:rPr>
+            </w:pPr>
+            <w:r>
+              <w:rPr>
+                <w:rFonts w:hint="eastAsia" w:asciiTheme="minorEastAsia" w:hAnsiTheme="minorEastAsia" w:eastAsiaTheme="minorEastAsia" w:cstheme="minorEastAsia"/>
+                <w:sz w:val="28"/>
+                <w:szCs w:val="28"/>
                 <w:vertAlign w:val="baseline"/>
                 <w:lang w:eastAsia="zh-CN"/>
               </w:rPr>
@@ -2940,14 +3178,18 @@
           <w:p>
             <w:pPr>
               <w:rPr>
-                <w:rFonts w:hint="eastAsia"/>
-                <w:vertAlign w:val="baseline"/>
-                <w:lang w:eastAsia="zh-CN"/>
-              </w:rPr>
-            </w:pPr>
-            <w:r>
-              <w:rPr>
-                <w:rFonts w:hint="eastAsia"/>
+                <w:rFonts w:hint="eastAsia" w:asciiTheme="minorEastAsia" w:hAnsiTheme="minorEastAsia" w:eastAsiaTheme="minorEastAsia" w:cstheme="minorEastAsia"/>
+                <w:sz w:val="28"/>
+                <w:szCs w:val="28"/>
+                <w:vertAlign w:val="baseline"/>
+                <w:lang w:eastAsia="zh-CN"/>
+              </w:rPr>
+            </w:pPr>
+            <w:r>
+              <w:rPr>
+                <w:rFonts w:hint="eastAsia" w:asciiTheme="minorEastAsia" w:hAnsiTheme="minorEastAsia" w:eastAsiaTheme="minorEastAsia" w:cstheme="minorEastAsia"/>
+                <w:sz w:val="28"/>
+                <w:szCs w:val="28"/>
                 <w:vertAlign w:val="baseline"/>
                 <w:lang w:eastAsia="zh-CN"/>
               </w:rPr>
@@ -2962,14 +3204,18 @@
           <w:p>
             <w:pPr>
               <w:rPr>
-                <w:rFonts w:hint="eastAsia"/>
-                <w:vertAlign w:val="baseline"/>
-                <w:lang w:eastAsia="zh-CN"/>
-              </w:rPr>
-            </w:pPr>
-            <w:r>
-              <w:rPr>
-                <w:rFonts w:hint="eastAsia"/>
+                <w:rFonts w:hint="eastAsia" w:asciiTheme="minorEastAsia" w:hAnsiTheme="minorEastAsia" w:eastAsiaTheme="minorEastAsia" w:cstheme="minorEastAsia"/>
+                <w:sz w:val="28"/>
+                <w:szCs w:val="28"/>
+                <w:vertAlign w:val="baseline"/>
+                <w:lang w:eastAsia="zh-CN"/>
+              </w:rPr>
+            </w:pPr>
+            <w:r>
+              <w:rPr>
+                <w:rFonts w:hint="eastAsia" w:asciiTheme="minorEastAsia" w:hAnsiTheme="minorEastAsia" w:eastAsiaTheme="minorEastAsia" w:cstheme="minorEastAsia"/>
+                <w:sz w:val="28"/>
+                <w:szCs w:val="28"/>
                 <w:vertAlign w:val="baseline"/>
                 <w:lang w:eastAsia="zh-CN"/>
               </w:rPr>
@@ -2984,14 +3230,18 @@
           <w:p>
             <w:pPr>
               <w:rPr>
-                <w:rFonts w:hint="eastAsia"/>
-                <w:vertAlign w:val="baseline"/>
-                <w:lang w:val="en-US" w:eastAsia="zh-CN"/>
-              </w:rPr>
-            </w:pPr>
-            <w:r>
-              <w:rPr>
-                <w:rFonts w:hint="eastAsia"/>
+                <w:rFonts w:hint="eastAsia" w:asciiTheme="minorEastAsia" w:hAnsiTheme="minorEastAsia" w:eastAsiaTheme="minorEastAsia" w:cstheme="minorEastAsia"/>
+                <w:sz w:val="28"/>
+                <w:szCs w:val="28"/>
+                <w:vertAlign w:val="baseline"/>
+                <w:lang w:val="en-US" w:eastAsia="zh-CN"/>
+              </w:rPr>
+            </w:pPr>
+            <w:r>
+              <w:rPr>
+                <w:rFonts w:hint="eastAsia" w:asciiTheme="minorEastAsia" w:hAnsiTheme="minorEastAsia" w:eastAsiaTheme="minorEastAsia" w:cstheme="minorEastAsia"/>
+                <w:sz w:val="28"/>
+                <w:szCs w:val="28"/>
                 <w:vertAlign w:val="baseline"/>
                 <w:lang w:val="en-US" w:eastAsia="zh-CN"/>
               </w:rPr>
@@ -3025,18 +3275,18 @@
           <w:p>
             <w:pPr>
               <w:rPr>
-                <w:rFonts w:hint="eastAsia" w:ascii="宋体" w:hAnsi="宋体" w:cs="宋体"/>
+                <w:rFonts w:hint="eastAsia" w:asciiTheme="minorEastAsia" w:hAnsiTheme="minorEastAsia" w:eastAsiaTheme="minorEastAsia" w:cstheme="minorEastAsia"/>
                 <w:kern w:val="0"/>
-                <w:sz w:val="24"/>
-                <w:szCs w:val="24"/>
-              </w:rPr>
-            </w:pPr>
-            <w:r>
-              <w:rPr>
-                <w:rFonts w:hint="eastAsia" w:ascii="宋体" w:hAnsi="宋体" w:cs="宋体"/>
+                <w:sz w:val="28"/>
+                <w:szCs w:val="28"/>
+              </w:rPr>
+            </w:pPr>
+            <w:r>
+              <w:rPr>
+                <w:rFonts w:hint="eastAsia" w:asciiTheme="minorEastAsia" w:hAnsiTheme="minorEastAsia" w:eastAsiaTheme="minorEastAsia" w:cstheme="minorEastAsia"/>
                 <w:kern w:val="0"/>
-                <w:sz w:val="24"/>
-                <w:szCs w:val="24"/>
+                <w:sz w:val="28"/>
+                <w:szCs w:val="28"/>
               </w:rPr>
               <w:t>需求修订（具体化）---文档14</w:t>
             </w:r>
@@ -3049,14 +3299,18 @@
           <w:p>
             <w:pPr>
               <w:rPr>
-                <w:rFonts w:hint="eastAsia"/>
-                <w:vertAlign w:val="baseline"/>
-                <w:lang w:eastAsia="zh-CN"/>
-              </w:rPr>
-            </w:pPr>
-            <w:r>
-              <w:rPr>
-                <w:rFonts w:hint="eastAsia"/>
+                <w:rFonts w:hint="eastAsia" w:asciiTheme="minorEastAsia" w:hAnsiTheme="minorEastAsia" w:eastAsiaTheme="minorEastAsia" w:cstheme="minorEastAsia"/>
+                <w:sz w:val="28"/>
+                <w:szCs w:val="28"/>
+                <w:vertAlign w:val="baseline"/>
+                <w:lang w:eastAsia="zh-CN"/>
+              </w:rPr>
+            </w:pPr>
+            <w:r>
+              <w:rPr>
+                <w:rFonts w:hint="eastAsia" w:asciiTheme="minorEastAsia" w:hAnsiTheme="minorEastAsia" w:eastAsiaTheme="minorEastAsia" w:cstheme="minorEastAsia"/>
+                <w:sz w:val="28"/>
+                <w:szCs w:val="28"/>
                 <w:vertAlign w:val="baseline"/>
                 <w:lang w:eastAsia="zh-CN"/>
               </w:rPr>
@@ -3071,14 +3325,18 @@
           <w:p>
             <w:pPr>
               <w:rPr>
-                <w:rFonts w:hint="eastAsia"/>
-                <w:vertAlign w:val="baseline"/>
-                <w:lang w:eastAsia="zh-CN"/>
-              </w:rPr>
-            </w:pPr>
-            <w:r>
-              <w:rPr>
-                <w:rFonts w:hint="eastAsia"/>
+                <w:rFonts w:hint="eastAsia" w:asciiTheme="minorEastAsia" w:hAnsiTheme="minorEastAsia" w:eastAsiaTheme="minorEastAsia" w:cstheme="minorEastAsia"/>
+                <w:sz w:val="28"/>
+                <w:szCs w:val="28"/>
+                <w:vertAlign w:val="baseline"/>
+                <w:lang w:eastAsia="zh-CN"/>
+              </w:rPr>
+            </w:pPr>
+            <w:r>
+              <w:rPr>
+                <w:rFonts w:hint="eastAsia" w:asciiTheme="minorEastAsia" w:hAnsiTheme="minorEastAsia" w:eastAsiaTheme="minorEastAsia" w:cstheme="minorEastAsia"/>
+                <w:sz w:val="28"/>
+                <w:szCs w:val="28"/>
                 <w:vertAlign w:val="baseline"/>
                 <w:lang w:eastAsia="zh-CN"/>
               </w:rPr>
@@ -3088,14 +3346,18 @@
           <w:p>
             <w:pPr>
               <w:rPr>
-                <w:rFonts w:hint="eastAsia"/>
-                <w:vertAlign w:val="baseline"/>
-                <w:lang w:eastAsia="zh-CN"/>
-              </w:rPr>
-            </w:pPr>
-            <w:r>
-              <w:rPr>
-                <w:rFonts w:hint="eastAsia"/>
+                <w:rFonts w:hint="eastAsia" w:asciiTheme="minorEastAsia" w:hAnsiTheme="minorEastAsia" w:eastAsiaTheme="minorEastAsia" w:cstheme="minorEastAsia"/>
+                <w:sz w:val="28"/>
+                <w:szCs w:val="28"/>
+                <w:vertAlign w:val="baseline"/>
+                <w:lang w:eastAsia="zh-CN"/>
+              </w:rPr>
+            </w:pPr>
+            <w:r>
+              <w:rPr>
+                <w:rFonts w:hint="eastAsia" w:asciiTheme="minorEastAsia" w:hAnsiTheme="minorEastAsia" w:eastAsiaTheme="minorEastAsia" w:cstheme="minorEastAsia"/>
+                <w:sz w:val="28"/>
+                <w:szCs w:val="28"/>
                 <w:vertAlign w:val="baseline"/>
                 <w:lang w:eastAsia="zh-CN"/>
               </w:rPr>
@@ -3110,14 +3372,18 @@
           <w:p>
             <w:pPr>
               <w:rPr>
-                <w:rFonts w:hint="eastAsia"/>
-                <w:vertAlign w:val="baseline"/>
-                <w:lang w:eastAsia="zh-CN"/>
-              </w:rPr>
-            </w:pPr>
-            <w:r>
-              <w:rPr>
-                <w:rFonts w:hint="eastAsia"/>
+                <w:rFonts w:hint="eastAsia" w:asciiTheme="minorEastAsia" w:hAnsiTheme="minorEastAsia" w:eastAsiaTheme="minorEastAsia" w:cstheme="minorEastAsia"/>
+                <w:sz w:val="28"/>
+                <w:szCs w:val="28"/>
+                <w:vertAlign w:val="baseline"/>
+                <w:lang w:eastAsia="zh-CN"/>
+              </w:rPr>
+            </w:pPr>
+            <w:r>
+              <w:rPr>
+                <w:rFonts w:hint="eastAsia" w:asciiTheme="minorEastAsia" w:hAnsiTheme="minorEastAsia" w:eastAsiaTheme="minorEastAsia" w:cstheme="minorEastAsia"/>
+                <w:sz w:val="28"/>
+                <w:szCs w:val="28"/>
                 <w:vertAlign w:val="baseline"/>
                 <w:lang w:eastAsia="zh-CN"/>
               </w:rPr>
@@ -3132,14 +3398,18 @@
           <w:p>
             <w:pPr>
               <w:rPr>
-                <w:rFonts w:hint="eastAsia"/>
-                <w:vertAlign w:val="baseline"/>
-                <w:lang w:val="en-US" w:eastAsia="zh-CN"/>
-              </w:rPr>
-            </w:pPr>
-            <w:r>
-              <w:rPr>
-                <w:rFonts w:hint="eastAsia"/>
+                <w:rFonts w:hint="eastAsia" w:asciiTheme="minorEastAsia" w:hAnsiTheme="minorEastAsia" w:eastAsiaTheme="minorEastAsia" w:cstheme="minorEastAsia"/>
+                <w:sz w:val="28"/>
+                <w:szCs w:val="28"/>
+                <w:vertAlign w:val="baseline"/>
+                <w:lang w:val="en-US" w:eastAsia="zh-CN"/>
+              </w:rPr>
+            </w:pPr>
+            <w:r>
+              <w:rPr>
+                <w:rFonts w:hint="eastAsia" w:asciiTheme="minorEastAsia" w:hAnsiTheme="minorEastAsia" w:eastAsiaTheme="minorEastAsia" w:cstheme="minorEastAsia"/>
+                <w:sz w:val="28"/>
+                <w:szCs w:val="28"/>
                 <w:vertAlign w:val="baseline"/>
                 <w:lang w:val="en-US" w:eastAsia="zh-CN"/>
               </w:rPr>
@@ -3173,18 +3443,18 @@
           <w:p>
             <w:pPr>
               <w:rPr>
-                <w:rFonts w:hint="eastAsia" w:ascii="宋体" w:hAnsi="宋体" w:cs="宋体"/>
+                <w:rFonts w:hint="eastAsia" w:asciiTheme="minorEastAsia" w:hAnsiTheme="minorEastAsia" w:eastAsiaTheme="minorEastAsia" w:cstheme="minorEastAsia"/>
                 <w:kern w:val="0"/>
-                <w:sz w:val="24"/>
-                <w:szCs w:val="24"/>
-              </w:rPr>
-            </w:pPr>
-            <w:r>
-              <w:rPr>
-                <w:rFonts w:hint="eastAsia" w:ascii="宋体" w:hAnsi="宋体" w:cs="宋体"/>
+                <w:sz w:val="28"/>
+                <w:szCs w:val="28"/>
+              </w:rPr>
+            </w:pPr>
+            <w:r>
+              <w:rPr>
+                <w:rFonts w:hint="eastAsia" w:asciiTheme="minorEastAsia" w:hAnsiTheme="minorEastAsia" w:eastAsiaTheme="minorEastAsia" w:cstheme="minorEastAsia"/>
                 <w:kern w:val="0"/>
-                <w:sz w:val="24"/>
-                <w:szCs w:val="24"/>
+                <w:sz w:val="28"/>
+                <w:szCs w:val="28"/>
               </w:rPr>
               <w:t>测试规格说明书---文档15</w:t>
             </w:r>
@@ -3199,14 +3469,18 @@
           <w:p>
             <w:pPr>
               <w:rPr>
-                <w:rFonts w:hint="eastAsia"/>
-                <w:vertAlign w:val="baseline"/>
-                <w:lang w:eastAsia="zh-CN"/>
-              </w:rPr>
-            </w:pPr>
-            <w:r>
-              <w:rPr>
-                <w:rFonts w:hint="eastAsia"/>
+                <w:rFonts w:hint="eastAsia" w:asciiTheme="minorEastAsia" w:hAnsiTheme="minorEastAsia" w:eastAsiaTheme="minorEastAsia" w:cstheme="minorEastAsia"/>
+                <w:sz w:val="28"/>
+                <w:szCs w:val="28"/>
+                <w:vertAlign w:val="baseline"/>
+                <w:lang w:eastAsia="zh-CN"/>
+              </w:rPr>
+            </w:pPr>
+            <w:r>
+              <w:rPr>
+                <w:rFonts w:hint="eastAsia" w:asciiTheme="minorEastAsia" w:hAnsiTheme="minorEastAsia" w:eastAsiaTheme="minorEastAsia" w:cstheme="minorEastAsia"/>
+                <w:sz w:val="28"/>
+                <w:szCs w:val="28"/>
                 <w:vertAlign w:val="baseline"/>
                 <w:lang w:eastAsia="zh-CN"/>
               </w:rPr>
@@ -3221,14 +3495,18 @@
           <w:p>
             <w:pPr>
               <w:rPr>
-                <w:rFonts w:hint="eastAsia"/>
-                <w:vertAlign w:val="baseline"/>
-                <w:lang w:eastAsia="zh-CN"/>
-              </w:rPr>
-            </w:pPr>
-            <w:r>
-              <w:rPr>
-                <w:rFonts w:hint="eastAsia"/>
+                <w:rFonts w:hint="eastAsia" w:asciiTheme="minorEastAsia" w:hAnsiTheme="minorEastAsia" w:eastAsiaTheme="minorEastAsia" w:cstheme="minorEastAsia"/>
+                <w:sz w:val="28"/>
+                <w:szCs w:val="28"/>
+                <w:vertAlign w:val="baseline"/>
+                <w:lang w:eastAsia="zh-CN"/>
+              </w:rPr>
+            </w:pPr>
+            <w:r>
+              <w:rPr>
+                <w:rFonts w:hint="eastAsia" w:asciiTheme="minorEastAsia" w:hAnsiTheme="minorEastAsia" w:eastAsiaTheme="minorEastAsia" w:cstheme="minorEastAsia"/>
+                <w:sz w:val="28"/>
+                <w:szCs w:val="28"/>
                 <w:vertAlign w:val="baseline"/>
                 <w:lang w:eastAsia="zh-CN"/>
               </w:rPr>
@@ -3238,14 +3516,18 @@
           <w:p>
             <w:pPr>
               <w:rPr>
-                <w:rFonts w:hint="eastAsia"/>
-                <w:vertAlign w:val="baseline"/>
-                <w:lang w:eastAsia="zh-CN"/>
-              </w:rPr>
-            </w:pPr>
-            <w:r>
-              <w:rPr>
-                <w:rFonts w:hint="eastAsia"/>
+                <w:rFonts w:hint="eastAsia" w:asciiTheme="minorEastAsia" w:hAnsiTheme="minorEastAsia" w:eastAsiaTheme="minorEastAsia" w:cstheme="minorEastAsia"/>
+                <w:sz w:val="28"/>
+                <w:szCs w:val="28"/>
+                <w:vertAlign w:val="baseline"/>
+                <w:lang w:eastAsia="zh-CN"/>
+              </w:rPr>
+            </w:pPr>
+            <w:r>
+              <w:rPr>
+                <w:rFonts w:hint="eastAsia" w:asciiTheme="minorEastAsia" w:hAnsiTheme="minorEastAsia" w:eastAsiaTheme="minorEastAsia" w:cstheme="minorEastAsia"/>
+                <w:sz w:val="28"/>
+                <w:szCs w:val="28"/>
                 <w:vertAlign w:val="baseline"/>
                 <w:lang w:eastAsia="zh-CN"/>
               </w:rPr>
@@ -3260,14 +3542,18 @@
           <w:p>
             <w:pPr>
               <w:rPr>
-                <w:rFonts w:hint="eastAsia"/>
-                <w:vertAlign w:val="baseline"/>
-                <w:lang w:eastAsia="zh-CN"/>
-              </w:rPr>
-            </w:pPr>
-            <w:r>
-              <w:rPr>
-                <w:rFonts w:hint="eastAsia"/>
+                <w:rFonts w:hint="eastAsia" w:asciiTheme="minorEastAsia" w:hAnsiTheme="minorEastAsia" w:eastAsiaTheme="minorEastAsia" w:cstheme="minorEastAsia"/>
+                <w:sz w:val="28"/>
+                <w:szCs w:val="28"/>
+                <w:vertAlign w:val="baseline"/>
+                <w:lang w:eastAsia="zh-CN"/>
+              </w:rPr>
+            </w:pPr>
+            <w:r>
+              <w:rPr>
+                <w:rFonts w:hint="eastAsia" w:asciiTheme="minorEastAsia" w:hAnsiTheme="minorEastAsia" w:eastAsiaTheme="minorEastAsia" w:cstheme="minorEastAsia"/>
+                <w:sz w:val="28"/>
+                <w:szCs w:val="28"/>
                 <w:vertAlign w:val="baseline"/>
                 <w:lang w:eastAsia="zh-CN"/>
               </w:rPr>
@@ -3282,14 +3568,18 @@
           <w:p>
             <w:pPr>
               <w:rPr>
-                <w:rFonts w:hint="eastAsia"/>
-                <w:vertAlign w:val="baseline"/>
-                <w:lang w:val="en-US" w:eastAsia="zh-CN"/>
-              </w:rPr>
-            </w:pPr>
-            <w:r>
-              <w:rPr>
-                <w:rFonts w:hint="eastAsia"/>
+                <w:rFonts w:hint="eastAsia" w:asciiTheme="minorEastAsia" w:hAnsiTheme="minorEastAsia" w:eastAsiaTheme="minorEastAsia" w:cstheme="minorEastAsia"/>
+                <w:sz w:val="28"/>
+                <w:szCs w:val="28"/>
+                <w:vertAlign w:val="baseline"/>
+                <w:lang w:val="en-US" w:eastAsia="zh-CN"/>
+              </w:rPr>
+            </w:pPr>
+            <w:r>
+              <w:rPr>
+                <w:rFonts w:hint="eastAsia" w:asciiTheme="minorEastAsia" w:hAnsiTheme="minorEastAsia" w:eastAsiaTheme="minorEastAsia" w:cstheme="minorEastAsia"/>
+                <w:sz w:val="28"/>
+                <w:szCs w:val="28"/>
                 <w:vertAlign w:val="baseline"/>
                 <w:lang w:val="en-US" w:eastAsia="zh-CN"/>
               </w:rPr>
@@ -3323,19 +3613,18 @@
           <w:p>
             <w:pPr>
               <w:rPr>
-                <w:rFonts w:hint="eastAsia" w:ascii="宋体" w:hAnsi="宋体" w:cs="宋体"/>
+                <w:rFonts w:hint="eastAsia" w:asciiTheme="minorEastAsia" w:hAnsiTheme="minorEastAsia" w:eastAsiaTheme="minorEastAsia" w:cstheme="minorEastAsia"/>
                 <w:kern w:val="0"/>
-                <w:sz w:val="24"/>
-                <w:szCs w:val="24"/>
-              </w:rPr>
-            </w:pPr>
-            <w:bookmarkStart w:id="0" w:name="_GoBack" w:colFirst="1" w:colLast="1"/>
-            <w:r>
-              <w:rPr>
-                <w:rFonts w:hint="eastAsia" w:ascii="宋体" w:hAnsi="宋体" w:cs="宋体"/>
+                <w:sz w:val="28"/>
+                <w:szCs w:val="28"/>
+              </w:rPr>
+            </w:pPr>
+            <w:r>
+              <w:rPr>
+                <w:rFonts w:hint="eastAsia" w:asciiTheme="minorEastAsia" w:hAnsiTheme="minorEastAsia" w:eastAsiaTheme="minorEastAsia" w:cstheme="minorEastAsia"/>
                 <w:kern w:val="0"/>
-                <w:sz w:val="24"/>
-                <w:szCs w:val="24"/>
+                <w:sz w:val="28"/>
+                <w:szCs w:val="28"/>
               </w:rPr>
               <w:t>测试规格说明书--文档16</w:t>
             </w:r>
@@ -3350,14 +3639,18 @@
           <w:p>
             <w:pPr>
               <w:rPr>
-                <w:rFonts w:hint="eastAsia"/>
-                <w:vertAlign w:val="baseline"/>
-                <w:lang w:eastAsia="zh-CN"/>
-              </w:rPr>
-            </w:pPr>
-            <w:r>
-              <w:rPr>
-                <w:rFonts w:hint="eastAsia"/>
+                <w:rFonts w:hint="eastAsia" w:asciiTheme="minorEastAsia" w:hAnsiTheme="minorEastAsia" w:eastAsiaTheme="minorEastAsia" w:cstheme="minorEastAsia"/>
+                <w:sz w:val="28"/>
+                <w:szCs w:val="28"/>
+                <w:vertAlign w:val="baseline"/>
+                <w:lang w:eastAsia="zh-CN"/>
+              </w:rPr>
+            </w:pPr>
+            <w:r>
+              <w:rPr>
+                <w:rFonts w:hint="eastAsia" w:asciiTheme="minorEastAsia" w:hAnsiTheme="minorEastAsia" w:eastAsiaTheme="minorEastAsia" w:cstheme="minorEastAsia"/>
+                <w:sz w:val="28"/>
+                <w:szCs w:val="28"/>
                 <w:vertAlign w:val="baseline"/>
                 <w:lang w:eastAsia="zh-CN"/>
               </w:rPr>
@@ -3372,14 +3665,18 @@
           <w:p>
             <w:pPr>
               <w:rPr>
-                <w:rFonts w:hint="eastAsia"/>
-                <w:vertAlign w:val="baseline"/>
-                <w:lang w:eastAsia="zh-CN"/>
-              </w:rPr>
-            </w:pPr>
-            <w:r>
-              <w:rPr>
-                <w:rFonts w:hint="eastAsia"/>
+                <w:rFonts w:hint="eastAsia" w:asciiTheme="minorEastAsia" w:hAnsiTheme="minorEastAsia" w:eastAsiaTheme="minorEastAsia" w:cstheme="minorEastAsia"/>
+                <w:sz w:val="28"/>
+                <w:szCs w:val="28"/>
+                <w:vertAlign w:val="baseline"/>
+                <w:lang w:eastAsia="zh-CN"/>
+              </w:rPr>
+            </w:pPr>
+            <w:r>
+              <w:rPr>
+                <w:rFonts w:hint="eastAsia" w:asciiTheme="minorEastAsia" w:hAnsiTheme="minorEastAsia" w:eastAsiaTheme="minorEastAsia" w:cstheme="minorEastAsia"/>
+                <w:sz w:val="28"/>
+                <w:szCs w:val="28"/>
                 <w:vertAlign w:val="baseline"/>
                 <w:lang w:eastAsia="zh-CN"/>
               </w:rPr>
@@ -3389,14 +3686,18 @@
           <w:p>
             <w:pPr>
               <w:rPr>
-                <w:rFonts w:hint="eastAsia"/>
-                <w:vertAlign w:val="baseline"/>
-                <w:lang w:eastAsia="zh-CN"/>
-              </w:rPr>
-            </w:pPr>
-            <w:r>
-              <w:rPr>
-                <w:rFonts w:hint="eastAsia"/>
+                <w:rFonts w:hint="eastAsia" w:asciiTheme="minorEastAsia" w:hAnsiTheme="minorEastAsia" w:eastAsiaTheme="minorEastAsia" w:cstheme="minorEastAsia"/>
+                <w:sz w:val="28"/>
+                <w:szCs w:val="28"/>
+                <w:vertAlign w:val="baseline"/>
+                <w:lang w:eastAsia="zh-CN"/>
+              </w:rPr>
+            </w:pPr>
+            <w:r>
+              <w:rPr>
+                <w:rFonts w:hint="eastAsia" w:asciiTheme="minorEastAsia" w:hAnsiTheme="minorEastAsia" w:eastAsiaTheme="minorEastAsia" w:cstheme="minorEastAsia"/>
+                <w:sz w:val="28"/>
+                <w:szCs w:val="28"/>
                 <w:vertAlign w:val="baseline"/>
                 <w:lang w:eastAsia="zh-CN"/>
               </w:rPr>
@@ -3411,14 +3712,18 @@
           <w:p>
             <w:pPr>
               <w:rPr>
-                <w:rFonts w:hint="eastAsia"/>
-                <w:vertAlign w:val="baseline"/>
-                <w:lang w:eastAsia="zh-CN"/>
-              </w:rPr>
-            </w:pPr>
-            <w:r>
-              <w:rPr>
-                <w:rFonts w:hint="eastAsia"/>
+                <w:rFonts w:hint="eastAsia" w:asciiTheme="minorEastAsia" w:hAnsiTheme="minorEastAsia" w:eastAsiaTheme="minorEastAsia" w:cstheme="minorEastAsia"/>
+                <w:sz w:val="28"/>
+                <w:szCs w:val="28"/>
+                <w:vertAlign w:val="baseline"/>
+                <w:lang w:eastAsia="zh-CN"/>
+              </w:rPr>
+            </w:pPr>
+            <w:r>
+              <w:rPr>
+                <w:rFonts w:hint="eastAsia" w:asciiTheme="minorEastAsia" w:hAnsiTheme="minorEastAsia" w:eastAsiaTheme="minorEastAsia" w:cstheme="minorEastAsia"/>
+                <w:sz w:val="28"/>
+                <w:szCs w:val="28"/>
                 <w:vertAlign w:val="baseline"/>
                 <w:lang w:eastAsia="zh-CN"/>
               </w:rPr>
@@ -3433,167 +3738,22 @@
           <w:p>
             <w:pPr>
               <w:rPr>
-                <w:rFonts w:hint="eastAsia"/>
-                <w:vertAlign w:val="baseline"/>
-                <w:lang w:val="en-US" w:eastAsia="zh-CN"/>
-              </w:rPr>
-            </w:pPr>
-            <w:r>
-              <w:rPr>
-                <w:rFonts w:hint="eastAsia"/>
+                <w:rFonts w:hint="eastAsia" w:asciiTheme="minorEastAsia" w:hAnsiTheme="minorEastAsia" w:eastAsiaTheme="minorEastAsia" w:cstheme="minorEastAsia"/>
+                <w:sz w:val="28"/>
+                <w:szCs w:val="28"/>
+                <w:vertAlign w:val="baseline"/>
+                <w:lang w:val="en-US" w:eastAsia="zh-CN"/>
+              </w:rPr>
+            </w:pPr>
+            <w:r>
+              <w:rPr>
+                <w:rFonts w:hint="eastAsia" w:asciiTheme="minorEastAsia" w:hAnsiTheme="minorEastAsia" w:eastAsiaTheme="minorEastAsia" w:cstheme="minorEastAsia"/>
+                <w:sz w:val="28"/>
+                <w:szCs w:val="28"/>
                 <w:vertAlign w:val="baseline"/>
                 <w:lang w:val="en-US" w:eastAsia="zh-CN"/>
               </w:rPr>
               <w:t>5181</w:t>
-            </w:r>
-          </w:p>
-        </w:tc>
-      </w:tr>
-      <w:bookmarkEnd w:id="0"/>
-      <w:tr>
-        <w:tblPrEx>
-          <w:tblBorders>
-            <w:top w:val="single" w:color="auto" w:sz="4" w:space="0"/>
-            <w:left w:val="single" w:color="auto" w:sz="4" w:space="0"/>
-            <w:bottom w:val="single" w:color="auto" w:sz="4" w:space="0"/>
-            <w:right w:val="single" w:color="auto" w:sz="4" w:space="0"/>
-            <w:insideH w:val="single" w:color="auto" w:sz="4" w:space="0"/>
-            <w:insideV w:val="single" w:color="auto" w:sz="4" w:space="0"/>
-          </w:tblBorders>
-          <w:tblLayout w:type="fixed"/>
-          <w:tblCellMar>
-            <w:top w:w="0" w:type="dxa"/>
-            <w:left w:w="108" w:type="dxa"/>
-            <w:bottom w:w="0" w:type="dxa"/>
-            <w:right w:w="108" w:type="dxa"/>
-          </w:tblCellMar>
-        </w:tblPrEx>
-        <w:tc>
-          <w:tcPr>
-            <w:tcW w:w="1555" w:type="dxa"/>
-          </w:tcPr>
-          <w:p>
-            <w:pPr>
-              <w:rPr>
-                <w:rFonts w:hint="eastAsia" w:ascii="宋体" w:hAnsi="宋体" w:cs="宋体"/>
-                <w:kern w:val="0"/>
-                <w:sz w:val="24"/>
-                <w:szCs w:val="24"/>
-              </w:rPr>
-            </w:pPr>
-            <w:r>
-              <w:rPr>
-                <w:rFonts w:hint="eastAsia" w:ascii="宋体" w:hAnsi="宋体" w:cs="宋体"/>
-                <w:kern w:val="0"/>
-                <w:sz w:val="24"/>
-                <w:szCs w:val="24"/>
-              </w:rPr>
-              <w:t>测试报告书---文档17</w:t>
-            </w:r>
-          </w:p>
-        </w:tc>
-        <w:tc>
-          <w:tcPr>
-            <w:tcW w:w="1134" w:type="dxa"/>
-          </w:tcPr>
-          <w:p>
-            <w:pPr>
-              <w:rPr>
-                <w:rFonts w:hint="eastAsia"/>
-                <w:vertAlign w:val="baseline"/>
-                <w:lang w:eastAsia="zh-CN"/>
-              </w:rPr>
-            </w:pPr>
-            <w:r>
-              <w:rPr>
-                <w:rFonts w:hint="eastAsia"/>
-                <w:vertAlign w:val="baseline"/>
-                <w:lang w:eastAsia="zh-CN"/>
-              </w:rPr>
-              <w:t>丁贵强</w:t>
-            </w:r>
-          </w:p>
-        </w:tc>
-        <w:tc>
-          <w:tcPr>
-            <w:tcW w:w="1599" w:type="dxa"/>
-          </w:tcPr>
-          <w:p>
-            <w:pPr>
-              <w:rPr>
-                <w:rFonts w:hint="eastAsia"/>
-                <w:vertAlign w:val="baseline"/>
-                <w:lang w:eastAsia="zh-CN"/>
-              </w:rPr>
-            </w:pPr>
-            <w:r>
-              <w:rPr>
-                <w:rFonts w:hint="eastAsia"/>
-                <w:vertAlign w:val="baseline"/>
-                <w:lang w:eastAsia="zh-CN"/>
-              </w:rPr>
-              <w:t>确定需求、</w:t>
-            </w:r>
-          </w:p>
-          <w:p>
-            <w:pPr>
-              <w:rPr>
-                <w:rFonts w:hint="eastAsia"/>
-                <w:vertAlign w:val="baseline"/>
-                <w:lang w:eastAsia="zh-CN"/>
-              </w:rPr>
-            </w:pPr>
-            <w:r>
-              <w:rPr>
-                <w:rFonts w:hint="eastAsia"/>
-                <w:vertAlign w:val="baseline"/>
-                <w:lang w:eastAsia="zh-CN"/>
-              </w:rPr>
-              <w:t>撰写文档</w:t>
-            </w:r>
-          </w:p>
-        </w:tc>
-        <w:tc>
-          <w:tcPr>
-            <w:tcW w:w="2004" w:type="dxa"/>
-          </w:tcPr>
-          <w:p>
-            <w:pPr>
-              <w:rPr>
-                <w:rFonts w:hint="eastAsia"/>
-                <w:vertAlign w:val="baseline"/>
-                <w:lang w:eastAsia="zh-CN"/>
-              </w:rPr>
-            </w:pPr>
-            <w:r>
-              <w:rPr>
-                <w:rFonts w:hint="eastAsia"/>
-                <w:vertAlign w:val="baseline"/>
-                <w:lang w:eastAsia="zh-CN"/>
-              </w:rPr>
-              <w:t>文档字数</w:t>
-            </w:r>
-          </w:p>
-        </w:tc>
-        <w:tc>
-          <w:tcPr>
-            <w:tcW w:w="2230" w:type="dxa"/>
-          </w:tcPr>
-          <w:p>
-            <w:pPr>
-              <w:rPr>
-                <w:rFonts w:hint="eastAsia"/>
-                <w:vertAlign w:val="baseline"/>
-                <w:lang w:val="en-US" w:eastAsia="zh-CN"/>
-              </w:rPr>
-            </w:pPr>
-            <w:r>
-              <w:rPr>
-                <w:rFonts w:hint="eastAsia"/>
-                <w:vertAlign w:val="baseline"/>
-                <w:lang w:val="en-US" w:eastAsia="zh-CN"/>
-              </w:rPr>
-              <w:t>5474</w:t>
             </w:r>
           </w:p>
         </w:tc>
@@ -3623,18 +3783,186 @@
           <w:p>
             <w:pPr>
               <w:rPr>
-                <w:rFonts w:hint="eastAsia" w:ascii="宋体" w:hAnsi="宋体" w:cs="宋体"/>
+                <w:rFonts w:hint="eastAsia" w:asciiTheme="minorEastAsia" w:hAnsiTheme="minorEastAsia" w:eastAsiaTheme="minorEastAsia" w:cstheme="minorEastAsia"/>
                 <w:kern w:val="0"/>
-                <w:sz w:val="24"/>
-                <w:szCs w:val="24"/>
-              </w:rPr>
-            </w:pPr>
-            <w:r>
-              <w:rPr>
-                <w:rFonts w:hint="eastAsia" w:ascii="宋体" w:hAnsi="宋体" w:cs="宋体"/>
+                <w:sz w:val="28"/>
+                <w:szCs w:val="28"/>
+              </w:rPr>
+            </w:pPr>
+            <w:r>
+              <w:rPr>
+                <w:rFonts w:hint="eastAsia" w:asciiTheme="minorEastAsia" w:hAnsiTheme="minorEastAsia" w:eastAsiaTheme="minorEastAsia" w:cstheme="minorEastAsia"/>
                 <w:kern w:val="0"/>
-                <w:sz w:val="24"/>
-                <w:szCs w:val="24"/>
+                <w:sz w:val="28"/>
+                <w:szCs w:val="28"/>
+              </w:rPr>
+              <w:t>测试报告书---文档17</w:t>
+            </w:r>
+          </w:p>
+        </w:tc>
+        <w:tc>
+          <w:tcPr>
+            <w:tcW w:w="1134" w:type="dxa"/>
+          </w:tcPr>
+          <w:p>
+            <w:pPr>
+              <w:rPr>
+                <w:rFonts w:hint="eastAsia" w:asciiTheme="minorEastAsia" w:hAnsiTheme="minorEastAsia" w:eastAsiaTheme="minorEastAsia" w:cstheme="minorEastAsia"/>
+                <w:sz w:val="28"/>
+                <w:szCs w:val="28"/>
+                <w:vertAlign w:val="baseline"/>
+                <w:lang w:eastAsia="zh-CN"/>
+              </w:rPr>
+            </w:pPr>
+            <w:r>
+              <w:rPr>
+                <w:rFonts w:hint="eastAsia" w:asciiTheme="minorEastAsia" w:hAnsiTheme="minorEastAsia" w:eastAsiaTheme="minorEastAsia" w:cstheme="minorEastAsia"/>
+                <w:sz w:val="28"/>
+                <w:szCs w:val="28"/>
+                <w:vertAlign w:val="baseline"/>
+                <w:lang w:eastAsia="zh-CN"/>
+              </w:rPr>
+              <w:t>丁贵强</w:t>
+            </w:r>
+          </w:p>
+        </w:tc>
+        <w:tc>
+          <w:tcPr>
+            <w:tcW w:w="1599" w:type="dxa"/>
+          </w:tcPr>
+          <w:p>
+            <w:pPr>
+              <w:rPr>
+                <w:rFonts w:hint="eastAsia" w:asciiTheme="minorEastAsia" w:hAnsiTheme="minorEastAsia" w:eastAsiaTheme="minorEastAsia" w:cstheme="minorEastAsia"/>
+                <w:sz w:val="28"/>
+                <w:szCs w:val="28"/>
+                <w:vertAlign w:val="baseline"/>
+                <w:lang w:eastAsia="zh-CN"/>
+              </w:rPr>
+            </w:pPr>
+            <w:r>
+              <w:rPr>
+                <w:rFonts w:hint="eastAsia" w:asciiTheme="minorEastAsia" w:hAnsiTheme="minorEastAsia" w:eastAsiaTheme="minorEastAsia" w:cstheme="minorEastAsia"/>
+                <w:sz w:val="28"/>
+                <w:szCs w:val="28"/>
+                <w:vertAlign w:val="baseline"/>
+                <w:lang w:eastAsia="zh-CN"/>
+              </w:rPr>
+              <w:t>确定需求、</w:t>
+            </w:r>
+          </w:p>
+          <w:p>
+            <w:pPr>
+              <w:rPr>
+                <w:rFonts w:hint="eastAsia" w:asciiTheme="minorEastAsia" w:hAnsiTheme="minorEastAsia" w:eastAsiaTheme="minorEastAsia" w:cstheme="minorEastAsia"/>
+                <w:sz w:val="28"/>
+                <w:szCs w:val="28"/>
+                <w:vertAlign w:val="baseline"/>
+                <w:lang w:eastAsia="zh-CN"/>
+              </w:rPr>
+            </w:pPr>
+            <w:r>
+              <w:rPr>
+                <w:rFonts w:hint="eastAsia" w:asciiTheme="minorEastAsia" w:hAnsiTheme="minorEastAsia" w:eastAsiaTheme="minorEastAsia" w:cstheme="minorEastAsia"/>
+                <w:sz w:val="28"/>
+                <w:szCs w:val="28"/>
+                <w:vertAlign w:val="baseline"/>
+                <w:lang w:eastAsia="zh-CN"/>
+              </w:rPr>
+              <w:t>撰写文档</w:t>
+            </w:r>
+          </w:p>
+        </w:tc>
+        <w:tc>
+          <w:tcPr>
+            <w:tcW w:w="2004" w:type="dxa"/>
+          </w:tcPr>
+          <w:p>
+            <w:pPr>
+              <w:rPr>
+                <w:rFonts w:hint="eastAsia" w:asciiTheme="minorEastAsia" w:hAnsiTheme="minorEastAsia" w:eastAsiaTheme="minorEastAsia" w:cstheme="minorEastAsia"/>
+                <w:sz w:val="28"/>
+                <w:szCs w:val="28"/>
+                <w:vertAlign w:val="baseline"/>
+                <w:lang w:eastAsia="zh-CN"/>
+              </w:rPr>
+            </w:pPr>
+            <w:r>
+              <w:rPr>
+                <w:rFonts w:hint="eastAsia" w:asciiTheme="minorEastAsia" w:hAnsiTheme="minorEastAsia" w:eastAsiaTheme="minorEastAsia" w:cstheme="minorEastAsia"/>
+                <w:sz w:val="28"/>
+                <w:szCs w:val="28"/>
+                <w:vertAlign w:val="baseline"/>
+                <w:lang w:eastAsia="zh-CN"/>
+              </w:rPr>
+              <w:t>文档字数</w:t>
+            </w:r>
+          </w:p>
+        </w:tc>
+        <w:tc>
+          <w:tcPr>
+            <w:tcW w:w="2230" w:type="dxa"/>
+          </w:tcPr>
+          <w:p>
+            <w:pPr>
+              <w:rPr>
+                <w:rFonts w:hint="eastAsia" w:asciiTheme="minorEastAsia" w:hAnsiTheme="minorEastAsia" w:eastAsiaTheme="minorEastAsia" w:cstheme="minorEastAsia"/>
+                <w:sz w:val="28"/>
+                <w:szCs w:val="28"/>
+                <w:vertAlign w:val="baseline"/>
+                <w:lang w:val="en-US" w:eastAsia="zh-CN"/>
+              </w:rPr>
+            </w:pPr>
+            <w:r>
+              <w:rPr>
+                <w:rFonts w:hint="eastAsia" w:asciiTheme="minorEastAsia" w:hAnsiTheme="minorEastAsia" w:eastAsiaTheme="minorEastAsia" w:cstheme="minorEastAsia"/>
+                <w:sz w:val="28"/>
+                <w:szCs w:val="28"/>
+                <w:vertAlign w:val="baseline"/>
+                <w:lang w:val="en-US" w:eastAsia="zh-CN"/>
+              </w:rPr>
+              <w:t>5474</w:t>
+            </w:r>
+          </w:p>
+        </w:tc>
+      </w:tr>
+      <w:tr>
+        <w:tblPrEx>
+          <w:tblBorders>
+            <w:top w:val="single" w:color="auto" w:sz="4" w:space="0"/>
+            <w:left w:val="single" w:color="auto" w:sz="4" w:space="0"/>
+            <w:bottom w:val="single" w:color="auto" w:sz="4" w:space="0"/>
+            <w:right w:val="single" w:color="auto" w:sz="4" w:space="0"/>
+            <w:insideH w:val="single" w:color="auto" w:sz="4" w:space="0"/>
+            <w:insideV w:val="single" w:color="auto" w:sz="4" w:space="0"/>
+          </w:tblBorders>
+          <w:tblLayout w:type="fixed"/>
+          <w:tblCellMar>
+            <w:top w:w="0" w:type="dxa"/>
+            <w:left w:w="108" w:type="dxa"/>
+            <w:bottom w:w="0" w:type="dxa"/>
+            <w:right w:w="108" w:type="dxa"/>
+          </w:tblCellMar>
+        </w:tblPrEx>
+        <w:tc>
+          <w:tcPr>
+            <w:tcW w:w="1555" w:type="dxa"/>
+          </w:tcPr>
+          <w:p>
+            <w:pPr>
+              <w:rPr>
+                <w:rFonts w:hint="eastAsia" w:asciiTheme="minorEastAsia" w:hAnsiTheme="minorEastAsia" w:eastAsiaTheme="minorEastAsia" w:cstheme="minorEastAsia"/>
+                <w:kern w:val="0"/>
+                <w:sz w:val="28"/>
+                <w:szCs w:val="28"/>
+              </w:rPr>
+            </w:pPr>
+            <w:r>
+              <w:rPr>
+                <w:rFonts w:hint="eastAsia" w:asciiTheme="minorEastAsia" w:hAnsiTheme="minorEastAsia" w:eastAsiaTheme="minorEastAsia" w:cstheme="minorEastAsia"/>
+                <w:kern w:val="0"/>
+                <w:sz w:val="28"/>
+                <w:szCs w:val="28"/>
               </w:rPr>
               <w:t>测试报告书---文档18</w:t>
             </w:r>
@@ -3647,14 +3975,18 @@
           <w:p>
             <w:pPr>
               <w:rPr>
-                <w:rFonts w:hint="eastAsia"/>
-                <w:vertAlign w:val="baseline"/>
-                <w:lang w:eastAsia="zh-CN"/>
-              </w:rPr>
-            </w:pPr>
-            <w:r>
-              <w:rPr>
-                <w:rFonts w:hint="eastAsia"/>
+                <w:rFonts w:hint="eastAsia" w:asciiTheme="minorEastAsia" w:hAnsiTheme="minorEastAsia" w:eastAsiaTheme="minorEastAsia" w:cstheme="minorEastAsia"/>
+                <w:sz w:val="28"/>
+                <w:szCs w:val="28"/>
+                <w:vertAlign w:val="baseline"/>
+                <w:lang w:eastAsia="zh-CN"/>
+              </w:rPr>
+            </w:pPr>
+            <w:r>
+              <w:rPr>
+                <w:rFonts w:hint="eastAsia" w:asciiTheme="minorEastAsia" w:hAnsiTheme="minorEastAsia" w:eastAsiaTheme="minorEastAsia" w:cstheme="minorEastAsia"/>
+                <w:sz w:val="28"/>
+                <w:szCs w:val="28"/>
                 <w:vertAlign w:val="baseline"/>
                 <w:lang w:eastAsia="zh-CN"/>
               </w:rPr>
@@ -3669,14 +4001,18 @@
           <w:p>
             <w:pPr>
               <w:rPr>
-                <w:rFonts w:hint="eastAsia"/>
-                <w:vertAlign w:val="baseline"/>
-                <w:lang w:eastAsia="zh-CN"/>
-              </w:rPr>
-            </w:pPr>
-            <w:r>
-              <w:rPr>
-                <w:rFonts w:hint="eastAsia"/>
+                <w:rFonts w:hint="eastAsia" w:asciiTheme="minorEastAsia" w:hAnsiTheme="minorEastAsia" w:eastAsiaTheme="minorEastAsia" w:cstheme="minorEastAsia"/>
+                <w:sz w:val="28"/>
+                <w:szCs w:val="28"/>
+                <w:vertAlign w:val="baseline"/>
+                <w:lang w:eastAsia="zh-CN"/>
+              </w:rPr>
+            </w:pPr>
+            <w:r>
+              <w:rPr>
+                <w:rFonts w:hint="eastAsia" w:asciiTheme="minorEastAsia" w:hAnsiTheme="minorEastAsia" w:eastAsiaTheme="minorEastAsia" w:cstheme="minorEastAsia"/>
+                <w:sz w:val="28"/>
+                <w:szCs w:val="28"/>
                 <w:vertAlign w:val="baseline"/>
                 <w:lang w:eastAsia="zh-CN"/>
               </w:rPr>
@@ -3686,14 +4022,18 @@
           <w:p>
             <w:pPr>
               <w:rPr>
-                <w:rFonts w:hint="eastAsia"/>
-                <w:vertAlign w:val="baseline"/>
-                <w:lang w:eastAsia="zh-CN"/>
-              </w:rPr>
-            </w:pPr>
-            <w:r>
-              <w:rPr>
-                <w:rFonts w:hint="eastAsia"/>
+                <w:rFonts w:hint="eastAsia" w:asciiTheme="minorEastAsia" w:hAnsiTheme="minorEastAsia" w:eastAsiaTheme="minorEastAsia" w:cstheme="minorEastAsia"/>
+                <w:sz w:val="28"/>
+                <w:szCs w:val="28"/>
+                <w:vertAlign w:val="baseline"/>
+                <w:lang w:eastAsia="zh-CN"/>
+              </w:rPr>
+            </w:pPr>
+            <w:r>
+              <w:rPr>
+                <w:rFonts w:hint="eastAsia" w:asciiTheme="minorEastAsia" w:hAnsiTheme="minorEastAsia" w:eastAsiaTheme="minorEastAsia" w:cstheme="minorEastAsia"/>
+                <w:sz w:val="28"/>
+                <w:szCs w:val="28"/>
                 <w:vertAlign w:val="baseline"/>
                 <w:lang w:eastAsia="zh-CN"/>
               </w:rPr>
@@ -3708,14 +4048,18 @@
           <w:p>
             <w:pPr>
               <w:rPr>
-                <w:rFonts w:hint="eastAsia"/>
-                <w:vertAlign w:val="baseline"/>
-                <w:lang w:eastAsia="zh-CN"/>
-              </w:rPr>
-            </w:pPr>
-            <w:r>
-              <w:rPr>
-                <w:rFonts w:hint="eastAsia"/>
+                <w:rFonts w:hint="eastAsia" w:asciiTheme="minorEastAsia" w:hAnsiTheme="minorEastAsia" w:eastAsiaTheme="minorEastAsia" w:cstheme="minorEastAsia"/>
+                <w:sz w:val="28"/>
+                <w:szCs w:val="28"/>
+                <w:vertAlign w:val="baseline"/>
+                <w:lang w:eastAsia="zh-CN"/>
+              </w:rPr>
+            </w:pPr>
+            <w:r>
+              <w:rPr>
+                <w:rFonts w:hint="eastAsia" w:asciiTheme="minorEastAsia" w:hAnsiTheme="minorEastAsia" w:eastAsiaTheme="minorEastAsia" w:cstheme="minorEastAsia"/>
+                <w:sz w:val="28"/>
+                <w:szCs w:val="28"/>
                 <w:vertAlign w:val="baseline"/>
                 <w:lang w:eastAsia="zh-CN"/>
               </w:rPr>
@@ -3730,25 +4074,800 @@
           <w:p>
             <w:pPr>
               <w:rPr>
-                <w:rFonts w:hint="eastAsia"/>
-                <w:vertAlign w:val="baseline"/>
-                <w:lang w:val="en-US" w:eastAsia="zh-CN"/>
-              </w:rPr>
-            </w:pPr>
-            <w:r>
-              <w:rPr>
-                <w:rFonts w:hint="eastAsia"/>
+                <w:rFonts w:hint="eastAsia" w:asciiTheme="minorEastAsia" w:hAnsiTheme="minorEastAsia" w:eastAsiaTheme="minorEastAsia" w:cstheme="minorEastAsia"/>
+                <w:sz w:val="28"/>
+                <w:szCs w:val="28"/>
+                <w:vertAlign w:val="baseline"/>
+                <w:lang w:val="en-US" w:eastAsia="zh-CN"/>
+              </w:rPr>
+            </w:pPr>
+            <w:r>
+              <w:rPr>
+                <w:rFonts w:hint="eastAsia" w:asciiTheme="minorEastAsia" w:hAnsiTheme="minorEastAsia" w:eastAsiaTheme="minorEastAsia" w:cstheme="minorEastAsia"/>
+                <w:sz w:val="28"/>
+                <w:szCs w:val="28"/>
                 <w:vertAlign w:val="baseline"/>
                 <w:lang w:val="en-US" w:eastAsia="zh-CN"/>
               </w:rPr>
               <w:t>8283</w:t>
+            </w:r>
+          </w:p>
+        </w:tc>
+      </w:tr>
+      <w:tr>
+        <w:tblPrEx>
+          <w:tblBorders>
+            <w:top w:val="single" w:color="auto" w:sz="4" w:space="0"/>
+            <w:left w:val="single" w:color="auto" w:sz="4" w:space="0"/>
+            <w:bottom w:val="single" w:color="auto" w:sz="4" w:space="0"/>
+            <w:right w:val="single" w:color="auto" w:sz="4" w:space="0"/>
+            <w:insideH w:val="single" w:color="auto" w:sz="4" w:space="0"/>
+            <w:insideV w:val="single" w:color="auto" w:sz="4" w:space="0"/>
+          </w:tblBorders>
+          <w:tblLayout w:type="fixed"/>
+          <w:tblCellMar>
+            <w:top w:w="0" w:type="dxa"/>
+            <w:left w:w="108" w:type="dxa"/>
+            <w:bottom w:w="0" w:type="dxa"/>
+            <w:right w:w="108" w:type="dxa"/>
+          </w:tblCellMar>
+        </w:tblPrEx>
+        <w:tc>
+          <w:tcPr>
+            <w:tcW w:w="1555" w:type="dxa"/>
+          </w:tcPr>
+          <w:p>
+            <w:pPr>
+              <w:rPr>
+                <w:rFonts w:hint="eastAsia" w:asciiTheme="minorEastAsia" w:hAnsiTheme="minorEastAsia" w:eastAsiaTheme="minorEastAsia" w:cstheme="minorEastAsia"/>
+                <w:kern w:val="0"/>
+                <w:sz w:val="28"/>
+                <w:szCs w:val="28"/>
+              </w:rPr>
+            </w:pPr>
+            <w:r>
+              <w:rPr>
+                <w:rFonts w:hint="eastAsia" w:asciiTheme="minorEastAsia" w:hAnsiTheme="minorEastAsia" w:eastAsiaTheme="minorEastAsia" w:cstheme="minorEastAsia"/>
+                <w:kern w:val="0"/>
+                <w:sz w:val="28"/>
+                <w:szCs w:val="28"/>
+              </w:rPr>
+              <w:t>E组-文件系统-工作量估计与统计分析---文档19</w:t>
+            </w:r>
+          </w:p>
+        </w:tc>
+        <w:tc>
+          <w:tcPr>
+            <w:tcW w:w="1134" w:type="dxa"/>
+          </w:tcPr>
+          <w:p>
+            <w:pPr>
+              <w:rPr>
+                <w:rFonts w:hint="eastAsia" w:asciiTheme="minorEastAsia" w:hAnsiTheme="minorEastAsia" w:eastAsiaTheme="minorEastAsia" w:cstheme="minorEastAsia"/>
+                <w:sz w:val="28"/>
+                <w:szCs w:val="28"/>
+                <w:vertAlign w:val="baseline"/>
+                <w:lang w:eastAsia="zh-CN"/>
+              </w:rPr>
+            </w:pPr>
+            <w:r>
+              <w:rPr>
+                <w:rFonts w:hint="eastAsia" w:asciiTheme="minorEastAsia" w:hAnsiTheme="minorEastAsia" w:eastAsiaTheme="minorEastAsia" w:cstheme="minorEastAsia"/>
+                <w:sz w:val="28"/>
+                <w:szCs w:val="28"/>
+                <w:vertAlign w:val="baseline"/>
+                <w:lang w:eastAsia="zh-CN"/>
+              </w:rPr>
+              <w:t>丁贵强</w:t>
+            </w:r>
+          </w:p>
+        </w:tc>
+        <w:tc>
+          <w:tcPr>
+            <w:tcW w:w="1599" w:type="dxa"/>
+          </w:tcPr>
+          <w:p>
+            <w:pPr>
+              <w:rPr>
+                <w:rFonts w:hint="eastAsia" w:asciiTheme="minorEastAsia" w:hAnsiTheme="minorEastAsia" w:eastAsiaTheme="minorEastAsia" w:cstheme="minorEastAsia"/>
+                <w:sz w:val="28"/>
+                <w:szCs w:val="28"/>
+                <w:vertAlign w:val="baseline"/>
+                <w:lang w:eastAsia="zh-CN"/>
+              </w:rPr>
+            </w:pPr>
+            <w:r>
+              <w:rPr>
+                <w:rFonts w:hint="eastAsia" w:asciiTheme="minorEastAsia" w:hAnsiTheme="minorEastAsia" w:eastAsiaTheme="minorEastAsia" w:cstheme="minorEastAsia"/>
+                <w:sz w:val="28"/>
+                <w:szCs w:val="28"/>
+                <w:vertAlign w:val="baseline"/>
+                <w:lang w:eastAsia="zh-CN"/>
+              </w:rPr>
+              <w:t>确定需求、</w:t>
+            </w:r>
+          </w:p>
+          <w:p>
+            <w:pPr>
+              <w:rPr>
+                <w:rFonts w:hint="eastAsia" w:asciiTheme="minorEastAsia" w:hAnsiTheme="minorEastAsia" w:eastAsiaTheme="minorEastAsia" w:cstheme="minorEastAsia"/>
+                <w:sz w:val="28"/>
+                <w:szCs w:val="28"/>
+                <w:vertAlign w:val="baseline"/>
+                <w:lang w:eastAsia="zh-CN"/>
+              </w:rPr>
+            </w:pPr>
+            <w:r>
+              <w:rPr>
+                <w:rFonts w:hint="eastAsia" w:asciiTheme="minorEastAsia" w:hAnsiTheme="minorEastAsia" w:eastAsiaTheme="minorEastAsia" w:cstheme="minorEastAsia"/>
+                <w:sz w:val="28"/>
+                <w:szCs w:val="28"/>
+                <w:vertAlign w:val="baseline"/>
+                <w:lang w:eastAsia="zh-CN"/>
+              </w:rPr>
+              <w:t>撰写文档</w:t>
+            </w:r>
+          </w:p>
+        </w:tc>
+        <w:tc>
+          <w:tcPr>
+            <w:tcW w:w="2004" w:type="dxa"/>
+          </w:tcPr>
+          <w:p>
+            <w:pPr>
+              <w:rPr>
+                <w:rFonts w:hint="eastAsia" w:asciiTheme="minorEastAsia" w:hAnsiTheme="minorEastAsia" w:eastAsiaTheme="minorEastAsia" w:cstheme="minorEastAsia"/>
+                <w:sz w:val="28"/>
+                <w:szCs w:val="28"/>
+                <w:vertAlign w:val="baseline"/>
+                <w:lang w:eastAsia="zh-CN"/>
+              </w:rPr>
+            </w:pPr>
+            <w:r>
+              <w:rPr>
+                <w:rFonts w:hint="eastAsia" w:asciiTheme="minorEastAsia" w:hAnsiTheme="minorEastAsia" w:eastAsiaTheme="minorEastAsia" w:cstheme="minorEastAsia"/>
+                <w:sz w:val="28"/>
+                <w:szCs w:val="28"/>
+                <w:vertAlign w:val="baseline"/>
+                <w:lang w:eastAsia="zh-CN"/>
+              </w:rPr>
+              <w:t>文档字数</w:t>
+            </w:r>
+          </w:p>
+        </w:tc>
+        <w:tc>
+          <w:tcPr>
+            <w:tcW w:w="2230" w:type="dxa"/>
+          </w:tcPr>
+          <w:p>
+            <w:pPr>
+              <w:rPr>
+                <w:rFonts w:hint="eastAsia" w:asciiTheme="minorEastAsia" w:hAnsiTheme="minorEastAsia" w:eastAsiaTheme="minorEastAsia" w:cstheme="minorEastAsia"/>
+                <w:sz w:val="28"/>
+                <w:szCs w:val="28"/>
+                <w:vertAlign w:val="baseline"/>
+                <w:lang w:val="en-US" w:eastAsia="zh-CN"/>
+              </w:rPr>
+            </w:pPr>
+            <w:r>
+              <w:rPr>
+                <w:rFonts w:hint="eastAsia" w:asciiTheme="minorEastAsia" w:hAnsiTheme="minorEastAsia" w:cstheme="minorEastAsia"/>
+                <w:sz w:val="28"/>
+                <w:szCs w:val="28"/>
+                <w:vertAlign w:val="baseline"/>
+                <w:lang w:val="en-US" w:eastAsia="zh-CN"/>
+              </w:rPr>
+              <w:t>1264</w:t>
+            </w:r>
+            <w:bookmarkStart w:id="0" w:name="_GoBack"/>
+            <w:bookmarkEnd w:id="0"/>
+          </w:p>
+        </w:tc>
+      </w:tr>
+      <w:tr>
+        <w:tblPrEx>
+          <w:tblBorders>
+            <w:top w:val="single" w:color="auto" w:sz="4" w:space="0"/>
+            <w:left w:val="single" w:color="auto" w:sz="4" w:space="0"/>
+            <w:bottom w:val="single" w:color="auto" w:sz="4" w:space="0"/>
+            <w:right w:val="single" w:color="auto" w:sz="4" w:space="0"/>
+            <w:insideH w:val="single" w:color="auto" w:sz="4" w:space="0"/>
+            <w:insideV w:val="single" w:color="auto" w:sz="4" w:space="0"/>
+          </w:tblBorders>
+          <w:tblLayout w:type="fixed"/>
+          <w:tblCellMar>
+            <w:top w:w="0" w:type="dxa"/>
+            <w:left w:w="108" w:type="dxa"/>
+            <w:bottom w:w="0" w:type="dxa"/>
+            <w:right w:w="108" w:type="dxa"/>
+          </w:tblCellMar>
+        </w:tblPrEx>
+        <w:tc>
+          <w:tcPr>
+            <w:tcW w:w="1555" w:type="dxa"/>
+          </w:tcPr>
+          <w:p>
+            <w:pPr>
+              <w:rPr>
+                <w:rFonts w:hint="eastAsia" w:asciiTheme="minorEastAsia" w:hAnsiTheme="minorEastAsia" w:eastAsiaTheme="minorEastAsia" w:cstheme="minorEastAsia"/>
+                <w:kern w:val="0"/>
+                <w:sz w:val="28"/>
+                <w:szCs w:val="28"/>
+              </w:rPr>
+            </w:pPr>
+            <w:r>
+              <w:rPr>
+                <w:rFonts w:hint="eastAsia" w:asciiTheme="minorEastAsia" w:hAnsiTheme="minorEastAsia" w:eastAsiaTheme="minorEastAsia" w:cstheme="minorEastAsia"/>
+                <w:kern w:val="0"/>
+                <w:sz w:val="28"/>
+                <w:szCs w:val="28"/>
+              </w:rPr>
+              <w:t>E组-文件系统-评审意见及修改情况---文档20</w:t>
+            </w:r>
+          </w:p>
+        </w:tc>
+        <w:tc>
+          <w:tcPr>
+            <w:tcW w:w="1134" w:type="dxa"/>
+          </w:tcPr>
+          <w:p>
+            <w:pPr>
+              <w:rPr>
+                <w:rFonts w:hint="eastAsia" w:asciiTheme="minorEastAsia" w:hAnsiTheme="minorEastAsia" w:eastAsiaTheme="minorEastAsia" w:cstheme="minorEastAsia"/>
+                <w:sz w:val="28"/>
+                <w:szCs w:val="28"/>
+                <w:vertAlign w:val="baseline"/>
+                <w:lang w:eastAsia="zh-CN"/>
+              </w:rPr>
+            </w:pPr>
+            <w:r>
+              <w:rPr>
+                <w:rFonts w:hint="eastAsia" w:asciiTheme="minorEastAsia" w:hAnsiTheme="minorEastAsia" w:eastAsiaTheme="minorEastAsia" w:cstheme="minorEastAsia"/>
+                <w:sz w:val="28"/>
+                <w:szCs w:val="28"/>
+                <w:vertAlign w:val="baseline"/>
+                <w:lang w:eastAsia="zh-CN"/>
+              </w:rPr>
+              <w:t>丁贵强</w:t>
+            </w:r>
+          </w:p>
+        </w:tc>
+        <w:tc>
+          <w:tcPr>
+            <w:tcW w:w="1599" w:type="dxa"/>
+          </w:tcPr>
+          <w:p>
+            <w:pPr>
+              <w:rPr>
+                <w:rFonts w:hint="eastAsia" w:asciiTheme="minorEastAsia" w:hAnsiTheme="minorEastAsia" w:eastAsiaTheme="minorEastAsia" w:cstheme="minorEastAsia"/>
+                <w:sz w:val="28"/>
+                <w:szCs w:val="28"/>
+                <w:vertAlign w:val="baseline"/>
+                <w:lang w:eastAsia="zh-CN"/>
+              </w:rPr>
+            </w:pPr>
+            <w:r>
+              <w:rPr>
+                <w:rFonts w:hint="eastAsia" w:asciiTheme="minorEastAsia" w:hAnsiTheme="minorEastAsia" w:eastAsiaTheme="minorEastAsia" w:cstheme="minorEastAsia"/>
+                <w:sz w:val="28"/>
+                <w:szCs w:val="28"/>
+                <w:vertAlign w:val="baseline"/>
+                <w:lang w:eastAsia="zh-CN"/>
+              </w:rPr>
+              <w:t>确定需求、</w:t>
+            </w:r>
+          </w:p>
+          <w:p>
+            <w:pPr>
+              <w:rPr>
+                <w:rFonts w:hint="eastAsia" w:asciiTheme="minorEastAsia" w:hAnsiTheme="minorEastAsia" w:eastAsiaTheme="minorEastAsia" w:cstheme="minorEastAsia"/>
+                <w:sz w:val="28"/>
+                <w:szCs w:val="28"/>
+                <w:vertAlign w:val="baseline"/>
+                <w:lang w:eastAsia="zh-CN"/>
+              </w:rPr>
+            </w:pPr>
+            <w:r>
+              <w:rPr>
+                <w:rFonts w:hint="eastAsia" w:asciiTheme="minorEastAsia" w:hAnsiTheme="minorEastAsia" w:eastAsiaTheme="minorEastAsia" w:cstheme="minorEastAsia"/>
+                <w:sz w:val="28"/>
+                <w:szCs w:val="28"/>
+                <w:vertAlign w:val="baseline"/>
+                <w:lang w:eastAsia="zh-CN"/>
+              </w:rPr>
+              <w:t>撰写文档</w:t>
+            </w:r>
+          </w:p>
+        </w:tc>
+        <w:tc>
+          <w:tcPr>
+            <w:tcW w:w="2004" w:type="dxa"/>
+          </w:tcPr>
+          <w:p>
+            <w:pPr>
+              <w:rPr>
+                <w:rFonts w:hint="eastAsia" w:asciiTheme="minorEastAsia" w:hAnsiTheme="minorEastAsia" w:eastAsiaTheme="minorEastAsia" w:cstheme="minorEastAsia"/>
+                <w:sz w:val="28"/>
+                <w:szCs w:val="28"/>
+                <w:vertAlign w:val="baseline"/>
+                <w:lang w:eastAsia="zh-CN"/>
+              </w:rPr>
+            </w:pPr>
+            <w:r>
+              <w:rPr>
+                <w:rFonts w:hint="eastAsia" w:asciiTheme="minorEastAsia" w:hAnsiTheme="minorEastAsia" w:eastAsiaTheme="minorEastAsia" w:cstheme="minorEastAsia"/>
+                <w:sz w:val="28"/>
+                <w:szCs w:val="28"/>
+                <w:vertAlign w:val="baseline"/>
+                <w:lang w:eastAsia="zh-CN"/>
+              </w:rPr>
+              <w:t>文档字数</w:t>
+            </w:r>
+          </w:p>
+        </w:tc>
+        <w:tc>
+          <w:tcPr>
+            <w:tcW w:w="2230" w:type="dxa"/>
+          </w:tcPr>
+          <w:p>
+            <w:pPr>
+              <w:rPr>
+                <w:rFonts w:hint="eastAsia" w:asciiTheme="minorEastAsia" w:hAnsiTheme="minorEastAsia" w:eastAsiaTheme="minorEastAsia" w:cstheme="minorEastAsia"/>
+                <w:sz w:val="28"/>
+                <w:szCs w:val="28"/>
+                <w:vertAlign w:val="baseline"/>
+                <w:lang w:val="en-US" w:eastAsia="zh-CN"/>
+              </w:rPr>
+            </w:pPr>
+            <w:r>
+              <w:rPr>
+                <w:rFonts w:hint="eastAsia" w:asciiTheme="minorEastAsia" w:hAnsiTheme="minorEastAsia" w:eastAsiaTheme="minorEastAsia" w:cstheme="minorEastAsia"/>
+                <w:sz w:val="28"/>
+                <w:szCs w:val="28"/>
+                <w:vertAlign w:val="baseline"/>
+                <w:lang w:val="en-US" w:eastAsia="zh-CN"/>
+              </w:rPr>
+              <w:t>1356</w:t>
             </w:r>
           </w:p>
         </w:tc>
       </w:tr>
     </w:tbl>
+    <w:p/>
     <w:p>
-      <w:pPr/>
+      <w:pPr>
+        <w:pStyle w:val="2"/>
+        <w:numPr>
+          <w:ilvl w:val="0"/>
+          <w:numId w:val="1"/>
+        </w:numPr>
+        <w:rPr>
+          <w:rFonts w:hint="eastAsia"/>
+          <w:lang w:val="en-US" w:eastAsia="zh-CN"/>
+        </w:rPr>
+      </w:pPr>
+      <w:r>
+        <w:rPr>
+          <w:rFonts w:hint="eastAsia"/>
+          <w:lang w:val="en-US" w:eastAsia="zh-CN"/>
+        </w:rPr>
+        <w:t>总结分析</w:t>
+      </w:r>
+    </w:p>
+    <w:p>
+      <w:pPr>
+        <w:ind w:firstLine="560" w:firstLineChars="200"/>
+        <w:rPr>
+          <w:sz w:val="28"/>
+          <w:szCs w:val="28"/>
+        </w:rPr>
+      </w:pPr>
+      <w:r>
+        <w:rPr>
+          <w:sz w:val="28"/>
+          <w:szCs w:val="28"/>
+        </w:rPr>
+        <w:t>需求分析阶段在项目执行的初期</w:t>
+      </w:r>
+      <w:r>
+        <w:rPr>
+          <w:rFonts w:hint="eastAsia"/>
+          <w:sz w:val="28"/>
+          <w:szCs w:val="28"/>
+        </w:rPr>
+        <w:t>，</w:t>
+      </w:r>
+      <w:r>
+        <w:rPr>
+          <w:sz w:val="28"/>
+          <w:szCs w:val="28"/>
+        </w:rPr>
+        <w:t>因此分工还没有非常的明确</w:t>
+      </w:r>
+      <w:r>
+        <w:rPr>
+          <w:rFonts w:hint="eastAsia"/>
+          <w:sz w:val="28"/>
+          <w:szCs w:val="28"/>
+        </w:rPr>
+        <w:t>，</w:t>
+      </w:r>
+      <w:r>
+        <w:rPr>
+          <w:sz w:val="28"/>
+          <w:szCs w:val="28"/>
+        </w:rPr>
+        <w:t>主要是按照小组各成员所擅长的部分进行分工</w:t>
+      </w:r>
+      <w:r>
+        <w:rPr>
+          <w:rFonts w:hint="eastAsia"/>
+          <w:sz w:val="28"/>
+          <w:szCs w:val="28"/>
+        </w:rPr>
+        <w:t>。而在需求评审之后，对文档修订过程中，可以看到，小组的每一个成员都负责修订过一个版本，这说明小组的每个成员都很好地参与了需求评审，并且对项目的需求有着较好的了解和认识。</w:t>
+      </w:r>
+    </w:p>
+    <w:p>
+      <w:pPr>
+        <w:ind w:firstLine="560" w:firstLineChars="200"/>
+        <w:rPr>
+          <w:sz w:val="28"/>
+          <w:szCs w:val="28"/>
+        </w:rPr>
+      </w:pPr>
+      <w:r>
+        <w:rPr>
+          <w:sz w:val="28"/>
+          <w:szCs w:val="28"/>
+        </w:rPr>
+        <w:t>随着项目的进行</w:t>
+      </w:r>
+      <w:r>
+        <w:rPr>
+          <w:rFonts w:hint="eastAsia"/>
+          <w:sz w:val="28"/>
+          <w:szCs w:val="28"/>
+        </w:rPr>
+        <w:t>，</w:t>
+      </w:r>
+      <w:r>
+        <w:rPr>
+          <w:sz w:val="28"/>
+          <w:szCs w:val="28"/>
+        </w:rPr>
+        <w:t>小组各成员的分工也逐渐明确</w:t>
+      </w:r>
+      <w:r>
+        <w:rPr>
+          <w:rFonts w:hint="eastAsia"/>
+          <w:sz w:val="28"/>
+          <w:szCs w:val="28"/>
+        </w:rPr>
+        <w:t>。</w:t>
+      </w:r>
+      <w:r>
+        <w:rPr>
+          <w:sz w:val="28"/>
+          <w:szCs w:val="28"/>
+        </w:rPr>
+        <w:t>因此到了改进与展示阶段</w:t>
+      </w:r>
+      <w:r>
+        <w:rPr>
+          <w:rFonts w:hint="eastAsia"/>
+          <w:sz w:val="28"/>
+          <w:szCs w:val="28"/>
+        </w:rPr>
+        <w:t>，</w:t>
+      </w:r>
+      <w:r>
+        <w:rPr>
+          <w:rFonts w:hint="eastAsia"/>
+          <w:sz w:val="28"/>
+          <w:szCs w:val="28"/>
+          <w:lang w:eastAsia="zh-CN"/>
+        </w:rPr>
+        <w:t>每个成员都进行了一定的编码工作</w:t>
+      </w:r>
+      <w:r>
+        <w:rPr>
+          <w:rFonts w:hint="eastAsia"/>
+          <w:sz w:val="28"/>
+          <w:szCs w:val="28"/>
+        </w:rPr>
+        <w:t>。</w:t>
+      </w:r>
+      <w:r>
+        <w:rPr>
+          <w:sz w:val="28"/>
+          <w:szCs w:val="28"/>
+        </w:rPr>
+        <w:t>在改进与展示阶段之后</w:t>
+      </w:r>
+      <w:r>
+        <w:rPr>
+          <w:rFonts w:hint="eastAsia"/>
+          <w:sz w:val="28"/>
+          <w:szCs w:val="28"/>
+        </w:rPr>
+        <w:t>，</w:t>
+      </w:r>
+      <w:r>
+        <w:rPr>
+          <w:sz w:val="28"/>
+          <w:szCs w:val="28"/>
+        </w:rPr>
+        <w:t>是软件的测试阶段</w:t>
+      </w:r>
+      <w:r>
+        <w:rPr>
+          <w:rFonts w:hint="eastAsia"/>
+          <w:sz w:val="28"/>
+          <w:szCs w:val="28"/>
+        </w:rPr>
+        <w:t>。根据之前的分工，测试阶段</w:t>
+      </w:r>
+      <w:r>
+        <w:rPr>
+          <w:rFonts w:hint="eastAsia"/>
+          <w:sz w:val="28"/>
+          <w:szCs w:val="28"/>
+          <w:lang w:eastAsia="zh-CN"/>
+        </w:rPr>
+        <w:t>每个人</w:t>
+      </w:r>
+      <w:r>
+        <w:rPr>
+          <w:rFonts w:hint="eastAsia"/>
+          <w:sz w:val="28"/>
+          <w:szCs w:val="28"/>
+        </w:rPr>
+        <w:t>负责</w:t>
+      </w:r>
+      <w:r>
+        <w:rPr>
+          <w:rFonts w:hint="eastAsia"/>
+          <w:sz w:val="28"/>
+          <w:szCs w:val="28"/>
+          <w:lang w:eastAsia="zh-CN"/>
+        </w:rPr>
+        <w:t>测试自己编写的模块，然后汇总到测试报告里面</w:t>
+      </w:r>
+      <w:r>
+        <w:rPr>
+          <w:rFonts w:hint="eastAsia"/>
+          <w:sz w:val="28"/>
+          <w:szCs w:val="28"/>
+        </w:rPr>
+        <w:t>。在测试评审中，各评审组提出了很多的建议和问题，都很有帮助，使得所开发的软件能够更加完善。</w:t>
+      </w:r>
+    </w:p>
+    <w:p>
+      <w:pPr>
+        <w:ind w:firstLine="560" w:firstLineChars="200"/>
+        <w:rPr>
+          <w:sz w:val="28"/>
+        </w:rPr>
+      </w:pPr>
+      <w:r>
+        <w:rPr>
+          <w:rFonts w:hint="eastAsia"/>
+          <w:sz w:val="28"/>
+          <w:szCs w:val="28"/>
+        </w:rPr>
+        <w:t>根据分工，进度计划控制是由小组组长</w:t>
+      </w:r>
+      <w:r>
+        <w:rPr>
+          <w:rFonts w:hint="eastAsia"/>
+          <w:sz w:val="28"/>
+          <w:szCs w:val="28"/>
+          <w:lang w:eastAsia="zh-CN"/>
+        </w:rPr>
+        <w:t>丁贵强</w:t>
+      </w:r>
+      <w:r>
+        <w:rPr>
+          <w:rFonts w:hint="eastAsia"/>
+          <w:sz w:val="28"/>
+          <w:szCs w:val="28"/>
+        </w:rPr>
+        <w:t>负责。在进度计划控制过程中，除了由于老师课程安排上的变动导致项目计划变动之外，</w:t>
+      </w:r>
+      <w:r>
+        <w:rPr>
+          <w:rFonts w:hint="eastAsia"/>
+          <w:sz w:val="28"/>
+        </w:rPr>
+        <w:t>就是实际项目进展不顺利造成的实际项目进度与项目计划不相符而导致项目计划的变动。</w:t>
+      </w:r>
+      <w:r>
+        <w:rPr>
+          <w:rFonts w:hint="eastAsia"/>
+          <w:sz w:val="28"/>
+          <w:lang w:eastAsia="zh-CN"/>
+        </w:rPr>
+        <w:t>还有一点就是，我觉得我</w:t>
+      </w:r>
+      <w:r>
+        <w:rPr>
+          <w:rFonts w:hint="eastAsia"/>
+          <w:color w:val="FF0000"/>
+          <w:sz w:val="28"/>
+          <w:lang w:eastAsia="zh-CN"/>
+        </w:rPr>
+        <w:t>们组</w:t>
+      </w:r>
+      <w:r>
+        <w:rPr>
+          <w:rFonts w:hint="eastAsia"/>
+          <w:color w:val="FF0000"/>
+          <w:sz w:val="28"/>
+          <w:lang w:val="en-US" w:eastAsia="zh-CN"/>
+        </w:rPr>
+        <w:t>mpp文件并没有起到进度控制控制作用</w:t>
+      </w:r>
+      <w:r>
+        <w:rPr>
+          <w:rFonts w:hint="eastAsia"/>
+          <w:sz w:val="28"/>
+          <w:lang w:val="en-US" w:eastAsia="zh-CN"/>
+        </w:rPr>
+        <w:t>，而且对</w:t>
+      </w:r>
+      <w:r>
+        <w:rPr>
+          <w:rFonts w:hint="eastAsia"/>
+          <w:color w:val="FF0000"/>
+          <w:sz w:val="28"/>
+          <w:lang w:val="en-US" w:eastAsia="zh-CN"/>
+        </w:rPr>
+        <w:t>mpp文件使用也不熟</w:t>
+      </w:r>
+      <w:r>
+        <w:rPr>
+          <w:rFonts w:hint="eastAsia"/>
+          <w:sz w:val="28"/>
+          <w:lang w:val="en-US" w:eastAsia="zh-CN"/>
+        </w:rPr>
+        <w:t>，</w:t>
+      </w:r>
+      <w:r>
+        <w:rPr>
+          <w:rFonts w:hint="eastAsia"/>
+          <w:sz w:val="28"/>
+        </w:rPr>
+        <w:t>组会和周报告没能很好地坚持下来。二是小组成员在后期工作的积极性和态度上多少有一些的懈怠</w:t>
+      </w:r>
+      <w:r>
+        <w:rPr>
+          <w:rFonts w:hint="eastAsia"/>
+          <w:sz w:val="28"/>
+          <w:lang w:eastAsia="zh-CN"/>
+        </w:rPr>
+        <w:t>。</w:t>
+      </w:r>
+      <w:r>
+        <w:rPr>
+          <w:rFonts w:hint="eastAsia"/>
+          <w:sz w:val="28"/>
+        </w:rPr>
+        <w:t>作为小组组长，在整个项目的进度把控和对组员积极性的调动上还需要</w:t>
+      </w:r>
+      <w:r>
+        <w:rPr>
+          <w:rFonts w:hint="eastAsia"/>
+          <w:sz w:val="28"/>
+          <w:lang w:eastAsia="zh-CN"/>
+        </w:rPr>
+        <w:t>加强</w:t>
+      </w:r>
+      <w:r>
+        <w:rPr>
+          <w:rFonts w:hint="eastAsia"/>
+          <w:sz w:val="28"/>
+        </w:rPr>
+        <w:t>。</w:t>
+      </w:r>
+    </w:p>
+    <w:p>
+      <w:pPr>
+        <w:ind w:firstLine="560" w:firstLineChars="200"/>
+        <w:rPr>
+          <w:sz w:val="28"/>
+        </w:rPr>
+      </w:pPr>
+      <w:r>
+        <w:rPr>
+          <w:sz w:val="28"/>
+        </w:rPr>
+        <w:t>配置管理和统计分析部分的工作全权由小组组长</w:t>
+      </w:r>
+      <w:r>
+        <w:rPr>
+          <w:rFonts w:hint="eastAsia"/>
+          <w:sz w:val="28"/>
+          <w:lang w:eastAsia="zh-CN"/>
+        </w:rPr>
+        <w:t>丁贵强</w:t>
+      </w:r>
+      <w:r>
+        <w:rPr>
+          <w:sz w:val="28"/>
+        </w:rPr>
+        <w:t>负责</w:t>
+      </w:r>
+      <w:r>
+        <w:rPr>
+          <w:rFonts w:hint="eastAsia"/>
+          <w:sz w:val="28"/>
+        </w:rPr>
+        <w:t>，</w:t>
+      </w:r>
+      <w:r>
+        <w:rPr>
+          <w:sz w:val="28"/>
+        </w:rPr>
+        <w:t>因此相关的文档全部由他来编写</w:t>
+      </w:r>
+      <w:r>
+        <w:rPr>
+          <w:rFonts w:hint="eastAsia"/>
+          <w:sz w:val="28"/>
+        </w:rPr>
+        <w:t>。</w:t>
+      </w:r>
+      <w:r>
+        <w:rPr>
+          <w:sz w:val="28"/>
+        </w:rPr>
+        <w:t>这两部分的工作需要大量的时间和耐心</w:t>
+      </w:r>
+      <w:r>
+        <w:rPr>
+          <w:rFonts w:hint="eastAsia"/>
+          <w:sz w:val="28"/>
+        </w:rPr>
+        <w:t>。</w:t>
+      </w:r>
+      <w:r>
+        <w:rPr>
+          <w:sz w:val="28"/>
+        </w:rPr>
+        <w:t>总体上完成的不错</w:t>
+      </w:r>
+      <w:r>
+        <w:rPr>
+          <w:rFonts w:hint="eastAsia"/>
+          <w:sz w:val="28"/>
+        </w:rPr>
+        <w:t>，</w:t>
+      </w:r>
+      <w:r>
+        <w:rPr>
+          <w:sz w:val="28"/>
+        </w:rPr>
+        <w:t>收集了大量的统计数据和记录为之后的分析和总结提供了素材</w:t>
+      </w:r>
+      <w:r>
+        <w:rPr>
+          <w:rFonts w:hint="eastAsia"/>
+          <w:sz w:val="28"/>
+        </w:rPr>
+        <w:t>。</w:t>
+      </w:r>
+    </w:p>
+    <w:p>
+      <w:pPr>
+        <w:numPr>
+          <w:numId w:val="0"/>
+        </w:numPr>
+        <w:rPr>
+          <w:rFonts w:hint="eastAsia"/>
+          <w:lang w:val="en-US" w:eastAsia="zh-CN"/>
+        </w:rPr>
+      </w:pPr>
     </w:p>
     <w:sectPr>
       <w:pgSz w:w="11906" w:h="16838"/>
@@ -3758,6 +4877,26 @@
     </w:sectPr>
   </w:body>
 </w:document>
+</file>
+
+<file path=word/numbering.xml><?xml version="1.0" encoding="utf-8"?>
+<w:numbering xmlns:wpc="http://schemas.microsoft.com/office/word/2010/wordprocessingCanvas" xmlns:mc="http://schemas.openxmlformats.org/markup-compatibility/2006" xmlns:o="urn:schemas-microsoft-com:office:office" xmlns:r="http://schemas.openxmlformats.org/officeDocument/2006/relationships" xmlns:m="http://schemas.openxmlformats.org/officeDocument/2006/math" xmlns:v="urn:schemas-microsoft-com:vml" xmlns:wp14="http://schemas.microsoft.com/office/word/2010/wordprocessingDrawing" xmlns:wp="http://schemas.openxmlformats.org/drawingml/2006/wordprocessingDrawing" xmlns:w10="urn:schemas-microsoft-com:office:word" xmlns:w="http://schemas.openxmlformats.org/wordprocessingml/2006/main" xmlns:w14="http://schemas.microsoft.com/office/word/2010/wordml" xmlns:wpg="http://schemas.microsoft.com/office/word/2010/wordprocessingGroup" xmlns:wpi="http://schemas.microsoft.com/office/word/2010/wordprocessingInk" xmlns:wne="http://schemas.microsoft.com/office/word/2006/wordml" xmlns:wps="http://schemas.microsoft.com/office/word/2010/wordprocessingShape" mc:Ignorable="w14 wp14">
+  <w:abstractNum w:abstractNumId="0">
+    <w:nsid w:val="576B8C5E"/>
+    <w:multiLevelType w:val="singleLevel"/>
+    <w:tmpl w:val="576B8C5E"/>
+    <w:lvl w:ilvl="0" w:tentative="0">
+      <w:start w:val="3"/>
+      <w:numFmt w:val="chineseCounting"/>
+      <w:suff w:val="nothing"/>
+      <w:lvlText w:val="%1、"/>
+      <w:lvlJc w:val="left"/>
+    </w:lvl>
+  </w:abstractNum>
+  <w:num w:numId="1">
+    <w:abstractNumId w:val="0"/>
+  </w:num>
+</w:numbering>
 </file>
 
 <file path=word/styles.xml><?xml version="1.0" encoding="utf-8"?>
@@ -3918,7 +5057,7 @@
     <w:lsdException w:unhideWhenUsed="0" w:uiPriority="0" w:semiHidden="0" w:name="Table Web 2"/>
     <w:lsdException w:unhideWhenUsed="0" w:uiPriority="0" w:semiHidden="0" w:name="Table Web 3"/>
     <w:lsdException w:unhideWhenUsed="0" w:uiPriority="0" w:semiHidden="0" w:name="Balloon Text"/>
-    <w:lsdException w:unhideWhenUsed="0" w:uiPriority="0" w:semiHidden="0" w:name="Table Grid"/>
+    <w:lsdException w:qFormat="1" w:unhideWhenUsed="0" w:uiPriority="0" w:semiHidden="0" w:name="Table Grid"/>
     <w:lsdException w:unhideWhenUsed="0" w:uiPriority="0" w:semiHidden="0" w:name="Table Theme"/>
     <w:lsdException w:unhideWhenUsed="0" w:uiPriority="60" w:semiHidden="0" w:name="Light Shading"/>
     <w:lsdException w:unhideWhenUsed="0" w:uiPriority="61" w:semiHidden="0" w:name="Light List"/>
@@ -4035,12 +5174,31 @@
       <w:lang w:val="en-US" w:eastAsia="zh-CN" w:bidi="ar-SA"/>
     </w:rPr>
   </w:style>
-  <w:style w:type="character" w:default="1" w:styleId="2">
+  <w:style w:type="paragraph" w:styleId="2">
+    <w:name w:val="heading 2"/>
+    <w:basedOn w:val="1"/>
+    <w:next w:val="1"/>
+    <w:unhideWhenUsed/>
+    <w:qFormat/>
+    <w:uiPriority w:val="0"/>
+    <w:pPr>
+      <w:keepNext/>
+      <w:keepLines/>
+      <w:spacing w:before="260" w:beforeLines="0" w:beforeAutospacing="0" w:after="260" w:afterLines="0" w:afterAutospacing="0" w:line="413" w:lineRule="auto"/>
+      <w:outlineLvl w:val="1"/>
+    </w:pPr>
+    <w:rPr>
+      <w:rFonts w:ascii="Arial" w:hAnsi="Arial" w:eastAsia="黑体"/>
+      <w:b/>
+      <w:sz w:val="32"/>
+    </w:rPr>
+  </w:style>
+  <w:style w:type="character" w:default="1" w:styleId="3">
     <w:name w:val="Default Paragraph Font"/>
     <w:semiHidden/>
     <w:uiPriority w:val="0"/>
   </w:style>
-  <w:style w:type="table" w:default="1" w:styleId="3">
+  <w:style w:type="table" w:default="1" w:styleId="4">
     <w:name w:val="Normal Table"/>
     <w:semiHidden/>
     <w:qFormat/>
@@ -4055,9 +5213,10 @@
       </w:tblCellMar>
     </w:tblPr>
   </w:style>
-  <w:style w:type="table" w:styleId="4">
+  <w:style w:type="table" w:styleId="5">
     <w:name w:val="Table Grid"/>
-    <w:basedOn w:val="3"/>
+    <w:basedOn w:val="4"/>
+    <w:qFormat/>
     <w:uiPriority w:val="0"/>
     <w:tblPr>
       <w:tblBorders>

--- a/实验1-8汇总/实验8--工作量估计与统计/E组-文件系统-工作量估计与统计分析---文档19.docx
+++ b/实验1-8汇总/实验8--工作量估计与统计/E组-文件系统-工作量估计与统计分析---文档19.docx
@@ -4259,8 +4259,6 @@
               </w:rPr>
               <w:t>1264</w:t>
             </w:r>
-            <w:bookmarkStart w:id="0" w:name="_GoBack"/>
-            <w:bookmarkEnd w:id="0"/>
           </w:p>
         </w:tc>
       </w:tr>
@@ -4861,6 +4859,7 @@
     <w:p>
       <w:pPr>
         <w:numPr>
+          <w:ilvl w:val="0"/>
           <w:numId w:val="0"/>
         </w:numPr>
         <w:rPr>
@@ -4911,7 +4910,7 @@
   <w:latentStyles w:count="260" w:defQFormat="0" w:defUnhideWhenUsed="1" w:defSemiHidden="1" w:defUIPriority="99" w:defLockedState="0">
     <w:lsdException w:qFormat="1" w:unhideWhenUsed="0" w:uiPriority="0" w:semiHidden="0" w:name="Normal"/>
     <w:lsdException w:qFormat="1" w:unhideWhenUsed="0" w:uiPriority="0" w:semiHidden="0" w:name="heading 1"/>
-    <w:lsdException w:qFormat="1" w:uiPriority="0" w:name="heading 2"/>
+    <w:lsdException w:qFormat="1" w:uiPriority="0" w:semiHidden="0" w:name="heading 2"/>
     <w:lsdException w:qFormat="1" w:uiPriority="0" w:name="heading 3"/>
     <w:lsdException w:qFormat="1" w:uiPriority="0" w:name="heading 4"/>
     <w:lsdException w:qFormat="1" w:uiPriority="0" w:name="heading 5"/>
